--- a/Pizza Sales/Pizza Sales SQL Queries.docx
+++ b/Pizza Sales/Pizza Sales SQL Queries.docx
@@ -48,6 +48,238 @@
     </w:p>
     <w:p>
       <w:pPr>
+        <w:autoSpaceDE w:val="0"/>
+        <w:autoSpaceDN w:val="0"/>
+        <w:adjustRightInd w:val="0"/>
+        <w:spacing w:after="0" w:line="240" w:lineRule="auto"/>
+        <w:ind w:left="1440" w:firstLine="720"/>
+        <w:rPr>
+          <w:rFonts w:ascii="Consolas" w:hAnsi="Consolas" w:cs="Consolas"/>
+          <w:color w:val="000000"/>
+          <w:kern w:val="0"/>
+          <w:sz w:val="19"/>
+          <w:szCs w:val="19"/>
+        </w:rPr>
+      </w:pPr>
+      <w:r>
+        <w:rPr>
+          <w:rFonts w:ascii="Consolas" w:hAnsi="Consolas" w:cs="Consolas"/>
+          <w:color w:val="0000FF"/>
+          <w:kern w:val="0"/>
+          <w:sz w:val="19"/>
+          <w:szCs w:val="19"/>
+        </w:rPr>
+        <w:t>SELECT</w:t>
+      </w:r>
+      <w:r>
+        <w:rPr>
+          <w:rFonts w:ascii="Consolas" w:hAnsi="Consolas" w:cs="Consolas"/>
+          <w:color w:val="000000"/>
+          <w:kern w:val="0"/>
+          <w:sz w:val="19"/>
+          <w:szCs w:val="19"/>
+        </w:rPr>
+        <w:t xml:space="preserve"> </w:t>
+      </w:r>
+      <w:proofErr w:type="gramStart"/>
+      <w:r>
+        <w:rPr>
+          <w:rFonts w:ascii="Consolas" w:hAnsi="Consolas" w:cs="Consolas"/>
+          <w:color w:val="FF00FF"/>
+          <w:kern w:val="0"/>
+          <w:sz w:val="19"/>
+          <w:szCs w:val="19"/>
+        </w:rPr>
+        <w:t>SUM</w:t>
+      </w:r>
+      <w:r>
+        <w:rPr>
+          <w:rFonts w:ascii="Consolas" w:hAnsi="Consolas" w:cs="Consolas"/>
+          <w:color w:val="808080"/>
+          <w:kern w:val="0"/>
+          <w:sz w:val="19"/>
+          <w:szCs w:val="19"/>
+        </w:rPr>
+        <w:t>(</w:t>
+      </w:r>
+      <w:proofErr w:type="spellStart"/>
+      <w:proofErr w:type="gramEnd"/>
+      <w:r>
+        <w:rPr>
+          <w:rFonts w:ascii="Consolas" w:hAnsi="Consolas" w:cs="Consolas"/>
+          <w:color w:val="000000"/>
+          <w:kern w:val="0"/>
+          <w:sz w:val="19"/>
+          <w:szCs w:val="19"/>
+        </w:rPr>
+        <w:t>total_price</w:t>
+      </w:r>
+      <w:proofErr w:type="spellEnd"/>
+      <w:r>
+        <w:rPr>
+          <w:rFonts w:ascii="Consolas" w:hAnsi="Consolas" w:cs="Consolas"/>
+          <w:color w:val="808080"/>
+          <w:kern w:val="0"/>
+          <w:sz w:val="19"/>
+          <w:szCs w:val="19"/>
+        </w:rPr>
+        <w:t>)</w:t>
+      </w:r>
+      <w:r>
+        <w:rPr>
+          <w:rFonts w:ascii="Consolas" w:hAnsi="Consolas" w:cs="Consolas"/>
+          <w:color w:val="000000"/>
+          <w:kern w:val="0"/>
+          <w:sz w:val="19"/>
+          <w:szCs w:val="19"/>
+        </w:rPr>
+        <w:t xml:space="preserve"> </w:t>
+      </w:r>
+      <w:r>
+        <w:rPr>
+          <w:rFonts w:ascii="Consolas" w:hAnsi="Consolas" w:cs="Consolas"/>
+          <w:color w:val="0000FF"/>
+          <w:kern w:val="0"/>
+          <w:sz w:val="19"/>
+          <w:szCs w:val="19"/>
+        </w:rPr>
+        <w:t>As</w:t>
+      </w:r>
+      <w:r>
+        <w:rPr>
+          <w:rFonts w:ascii="Consolas" w:hAnsi="Consolas" w:cs="Consolas"/>
+          <w:color w:val="000000"/>
+          <w:kern w:val="0"/>
+          <w:sz w:val="19"/>
+          <w:szCs w:val="19"/>
+        </w:rPr>
+        <w:t xml:space="preserve"> </w:t>
+      </w:r>
+      <w:proofErr w:type="spellStart"/>
+      <w:r>
+        <w:rPr>
+          <w:rFonts w:ascii="Consolas" w:hAnsi="Consolas" w:cs="Consolas"/>
+          <w:color w:val="000000"/>
+          <w:kern w:val="0"/>
+          <w:sz w:val="19"/>
+          <w:szCs w:val="19"/>
+        </w:rPr>
+        <w:t>Total_Revenue</w:t>
+      </w:r>
+      <w:proofErr w:type="spellEnd"/>
+    </w:p>
+    <w:p>
+      <w:pPr>
+        <w:pStyle w:val="ListParagraph"/>
+        <w:ind w:left="2160"/>
+        <w:rPr>
+          <w:rFonts w:ascii="Consolas" w:hAnsi="Consolas" w:cs="Consolas"/>
+          <w:color w:val="808080"/>
+          <w:kern w:val="0"/>
+          <w:sz w:val="19"/>
+          <w:szCs w:val="19"/>
+        </w:rPr>
+      </w:pPr>
+      <w:r>
+        <w:rPr>
+          <w:rFonts w:ascii="Consolas" w:hAnsi="Consolas" w:cs="Consolas"/>
+          <w:color w:val="0000FF"/>
+          <w:kern w:val="0"/>
+          <w:sz w:val="19"/>
+          <w:szCs w:val="19"/>
+        </w:rPr>
+        <w:t>FROM</w:t>
+      </w:r>
+      <w:r>
+        <w:rPr>
+          <w:rFonts w:ascii="Consolas" w:hAnsi="Consolas" w:cs="Consolas"/>
+          <w:color w:val="000000"/>
+          <w:kern w:val="0"/>
+          <w:sz w:val="19"/>
+          <w:szCs w:val="19"/>
+        </w:rPr>
+        <w:t xml:space="preserve"> </w:t>
+      </w:r>
+      <w:proofErr w:type="spellStart"/>
+      <w:r>
+        <w:rPr>
+          <w:rFonts w:ascii="Consolas" w:hAnsi="Consolas" w:cs="Consolas"/>
+          <w:color w:val="000000"/>
+          <w:kern w:val="0"/>
+          <w:sz w:val="19"/>
+          <w:szCs w:val="19"/>
+        </w:rPr>
+        <w:t>pizza_</w:t>
+      </w:r>
+      <w:proofErr w:type="gramStart"/>
+      <w:r>
+        <w:rPr>
+          <w:rFonts w:ascii="Consolas" w:hAnsi="Consolas" w:cs="Consolas"/>
+          <w:color w:val="000000"/>
+          <w:kern w:val="0"/>
+          <w:sz w:val="19"/>
+          <w:szCs w:val="19"/>
+        </w:rPr>
+        <w:t>sales</w:t>
+      </w:r>
+      <w:proofErr w:type="spellEnd"/>
+      <w:r>
+        <w:rPr>
+          <w:rFonts w:ascii="Consolas" w:hAnsi="Consolas" w:cs="Consolas"/>
+          <w:color w:val="808080"/>
+          <w:kern w:val="0"/>
+          <w:sz w:val="19"/>
+          <w:szCs w:val="19"/>
+        </w:rPr>
+        <w:t>;</w:t>
+      </w:r>
+      <w:proofErr w:type="gramEnd"/>
+    </w:p>
+    <w:p>
+      <w:pPr>
+        <w:pStyle w:val="ListParagraph"/>
+        <w:ind w:left="2160"/>
+      </w:pPr>
+      <w:r>
+        <w:drawing>
+          <wp:inline distT="0" distB="0" distL="0" distR="0" wp14:anchorId="6E244E30" wp14:editId="01D88120">
+            <wp:extent cx="1600423" cy="562053"/>
+            <wp:effectExtent l="0" t="0" r="0" b="9525"/>
+            <wp:docPr id="736563340" name="Picture 1" descr="A close-up of a number&#10;&#10;Description automatically generated"/>
+            <wp:cNvGraphicFramePr>
+              <a:graphicFrameLocks xmlns:a="http://schemas.openxmlformats.org/drawingml/2006/main" noChangeAspect="1"/>
+            </wp:cNvGraphicFramePr>
+            <a:graphic xmlns:a="http://schemas.openxmlformats.org/drawingml/2006/main">
+              <a:graphicData uri="http://schemas.openxmlformats.org/drawingml/2006/picture">
+                <pic:pic xmlns:pic="http://schemas.openxmlformats.org/drawingml/2006/picture">
+                  <pic:nvPicPr>
+                    <pic:cNvPr id="736563340" name="Picture 1" descr="A close-up of a number&#10;&#10;Description automatically generated"/>
+                    <pic:cNvPicPr/>
+                  </pic:nvPicPr>
+                  <pic:blipFill>
+                    <a:blip r:embed="rId5"/>
+                    <a:stretch>
+                      <a:fillRect/>
+                    </a:stretch>
+                  </pic:blipFill>
+                  <pic:spPr>
+                    <a:xfrm>
+                      <a:off x="0" y="0"/>
+                      <a:ext cx="1600423" cy="562053"/>
+                    </a:xfrm>
+                    <a:prstGeom prst="rect">
+                      <a:avLst/>
+                    </a:prstGeom>
+                  </pic:spPr>
+                </pic:pic>
+              </a:graphicData>
+            </a:graphic>
+          </wp:inline>
+        </w:drawing>
+      </w:r>
+    </w:p>
+    <w:p>
+      <w:pPr>
         <w:pStyle w:val="ListParagraph"/>
         <w:numPr>
           <w:ilvl w:val="2"/>
@@ -60,6 +292,300 @@
     </w:p>
     <w:p>
       <w:pPr>
+        <w:autoSpaceDE w:val="0"/>
+        <w:autoSpaceDN w:val="0"/>
+        <w:adjustRightInd w:val="0"/>
+        <w:spacing w:after="0" w:line="240" w:lineRule="auto"/>
+        <w:ind w:left="2160"/>
+        <w:rPr>
+          <w:rFonts w:ascii="Consolas" w:hAnsi="Consolas" w:cs="Consolas"/>
+          <w:color w:val="000000"/>
+          <w:kern w:val="0"/>
+          <w:sz w:val="19"/>
+          <w:szCs w:val="19"/>
+        </w:rPr>
+      </w:pPr>
+      <w:r>
+        <w:rPr>
+          <w:rFonts w:ascii="Consolas" w:hAnsi="Consolas" w:cs="Consolas"/>
+          <w:color w:val="0000FF"/>
+          <w:kern w:val="0"/>
+          <w:sz w:val="19"/>
+          <w:szCs w:val="19"/>
+        </w:rPr>
+        <w:t>SELECT</w:t>
+      </w:r>
+      <w:r>
+        <w:rPr>
+          <w:rFonts w:ascii="Consolas" w:hAnsi="Consolas" w:cs="Consolas"/>
+          <w:color w:val="000000"/>
+          <w:kern w:val="0"/>
+          <w:sz w:val="19"/>
+          <w:szCs w:val="19"/>
+        </w:rPr>
+        <w:t xml:space="preserve"> </w:t>
+      </w:r>
+      <w:proofErr w:type="gramStart"/>
+      <w:r>
+        <w:rPr>
+          <w:rFonts w:ascii="Consolas" w:hAnsi="Consolas" w:cs="Consolas"/>
+          <w:color w:val="FF00FF"/>
+          <w:kern w:val="0"/>
+          <w:sz w:val="19"/>
+          <w:szCs w:val="19"/>
+        </w:rPr>
+        <w:t>SUM</w:t>
+      </w:r>
+      <w:r>
+        <w:rPr>
+          <w:rFonts w:ascii="Consolas" w:hAnsi="Consolas" w:cs="Consolas"/>
+          <w:color w:val="808080"/>
+          <w:kern w:val="0"/>
+          <w:sz w:val="19"/>
+          <w:szCs w:val="19"/>
+        </w:rPr>
+        <w:t>(</w:t>
+      </w:r>
+      <w:proofErr w:type="spellStart"/>
+      <w:proofErr w:type="gramEnd"/>
+      <w:r>
+        <w:rPr>
+          <w:rFonts w:ascii="Consolas" w:hAnsi="Consolas" w:cs="Consolas"/>
+          <w:color w:val="000000"/>
+          <w:kern w:val="0"/>
+          <w:sz w:val="19"/>
+          <w:szCs w:val="19"/>
+        </w:rPr>
+        <w:t>total_price</w:t>
+      </w:r>
+      <w:proofErr w:type="spellEnd"/>
+      <w:r>
+        <w:rPr>
+          <w:rFonts w:ascii="Consolas" w:hAnsi="Consolas" w:cs="Consolas"/>
+          <w:color w:val="808080"/>
+          <w:kern w:val="0"/>
+          <w:sz w:val="19"/>
+          <w:szCs w:val="19"/>
+        </w:rPr>
+        <w:t>)/</w:t>
+      </w:r>
+      <w:r>
+        <w:rPr>
+          <w:rFonts w:ascii="Consolas" w:hAnsi="Consolas" w:cs="Consolas"/>
+          <w:color w:val="FF00FF"/>
+          <w:kern w:val="0"/>
+          <w:sz w:val="19"/>
+          <w:szCs w:val="19"/>
+        </w:rPr>
+        <w:t>COUNT</w:t>
+      </w:r>
+      <w:r>
+        <w:rPr>
+          <w:rFonts w:ascii="Consolas" w:hAnsi="Consolas" w:cs="Consolas"/>
+          <w:color w:val="808080"/>
+          <w:kern w:val="0"/>
+          <w:sz w:val="19"/>
+          <w:szCs w:val="19"/>
+        </w:rPr>
+        <w:t>(</w:t>
+      </w:r>
+      <w:r>
+        <w:rPr>
+          <w:rFonts w:ascii="Consolas" w:hAnsi="Consolas" w:cs="Consolas"/>
+          <w:color w:val="0000FF"/>
+          <w:kern w:val="0"/>
+          <w:sz w:val="19"/>
+          <w:szCs w:val="19"/>
+        </w:rPr>
+        <w:t>DISTINCT</w:t>
+      </w:r>
+      <w:r>
+        <w:rPr>
+          <w:rFonts w:ascii="Consolas" w:hAnsi="Consolas" w:cs="Consolas"/>
+          <w:color w:val="000000"/>
+          <w:kern w:val="0"/>
+          <w:sz w:val="19"/>
+          <w:szCs w:val="19"/>
+        </w:rPr>
+        <w:t xml:space="preserve"> </w:t>
+      </w:r>
+      <w:proofErr w:type="spellStart"/>
+      <w:r>
+        <w:rPr>
+          <w:rFonts w:ascii="Consolas" w:hAnsi="Consolas" w:cs="Consolas"/>
+          <w:color w:val="000000"/>
+          <w:kern w:val="0"/>
+          <w:sz w:val="19"/>
+          <w:szCs w:val="19"/>
+        </w:rPr>
+        <w:t>order_id</w:t>
+      </w:r>
+      <w:proofErr w:type="spellEnd"/>
+      <w:r>
+        <w:rPr>
+          <w:rFonts w:ascii="Consolas" w:hAnsi="Consolas" w:cs="Consolas"/>
+          <w:color w:val="808080"/>
+          <w:kern w:val="0"/>
+          <w:sz w:val="19"/>
+          <w:szCs w:val="19"/>
+        </w:rPr>
+        <w:t>)</w:t>
+      </w:r>
+      <w:r>
+        <w:rPr>
+          <w:rFonts w:ascii="Consolas" w:hAnsi="Consolas" w:cs="Consolas"/>
+          <w:color w:val="000000"/>
+          <w:kern w:val="0"/>
+          <w:sz w:val="19"/>
+          <w:szCs w:val="19"/>
+        </w:rPr>
+        <w:t xml:space="preserve"> </w:t>
+      </w:r>
+      <w:r>
+        <w:rPr>
+          <w:rFonts w:ascii="Consolas" w:hAnsi="Consolas" w:cs="Consolas"/>
+          <w:color w:val="0000FF"/>
+          <w:kern w:val="0"/>
+          <w:sz w:val="19"/>
+          <w:szCs w:val="19"/>
+        </w:rPr>
+        <w:t>As</w:t>
+      </w:r>
+      <w:r>
+        <w:rPr>
+          <w:rFonts w:ascii="Consolas" w:hAnsi="Consolas" w:cs="Consolas"/>
+          <w:color w:val="000000"/>
+          <w:kern w:val="0"/>
+          <w:sz w:val="19"/>
+          <w:szCs w:val="19"/>
+        </w:rPr>
+        <w:t xml:space="preserve"> </w:t>
+      </w:r>
+      <w:proofErr w:type="spellStart"/>
+      <w:r>
+        <w:rPr>
+          <w:rFonts w:ascii="Consolas" w:hAnsi="Consolas" w:cs="Consolas"/>
+          <w:color w:val="000000"/>
+          <w:kern w:val="0"/>
+          <w:sz w:val="19"/>
+          <w:szCs w:val="19"/>
+        </w:rPr>
+        <w:t>Average_Order_Value</w:t>
+      </w:r>
+      <w:proofErr w:type="spellEnd"/>
+    </w:p>
+    <w:p>
+      <w:pPr>
+        <w:pStyle w:val="ListParagraph"/>
+        <w:ind w:left="2160"/>
+        <w:rPr>
+          <w:rFonts w:ascii="Consolas" w:hAnsi="Consolas" w:cs="Consolas"/>
+          <w:color w:val="808080"/>
+          <w:kern w:val="0"/>
+          <w:sz w:val="19"/>
+          <w:szCs w:val="19"/>
+        </w:rPr>
+      </w:pPr>
+      <w:r>
+        <w:rPr>
+          <w:rFonts w:ascii="Consolas" w:hAnsi="Consolas" w:cs="Consolas"/>
+          <w:color w:val="0000FF"/>
+          <w:kern w:val="0"/>
+          <w:sz w:val="19"/>
+          <w:szCs w:val="19"/>
+        </w:rPr>
+        <w:t>From</w:t>
+      </w:r>
+      <w:r>
+        <w:rPr>
+          <w:rFonts w:ascii="Consolas" w:hAnsi="Consolas" w:cs="Consolas"/>
+          <w:color w:val="000000"/>
+          <w:kern w:val="0"/>
+          <w:sz w:val="19"/>
+          <w:szCs w:val="19"/>
+        </w:rPr>
+        <w:t xml:space="preserve"> </w:t>
+      </w:r>
+      <w:proofErr w:type="spellStart"/>
+      <w:r>
+        <w:rPr>
+          <w:rFonts w:ascii="Consolas" w:hAnsi="Consolas" w:cs="Consolas"/>
+          <w:color w:val="000000"/>
+          <w:kern w:val="0"/>
+          <w:sz w:val="19"/>
+          <w:szCs w:val="19"/>
+        </w:rPr>
+        <w:t>pizza_</w:t>
+      </w:r>
+      <w:proofErr w:type="gramStart"/>
+      <w:r>
+        <w:rPr>
+          <w:rFonts w:ascii="Consolas" w:hAnsi="Consolas" w:cs="Consolas"/>
+          <w:color w:val="000000"/>
+          <w:kern w:val="0"/>
+          <w:sz w:val="19"/>
+          <w:szCs w:val="19"/>
+        </w:rPr>
+        <w:t>sales</w:t>
+      </w:r>
+      <w:proofErr w:type="spellEnd"/>
+      <w:r>
+        <w:rPr>
+          <w:rFonts w:ascii="Consolas" w:hAnsi="Consolas" w:cs="Consolas"/>
+          <w:color w:val="808080"/>
+          <w:kern w:val="0"/>
+          <w:sz w:val="19"/>
+          <w:szCs w:val="19"/>
+        </w:rPr>
+        <w:t>;</w:t>
+      </w:r>
+      <w:proofErr w:type="gramEnd"/>
+    </w:p>
+    <w:p>
+      <w:pPr>
+        <w:pStyle w:val="ListParagraph"/>
+        <w:ind w:left="2160"/>
+      </w:pPr>
+      <w:r>
+        <w:drawing>
+          <wp:inline distT="0" distB="0" distL="0" distR="0" wp14:anchorId="3352630E" wp14:editId="7AAEEF9E">
+            <wp:extent cx="1524213" cy="390580"/>
+            <wp:effectExtent l="0" t="0" r="0" b="9525"/>
+            <wp:docPr id="1726397912" name="Picture 1"/>
+            <wp:cNvGraphicFramePr>
+              <a:graphicFrameLocks xmlns:a="http://schemas.openxmlformats.org/drawingml/2006/main" noChangeAspect="1"/>
+            </wp:cNvGraphicFramePr>
+            <a:graphic xmlns:a="http://schemas.openxmlformats.org/drawingml/2006/main">
+              <a:graphicData uri="http://schemas.openxmlformats.org/drawingml/2006/picture">
+                <pic:pic xmlns:pic="http://schemas.openxmlformats.org/drawingml/2006/picture">
+                  <pic:nvPicPr>
+                    <pic:cNvPr id="1726397912" name=""/>
+                    <pic:cNvPicPr/>
+                  </pic:nvPicPr>
+                  <pic:blipFill>
+                    <a:blip r:embed="rId6"/>
+                    <a:stretch>
+                      <a:fillRect/>
+                    </a:stretch>
+                  </pic:blipFill>
+                  <pic:spPr>
+                    <a:xfrm>
+                      <a:off x="0" y="0"/>
+                      <a:ext cx="1524213" cy="390580"/>
+                    </a:xfrm>
+                    <a:prstGeom prst="rect">
+                      <a:avLst/>
+                    </a:prstGeom>
+                  </pic:spPr>
+                </pic:pic>
+              </a:graphicData>
+            </a:graphic>
+          </wp:inline>
+        </w:drawing>
+      </w:r>
+    </w:p>
+    <w:p>
+      <w:pPr>
         <w:pStyle w:val="ListParagraph"/>
         <w:numPr>
           <w:ilvl w:val="2"/>
@@ -73,14 +599,203 @@
     <w:p>
       <w:pPr>
         <w:pStyle w:val="ListParagraph"/>
-        <w:numPr>
-          <w:ilvl w:val="2"/>
-          <w:numId w:val="1"/>
-        </w:numPr>
-      </w:pPr>
-      <w:r>
-        <w:t xml:space="preserve">Total Orders </w:t>
-      </w:r>
+        <w:ind w:left="2160"/>
+      </w:pPr>
+      <w:r>
+        <w:drawing>
+          <wp:inline distT="0" distB="0" distL="0" distR="0" wp14:anchorId="74F42CE1" wp14:editId="566AA7A7">
+            <wp:extent cx="1257475" cy="409632"/>
+            <wp:effectExtent l="0" t="0" r="0" b="9525"/>
+            <wp:docPr id="250034095" name="Picture 1"/>
+            <wp:cNvGraphicFramePr>
+              <a:graphicFrameLocks xmlns:a="http://schemas.openxmlformats.org/drawingml/2006/main" noChangeAspect="1"/>
+            </wp:cNvGraphicFramePr>
+            <a:graphic xmlns:a="http://schemas.openxmlformats.org/drawingml/2006/main">
+              <a:graphicData uri="http://schemas.openxmlformats.org/drawingml/2006/picture">
+                <pic:pic xmlns:pic="http://schemas.openxmlformats.org/drawingml/2006/picture">
+                  <pic:nvPicPr>
+                    <pic:cNvPr id="250034095" name=""/>
+                    <pic:cNvPicPr/>
+                  </pic:nvPicPr>
+                  <pic:blipFill>
+                    <a:blip r:embed="rId7"/>
+                    <a:stretch>
+                      <a:fillRect/>
+                    </a:stretch>
+                  </pic:blipFill>
+                  <pic:spPr>
+                    <a:xfrm>
+                      <a:off x="0" y="0"/>
+                      <a:ext cx="1257475" cy="409632"/>
+                    </a:xfrm>
+                    <a:prstGeom prst="rect">
+                      <a:avLst/>
+                    </a:prstGeom>
+                  </pic:spPr>
+                </pic:pic>
+              </a:graphicData>
+            </a:graphic>
+          </wp:inline>
+        </w:drawing>
+      </w:r>
+    </w:p>
+    <w:p>
+      <w:pPr>
+        <w:autoSpaceDE w:val="0"/>
+        <w:autoSpaceDN w:val="0"/>
+        <w:adjustRightInd w:val="0"/>
+        <w:spacing w:after="0" w:line="240" w:lineRule="auto"/>
+        <w:ind w:left="1440" w:firstLine="720"/>
+        <w:rPr>
+          <w:rFonts w:ascii="Consolas" w:hAnsi="Consolas" w:cs="Consolas"/>
+          <w:color w:val="000000"/>
+          <w:kern w:val="0"/>
+          <w:sz w:val="19"/>
+          <w:szCs w:val="19"/>
+        </w:rPr>
+      </w:pPr>
+      <w:r>
+        <w:rPr>
+          <w:rFonts w:ascii="Consolas" w:hAnsi="Consolas" w:cs="Consolas"/>
+          <w:color w:val="0000FF"/>
+          <w:kern w:val="0"/>
+          <w:sz w:val="19"/>
+          <w:szCs w:val="19"/>
+        </w:rPr>
+        <w:t>SELECT</w:t>
+      </w:r>
+      <w:r>
+        <w:rPr>
+          <w:rFonts w:ascii="Consolas" w:hAnsi="Consolas" w:cs="Consolas"/>
+          <w:color w:val="000000"/>
+          <w:kern w:val="0"/>
+          <w:sz w:val="19"/>
+          <w:szCs w:val="19"/>
+        </w:rPr>
+        <w:t xml:space="preserve"> </w:t>
+      </w:r>
+      <w:proofErr w:type="gramStart"/>
+      <w:r>
+        <w:rPr>
+          <w:rFonts w:ascii="Consolas" w:hAnsi="Consolas" w:cs="Consolas"/>
+          <w:color w:val="FF00FF"/>
+          <w:kern w:val="0"/>
+          <w:sz w:val="19"/>
+          <w:szCs w:val="19"/>
+        </w:rPr>
+        <w:t>SUM</w:t>
+      </w:r>
+      <w:r>
+        <w:rPr>
+          <w:rFonts w:ascii="Consolas" w:hAnsi="Consolas" w:cs="Consolas"/>
+          <w:color w:val="808080"/>
+          <w:kern w:val="0"/>
+          <w:sz w:val="19"/>
+          <w:szCs w:val="19"/>
+        </w:rPr>
+        <w:t>(</w:t>
+      </w:r>
+      <w:proofErr w:type="gramEnd"/>
+      <w:r>
+        <w:rPr>
+          <w:rFonts w:ascii="Consolas" w:hAnsi="Consolas" w:cs="Consolas"/>
+          <w:color w:val="000000"/>
+          <w:kern w:val="0"/>
+          <w:sz w:val="19"/>
+          <w:szCs w:val="19"/>
+        </w:rPr>
+        <w:t>quantity</w:t>
+      </w:r>
+      <w:r>
+        <w:rPr>
+          <w:rFonts w:ascii="Consolas" w:hAnsi="Consolas" w:cs="Consolas"/>
+          <w:color w:val="808080"/>
+          <w:kern w:val="0"/>
+          <w:sz w:val="19"/>
+          <w:szCs w:val="19"/>
+        </w:rPr>
+        <w:t>)</w:t>
+      </w:r>
+      <w:r>
+        <w:rPr>
+          <w:rFonts w:ascii="Consolas" w:hAnsi="Consolas" w:cs="Consolas"/>
+          <w:color w:val="000000"/>
+          <w:kern w:val="0"/>
+          <w:sz w:val="19"/>
+          <w:szCs w:val="19"/>
+        </w:rPr>
+        <w:t xml:space="preserve"> </w:t>
+      </w:r>
+      <w:r>
+        <w:rPr>
+          <w:rFonts w:ascii="Consolas" w:hAnsi="Consolas" w:cs="Consolas"/>
+          <w:color w:val="0000FF"/>
+          <w:kern w:val="0"/>
+          <w:sz w:val="19"/>
+          <w:szCs w:val="19"/>
+        </w:rPr>
+        <w:t>AS</w:t>
+      </w:r>
+      <w:r>
+        <w:rPr>
+          <w:rFonts w:ascii="Consolas" w:hAnsi="Consolas" w:cs="Consolas"/>
+          <w:color w:val="000000"/>
+          <w:kern w:val="0"/>
+          <w:sz w:val="19"/>
+          <w:szCs w:val="19"/>
+        </w:rPr>
+        <w:t xml:space="preserve"> </w:t>
+      </w:r>
+      <w:proofErr w:type="spellStart"/>
+      <w:r>
+        <w:rPr>
+          <w:rFonts w:ascii="Consolas" w:hAnsi="Consolas" w:cs="Consolas"/>
+          <w:color w:val="000000"/>
+          <w:kern w:val="0"/>
+          <w:sz w:val="19"/>
+          <w:szCs w:val="19"/>
+        </w:rPr>
+        <w:t>Total_Pizza_Sold</w:t>
+      </w:r>
+      <w:proofErr w:type="spellEnd"/>
+    </w:p>
+    <w:p>
+      <w:pPr>
+        <w:pStyle w:val="ListParagraph"/>
+        <w:ind w:left="2160"/>
+      </w:pPr>
+      <w:r>
+        <w:rPr>
+          <w:rFonts w:ascii="Consolas" w:hAnsi="Consolas" w:cs="Consolas"/>
+          <w:color w:val="0000FF"/>
+          <w:kern w:val="0"/>
+          <w:sz w:val="19"/>
+          <w:szCs w:val="19"/>
+        </w:rPr>
+        <w:t>FROM</w:t>
+      </w:r>
+      <w:r>
+        <w:rPr>
+          <w:rFonts w:ascii="Consolas" w:hAnsi="Consolas" w:cs="Consolas"/>
+          <w:color w:val="000000"/>
+          <w:kern w:val="0"/>
+          <w:sz w:val="19"/>
+          <w:szCs w:val="19"/>
+        </w:rPr>
+        <w:t xml:space="preserve"> </w:t>
+      </w:r>
+      <w:proofErr w:type="spellStart"/>
+      <w:r>
+        <w:rPr>
+          <w:rFonts w:ascii="Consolas" w:hAnsi="Consolas" w:cs="Consolas"/>
+          <w:color w:val="000000"/>
+          <w:kern w:val="0"/>
+          <w:sz w:val="19"/>
+          <w:szCs w:val="19"/>
+        </w:rPr>
+        <w:t>pizza_sales</w:t>
+      </w:r>
+      <w:proofErr w:type="spellEnd"/>
     </w:p>
     <w:p>
       <w:pPr>
@@ -91,8 +806,6036 @@
         </w:numPr>
       </w:pPr>
       <w:r>
+        <w:t xml:space="preserve">Total Orders </w:t>
+      </w:r>
+    </w:p>
+    <w:p>
+      <w:pPr>
+        <w:pStyle w:val="ListParagraph"/>
+        <w:ind w:left="2160"/>
+      </w:pPr>
+      <w:r>
+        <w:drawing>
+          <wp:inline distT="0" distB="0" distL="0" distR="0" wp14:anchorId="14E302F0" wp14:editId="63F45E5E">
+            <wp:extent cx="1114581" cy="428685"/>
+            <wp:effectExtent l="0" t="0" r="9525" b="9525"/>
+            <wp:docPr id="35829395" name="Picture 1"/>
+            <wp:cNvGraphicFramePr>
+              <a:graphicFrameLocks xmlns:a="http://schemas.openxmlformats.org/drawingml/2006/main" noChangeAspect="1"/>
+            </wp:cNvGraphicFramePr>
+            <a:graphic xmlns:a="http://schemas.openxmlformats.org/drawingml/2006/main">
+              <a:graphicData uri="http://schemas.openxmlformats.org/drawingml/2006/picture">
+                <pic:pic xmlns:pic="http://schemas.openxmlformats.org/drawingml/2006/picture">
+                  <pic:nvPicPr>
+                    <pic:cNvPr id="35829395" name=""/>
+                    <pic:cNvPicPr/>
+                  </pic:nvPicPr>
+                  <pic:blipFill>
+                    <a:blip r:embed="rId8"/>
+                    <a:stretch>
+                      <a:fillRect/>
+                    </a:stretch>
+                  </pic:blipFill>
+                  <pic:spPr>
+                    <a:xfrm>
+                      <a:off x="0" y="0"/>
+                      <a:ext cx="1114581" cy="428685"/>
+                    </a:xfrm>
+                    <a:prstGeom prst="rect">
+                      <a:avLst/>
+                    </a:prstGeom>
+                  </pic:spPr>
+                </pic:pic>
+              </a:graphicData>
+            </a:graphic>
+          </wp:inline>
+        </w:drawing>
+      </w:r>
+    </w:p>
+    <w:p>
+      <w:pPr>
+        <w:autoSpaceDE w:val="0"/>
+        <w:autoSpaceDN w:val="0"/>
+        <w:adjustRightInd w:val="0"/>
+        <w:spacing w:after="0" w:line="240" w:lineRule="auto"/>
+        <w:ind w:left="1440" w:firstLine="720"/>
+        <w:rPr>
+          <w:rFonts w:ascii="Consolas" w:hAnsi="Consolas" w:cs="Consolas"/>
+          <w:color w:val="000000"/>
+          <w:kern w:val="0"/>
+          <w:sz w:val="19"/>
+          <w:szCs w:val="19"/>
+        </w:rPr>
+      </w:pPr>
+      <w:r>
+        <w:rPr>
+          <w:rFonts w:ascii="Consolas" w:hAnsi="Consolas" w:cs="Consolas"/>
+          <w:color w:val="0000FF"/>
+          <w:kern w:val="0"/>
+          <w:sz w:val="19"/>
+          <w:szCs w:val="19"/>
+        </w:rPr>
+        <w:t>SELECT</w:t>
+      </w:r>
+      <w:r>
+        <w:rPr>
+          <w:rFonts w:ascii="Consolas" w:hAnsi="Consolas" w:cs="Consolas"/>
+          <w:color w:val="000000"/>
+          <w:kern w:val="0"/>
+          <w:sz w:val="19"/>
+          <w:szCs w:val="19"/>
+        </w:rPr>
+        <w:t xml:space="preserve"> </w:t>
+      </w:r>
+      <w:proofErr w:type="gramStart"/>
+      <w:r>
+        <w:rPr>
+          <w:rFonts w:ascii="Consolas" w:hAnsi="Consolas" w:cs="Consolas"/>
+          <w:color w:val="FF00FF"/>
+          <w:kern w:val="0"/>
+          <w:sz w:val="19"/>
+          <w:szCs w:val="19"/>
+        </w:rPr>
+        <w:t>COUNT</w:t>
+      </w:r>
+      <w:r>
+        <w:rPr>
+          <w:rFonts w:ascii="Consolas" w:hAnsi="Consolas" w:cs="Consolas"/>
+          <w:color w:val="808080"/>
+          <w:kern w:val="0"/>
+          <w:sz w:val="19"/>
+          <w:szCs w:val="19"/>
+        </w:rPr>
+        <w:t>(</w:t>
+      </w:r>
+      <w:proofErr w:type="gramEnd"/>
+      <w:r>
+        <w:rPr>
+          <w:rFonts w:ascii="Consolas" w:hAnsi="Consolas" w:cs="Consolas"/>
+          <w:color w:val="0000FF"/>
+          <w:kern w:val="0"/>
+          <w:sz w:val="19"/>
+          <w:szCs w:val="19"/>
+        </w:rPr>
+        <w:t>DISTINCT</w:t>
+      </w:r>
+      <w:r>
+        <w:rPr>
+          <w:rFonts w:ascii="Consolas" w:hAnsi="Consolas" w:cs="Consolas"/>
+          <w:color w:val="000000"/>
+          <w:kern w:val="0"/>
+          <w:sz w:val="19"/>
+          <w:szCs w:val="19"/>
+        </w:rPr>
+        <w:t xml:space="preserve"> </w:t>
+      </w:r>
+      <w:proofErr w:type="spellStart"/>
+      <w:r>
+        <w:rPr>
+          <w:rFonts w:ascii="Consolas" w:hAnsi="Consolas" w:cs="Consolas"/>
+          <w:color w:val="000000"/>
+          <w:kern w:val="0"/>
+          <w:sz w:val="19"/>
+          <w:szCs w:val="19"/>
+        </w:rPr>
+        <w:t>order_id</w:t>
+      </w:r>
+      <w:proofErr w:type="spellEnd"/>
+      <w:r>
+        <w:rPr>
+          <w:rFonts w:ascii="Consolas" w:hAnsi="Consolas" w:cs="Consolas"/>
+          <w:color w:val="808080"/>
+          <w:kern w:val="0"/>
+          <w:sz w:val="19"/>
+          <w:szCs w:val="19"/>
+        </w:rPr>
+        <w:t>)</w:t>
+      </w:r>
+      <w:r>
+        <w:rPr>
+          <w:rFonts w:ascii="Consolas" w:hAnsi="Consolas" w:cs="Consolas"/>
+          <w:color w:val="000000"/>
+          <w:kern w:val="0"/>
+          <w:sz w:val="19"/>
+          <w:szCs w:val="19"/>
+        </w:rPr>
+        <w:t xml:space="preserve"> </w:t>
+      </w:r>
+      <w:r>
+        <w:rPr>
+          <w:rFonts w:ascii="Consolas" w:hAnsi="Consolas" w:cs="Consolas"/>
+          <w:color w:val="0000FF"/>
+          <w:kern w:val="0"/>
+          <w:sz w:val="19"/>
+          <w:szCs w:val="19"/>
+        </w:rPr>
+        <w:t>As</w:t>
+      </w:r>
+      <w:r>
+        <w:rPr>
+          <w:rFonts w:ascii="Consolas" w:hAnsi="Consolas" w:cs="Consolas"/>
+          <w:color w:val="000000"/>
+          <w:kern w:val="0"/>
+          <w:sz w:val="19"/>
+          <w:szCs w:val="19"/>
+        </w:rPr>
+        <w:t xml:space="preserve"> </w:t>
+      </w:r>
+      <w:proofErr w:type="spellStart"/>
+      <w:r>
+        <w:rPr>
+          <w:rFonts w:ascii="Consolas" w:hAnsi="Consolas" w:cs="Consolas"/>
+          <w:color w:val="000000"/>
+          <w:kern w:val="0"/>
+          <w:sz w:val="19"/>
+          <w:szCs w:val="19"/>
+        </w:rPr>
+        <w:t>Total_Orders</w:t>
+      </w:r>
+      <w:proofErr w:type="spellEnd"/>
+    </w:p>
+    <w:p>
+      <w:pPr>
+        <w:pStyle w:val="ListParagraph"/>
+        <w:ind w:left="2160"/>
+      </w:pPr>
+      <w:r>
+        <w:rPr>
+          <w:rFonts w:ascii="Consolas" w:hAnsi="Consolas" w:cs="Consolas"/>
+          <w:color w:val="0000FF"/>
+          <w:kern w:val="0"/>
+          <w:sz w:val="19"/>
+          <w:szCs w:val="19"/>
+        </w:rPr>
+        <w:t>FROM</w:t>
+      </w:r>
+      <w:r>
+        <w:rPr>
+          <w:rFonts w:ascii="Consolas" w:hAnsi="Consolas" w:cs="Consolas"/>
+          <w:color w:val="000000"/>
+          <w:kern w:val="0"/>
+          <w:sz w:val="19"/>
+          <w:szCs w:val="19"/>
+        </w:rPr>
+        <w:t xml:space="preserve"> </w:t>
+      </w:r>
+      <w:proofErr w:type="spellStart"/>
+      <w:r>
+        <w:rPr>
+          <w:rFonts w:ascii="Consolas" w:hAnsi="Consolas" w:cs="Consolas"/>
+          <w:color w:val="000000"/>
+          <w:kern w:val="0"/>
+          <w:sz w:val="19"/>
+          <w:szCs w:val="19"/>
+        </w:rPr>
+        <w:t>pizza_sales</w:t>
+      </w:r>
+      <w:proofErr w:type="spellEnd"/>
+    </w:p>
+    <w:p>
+      <w:pPr>
+        <w:pStyle w:val="ListParagraph"/>
+        <w:numPr>
+          <w:ilvl w:val="2"/>
+          <w:numId w:val="1"/>
+        </w:numPr>
+      </w:pPr>
+      <w:r>
         <w:t>Average Pizzas Per Order</w:t>
       </w:r>
+    </w:p>
+    <w:p>
+      <w:pPr>
+        <w:pStyle w:val="ListParagraph"/>
+        <w:ind w:left="2160"/>
+      </w:pPr>
+      <w:r>
+        <w:drawing>
+          <wp:inline distT="0" distB="0" distL="0" distR="0" wp14:anchorId="56256E2E" wp14:editId="7500C1CF">
+            <wp:extent cx="1733792" cy="428685"/>
+            <wp:effectExtent l="0" t="0" r="0" b="9525"/>
+            <wp:docPr id="1422661946" name="Picture 1"/>
+            <wp:cNvGraphicFramePr>
+              <a:graphicFrameLocks xmlns:a="http://schemas.openxmlformats.org/drawingml/2006/main" noChangeAspect="1"/>
+            </wp:cNvGraphicFramePr>
+            <a:graphic xmlns:a="http://schemas.openxmlformats.org/drawingml/2006/main">
+              <a:graphicData uri="http://schemas.openxmlformats.org/drawingml/2006/picture">
+                <pic:pic xmlns:pic="http://schemas.openxmlformats.org/drawingml/2006/picture">
+                  <pic:nvPicPr>
+                    <pic:cNvPr id="1422661946" name=""/>
+                    <pic:cNvPicPr/>
+                  </pic:nvPicPr>
+                  <pic:blipFill>
+                    <a:blip r:embed="rId9"/>
+                    <a:stretch>
+                      <a:fillRect/>
+                    </a:stretch>
+                  </pic:blipFill>
+                  <pic:spPr>
+                    <a:xfrm>
+                      <a:off x="0" y="0"/>
+                      <a:ext cx="1733792" cy="428685"/>
+                    </a:xfrm>
+                    <a:prstGeom prst="rect">
+                      <a:avLst/>
+                    </a:prstGeom>
+                  </pic:spPr>
+                </pic:pic>
+              </a:graphicData>
+            </a:graphic>
+          </wp:inline>
+        </w:drawing>
+      </w:r>
+    </w:p>
+    <w:p>
+      <w:pPr>
+        <w:autoSpaceDE w:val="0"/>
+        <w:autoSpaceDN w:val="0"/>
+        <w:adjustRightInd w:val="0"/>
+        <w:spacing w:after="0" w:line="240" w:lineRule="auto"/>
+        <w:ind w:left="2160"/>
+        <w:rPr>
+          <w:rFonts w:ascii="Consolas" w:hAnsi="Consolas" w:cs="Consolas"/>
+          <w:color w:val="000000"/>
+          <w:kern w:val="0"/>
+          <w:sz w:val="19"/>
+          <w:szCs w:val="19"/>
+        </w:rPr>
+      </w:pPr>
+      <w:r>
+        <w:rPr>
+          <w:rFonts w:ascii="Consolas" w:hAnsi="Consolas" w:cs="Consolas"/>
+          <w:color w:val="0000FF"/>
+          <w:kern w:val="0"/>
+          <w:sz w:val="19"/>
+          <w:szCs w:val="19"/>
+        </w:rPr>
+        <w:t>SELECT</w:t>
+      </w:r>
+      <w:r>
+        <w:rPr>
+          <w:rFonts w:ascii="Consolas" w:hAnsi="Consolas" w:cs="Consolas"/>
+          <w:color w:val="000000"/>
+          <w:kern w:val="0"/>
+          <w:sz w:val="19"/>
+          <w:szCs w:val="19"/>
+        </w:rPr>
+        <w:t xml:space="preserve"> </w:t>
+      </w:r>
+      <w:r>
+        <w:rPr>
+          <w:rFonts w:ascii="Consolas" w:hAnsi="Consolas" w:cs="Consolas"/>
+          <w:color w:val="FF00FF"/>
+          <w:kern w:val="0"/>
+          <w:sz w:val="19"/>
+          <w:szCs w:val="19"/>
+        </w:rPr>
+        <w:t>CAST</w:t>
+      </w:r>
+      <w:r>
+        <w:rPr>
+          <w:rFonts w:ascii="Consolas" w:hAnsi="Consolas" w:cs="Consolas"/>
+          <w:color w:val="808080"/>
+          <w:kern w:val="0"/>
+          <w:sz w:val="19"/>
+          <w:szCs w:val="19"/>
+        </w:rPr>
+        <w:t>(</w:t>
+      </w:r>
+      <w:r>
+        <w:rPr>
+          <w:rFonts w:ascii="Consolas" w:hAnsi="Consolas" w:cs="Consolas"/>
+          <w:color w:val="FF00FF"/>
+          <w:kern w:val="0"/>
+          <w:sz w:val="19"/>
+          <w:szCs w:val="19"/>
+        </w:rPr>
+        <w:t>CAST</w:t>
+      </w:r>
+      <w:r>
+        <w:rPr>
+          <w:rFonts w:ascii="Consolas" w:hAnsi="Consolas" w:cs="Consolas"/>
+          <w:color w:val="808080"/>
+          <w:kern w:val="0"/>
+          <w:sz w:val="19"/>
+          <w:szCs w:val="19"/>
+        </w:rPr>
+        <w:t>(</w:t>
+      </w:r>
+      <w:proofErr w:type="gramStart"/>
+      <w:r>
+        <w:rPr>
+          <w:rFonts w:ascii="Consolas" w:hAnsi="Consolas" w:cs="Consolas"/>
+          <w:color w:val="FF00FF"/>
+          <w:kern w:val="0"/>
+          <w:sz w:val="19"/>
+          <w:szCs w:val="19"/>
+        </w:rPr>
+        <w:t>SUM</w:t>
+      </w:r>
+      <w:r>
+        <w:rPr>
+          <w:rFonts w:ascii="Consolas" w:hAnsi="Consolas" w:cs="Consolas"/>
+          <w:color w:val="808080"/>
+          <w:kern w:val="0"/>
+          <w:sz w:val="19"/>
+          <w:szCs w:val="19"/>
+        </w:rPr>
+        <w:t>(</w:t>
+      </w:r>
+      <w:proofErr w:type="gramEnd"/>
+      <w:r>
+        <w:rPr>
+          <w:rFonts w:ascii="Consolas" w:hAnsi="Consolas" w:cs="Consolas"/>
+          <w:color w:val="000000"/>
+          <w:kern w:val="0"/>
+          <w:sz w:val="19"/>
+          <w:szCs w:val="19"/>
+        </w:rPr>
+        <w:t>quantity</w:t>
+      </w:r>
+      <w:r>
+        <w:rPr>
+          <w:rFonts w:ascii="Consolas" w:hAnsi="Consolas" w:cs="Consolas"/>
+          <w:color w:val="808080"/>
+          <w:kern w:val="0"/>
+          <w:sz w:val="19"/>
+          <w:szCs w:val="19"/>
+        </w:rPr>
+        <w:t>)</w:t>
+      </w:r>
+      <w:r>
+        <w:rPr>
+          <w:rFonts w:ascii="Consolas" w:hAnsi="Consolas" w:cs="Consolas"/>
+          <w:color w:val="000000"/>
+          <w:kern w:val="0"/>
+          <w:sz w:val="19"/>
+          <w:szCs w:val="19"/>
+        </w:rPr>
+        <w:t xml:space="preserve"> </w:t>
+      </w:r>
+      <w:r>
+        <w:rPr>
+          <w:rFonts w:ascii="Consolas" w:hAnsi="Consolas" w:cs="Consolas"/>
+          <w:color w:val="0000FF"/>
+          <w:kern w:val="0"/>
+          <w:sz w:val="19"/>
+          <w:szCs w:val="19"/>
+        </w:rPr>
+        <w:t>AS</w:t>
+      </w:r>
+      <w:r>
+        <w:rPr>
+          <w:rFonts w:ascii="Consolas" w:hAnsi="Consolas" w:cs="Consolas"/>
+          <w:color w:val="000000"/>
+          <w:kern w:val="0"/>
+          <w:sz w:val="19"/>
+          <w:szCs w:val="19"/>
+        </w:rPr>
+        <w:t xml:space="preserve"> </w:t>
+      </w:r>
+      <w:r>
+        <w:rPr>
+          <w:rFonts w:ascii="Consolas" w:hAnsi="Consolas" w:cs="Consolas"/>
+          <w:color w:val="0000FF"/>
+          <w:kern w:val="0"/>
+          <w:sz w:val="19"/>
+          <w:szCs w:val="19"/>
+        </w:rPr>
+        <w:t>DECIMAL</w:t>
+      </w:r>
+      <w:r>
+        <w:rPr>
+          <w:rFonts w:ascii="Consolas" w:hAnsi="Consolas" w:cs="Consolas"/>
+          <w:color w:val="808080"/>
+          <w:kern w:val="0"/>
+          <w:sz w:val="19"/>
+          <w:szCs w:val="19"/>
+        </w:rPr>
+        <w:t>(</w:t>
+      </w:r>
+      <w:r>
+        <w:rPr>
+          <w:rFonts w:ascii="Consolas" w:hAnsi="Consolas" w:cs="Consolas"/>
+          <w:color w:val="000000"/>
+          <w:kern w:val="0"/>
+          <w:sz w:val="19"/>
+          <w:szCs w:val="19"/>
+        </w:rPr>
+        <w:t>10</w:t>
+      </w:r>
+      <w:r>
+        <w:rPr>
+          <w:rFonts w:ascii="Consolas" w:hAnsi="Consolas" w:cs="Consolas"/>
+          <w:color w:val="808080"/>
+          <w:kern w:val="0"/>
+          <w:sz w:val="19"/>
+          <w:szCs w:val="19"/>
+        </w:rPr>
+        <w:t>,</w:t>
+      </w:r>
+      <w:r>
+        <w:rPr>
+          <w:rFonts w:ascii="Consolas" w:hAnsi="Consolas" w:cs="Consolas"/>
+          <w:color w:val="000000"/>
+          <w:kern w:val="0"/>
+          <w:sz w:val="19"/>
+          <w:szCs w:val="19"/>
+        </w:rPr>
+        <w:t>2</w:t>
+      </w:r>
+      <w:r>
+        <w:rPr>
+          <w:rFonts w:ascii="Consolas" w:hAnsi="Consolas" w:cs="Consolas"/>
+          <w:color w:val="808080"/>
+          <w:kern w:val="0"/>
+          <w:sz w:val="19"/>
+          <w:szCs w:val="19"/>
+        </w:rPr>
+        <w:t>))</w:t>
+      </w:r>
+      <w:r>
+        <w:rPr>
+          <w:rFonts w:ascii="Consolas" w:hAnsi="Consolas" w:cs="Consolas"/>
+          <w:color w:val="000000"/>
+          <w:kern w:val="0"/>
+          <w:sz w:val="19"/>
+          <w:szCs w:val="19"/>
+        </w:rPr>
+        <w:t xml:space="preserve"> </w:t>
+      </w:r>
+      <w:r>
+        <w:rPr>
+          <w:rFonts w:ascii="Consolas" w:hAnsi="Consolas" w:cs="Consolas"/>
+          <w:color w:val="808080"/>
+          <w:kern w:val="0"/>
+          <w:sz w:val="19"/>
+          <w:szCs w:val="19"/>
+        </w:rPr>
+        <w:t>/</w:t>
+      </w:r>
+      <w:r>
+        <w:rPr>
+          <w:rFonts w:ascii="Consolas" w:hAnsi="Consolas" w:cs="Consolas"/>
+          <w:color w:val="000000"/>
+          <w:kern w:val="0"/>
+          <w:sz w:val="19"/>
+          <w:szCs w:val="19"/>
+        </w:rPr>
+        <w:t xml:space="preserve"> </w:t>
+      </w:r>
+      <w:r>
+        <w:rPr>
+          <w:rFonts w:ascii="Consolas" w:hAnsi="Consolas" w:cs="Consolas"/>
+          <w:color w:val="FF00FF"/>
+          <w:kern w:val="0"/>
+          <w:sz w:val="19"/>
+          <w:szCs w:val="19"/>
+        </w:rPr>
+        <w:t>CAST</w:t>
+      </w:r>
+      <w:r>
+        <w:rPr>
+          <w:rFonts w:ascii="Consolas" w:hAnsi="Consolas" w:cs="Consolas"/>
+          <w:color w:val="808080"/>
+          <w:kern w:val="0"/>
+          <w:sz w:val="19"/>
+          <w:szCs w:val="19"/>
+        </w:rPr>
+        <w:t>(</w:t>
+      </w:r>
+      <w:r>
+        <w:rPr>
+          <w:rFonts w:ascii="Consolas" w:hAnsi="Consolas" w:cs="Consolas"/>
+          <w:color w:val="FF00FF"/>
+          <w:kern w:val="0"/>
+          <w:sz w:val="19"/>
+          <w:szCs w:val="19"/>
+        </w:rPr>
+        <w:t>COUNT</w:t>
+      </w:r>
+      <w:r>
+        <w:rPr>
+          <w:rFonts w:ascii="Consolas" w:hAnsi="Consolas" w:cs="Consolas"/>
+          <w:color w:val="808080"/>
+          <w:kern w:val="0"/>
+          <w:sz w:val="19"/>
+          <w:szCs w:val="19"/>
+        </w:rPr>
+        <w:t>(</w:t>
+      </w:r>
+      <w:r>
+        <w:rPr>
+          <w:rFonts w:ascii="Consolas" w:hAnsi="Consolas" w:cs="Consolas"/>
+          <w:color w:val="0000FF"/>
+          <w:kern w:val="0"/>
+          <w:sz w:val="19"/>
+          <w:szCs w:val="19"/>
+        </w:rPr>
+        <w:t>DISTINCT</w:t>
+      </w:r>
+      <w:r>
+        <w:rPr>
+          <w:rFonts w:ascii="Consolas" w:hAnsi="Consolas" w:cs="Consolas"/>
+          <w:color w:val="000000"/>
+          <w:kern w:val="0"/>
+          <w:sz w:val="19"/>
+          <w:szCs w:val="19"/>
+        </w:rPr>
+        <w:t xml:space="preserve"> </w:t>
+      </w:r>
+      <w:proofErr w:type="spellStart"/>
+      <w:r>
+        <w:rPr>
+          <w:rFonts w:ascii="Consolas" w:hAnsi="Consolas" w:cs="Consolas"/>
+          <w:color w:val="000000"/>
+          <w:kern w:val="0"/>
+          <w:sz w:val="19"/>
+          <w:szCs w:val="19"/>
+        </w:rPr>
+        <w:t>order_id</w:t>
+      </w:r>
+      <w:proofErr w:type="spellEnd"/>
+      <w:r>
+        <w:rPr>
+          <w:rFonts w:ascii="Consolas" w:hAnsi="Consolas" w:cs="Consolas"/>
+          <w:color w:val="808080"/>
+          <w:kern w:val="0"/>
+          <w:sz w:val="19"/>
+          <w:szCs w:val="19"/>
+        </w:rPr>
+        <w:t>)</w:t>
+      </w:r>
+      <w:r>
+        <w:rPr>
+          <w:rFonts w:ascii="Consolas" w:hAnsi="Consolas" w:cs="Consolas"/>
+          <w:color w:val="0000FF"/>
+          <w:kern w:val="0"/>
+          <w:sz w:val="19"/>
+          <w:szCs w:val="19"/>
+        </w:rPr>
+        <w:t>As</w:t>
+      </w:r>
+      <w:r>
+        <w:rPr>
+          <w:rFonts w:ascii="Consolas" w:hAnsi="Consolas" w:cs="Consolas"/>
+          <w:color w:val="000000"/>
+          <w:kern w:val="0"/>
+          <w:sz w:val="19"/>
+          <w:szCs w:val="19"/>
+        </w:rPr>
+        <w:t xml:space="preserve"> </w:t>
+      </w:r>
+      <w:r>
+        <w:rPr>
+          <w:rFonts w:ascii="Consolas" w:hAnsi="Consolas" w:cs="Consolas"/>
+          <w:color w:val="0000FF"/>
+          <w:kern w:val="0"/>
+          <w:sz w:val="19"/>
+          <w:szCs w:val="19"/>
+        </w:rPr>
+        <w:t>decimal</w:t>
+      </w:r>
+      <w:r>
+        <w:rPr>
+          <w:rFonts w:ascii="Consolas" w:hAnsi="Consolas" w:cs="Consolas"/>
+          <w:color w:val="808080"/>
+          <w:kern w:val="0"/>
+          <w:sz w:val="19"/>
+          <w:szCs w:val="19"/>
+        </w:rPr>
+        <w:t>(</w:t>
+      </w:r>
+      <w:r>
+        <w:rPr>
+          <w:rFonts w:ascii="Consolas" w:hAnsi="Consolas" w:cs="Consolas"/>
+          <w:color w:val="000000"/>
+          <w:kern w:val="0"/>
+          <w:sz w:val="19"/>
+          <w:szCs w:val="19"/>
+        </w:rPr>
+        <w:t>10</w:t>
+      </w:r>
+      <w:r>
+        <w:rPr>
+          <w:rFonts w:ascii="Consolas" w:hAnsi="Consolas" w:cs="Consolas"/>
+          <w:color w:val="808080"/>
+          <w:kern w:val="0"/>
+          <w:sz w:val="19"/>
+          <w:szCs w:val="19"/>
+        </w:rPr>
+        <w:t>,</w:t>
+      </w:r>
+      <w:r>
+        <w:rPr>
+          <w:rFonts w:ascii="Consolas" w:hAnsi="Consolas" w:cs="Consolas"/>
+          <w:color w:val="000000"/>
+          <w:kern w:val="0"/>
+          <w:sz w:val="19"/>
+          <w:szCs w:val="19"/>
+        </w:rPr>
+        <w:t>2</w:t>
+      </w:r>
+      <w:r>
+        <w:rPr>
+          <w:rFonts w:ascii="Consolas" w:hAnsi="Consolas" w:cs="Consolas"/>
+          <w:color w:val="808080"/>
+          <w:kern w:val="0"/>
+          <w:sz w:val="19"/>
+          <w:szCs w:val="19"/>
+        </w:rPr>
+        <w:t>))</w:t>
+      </w:r>
+      <w:r>
+        <w:rPr>
+          <w:rFonts w:ascii="Consolas" w:hAnsi="Consolas" w:cs="Consolas"/>
+          <w:color w:val="000000"/>
+          <w:kern w:val="0"/>
+          <w:sz w:val="19"/>
+          <w:szCs w:val="19"/>
+        </w:rPr>
+        <w:t xml:space="preserve"> </w:t>
+      </w:r>
+      <w:r>
+        <w:rPr>
+          <w:rFonts w:ascii="Consolas" w:hAnsi="Consolas" w:cs="Consolas"/>
+          <w:color w:val="0000FF"/>
+          <w:kern w:val="0"/>
+          <w:sz w:val="19"/>
+          <w:szCs w:val="19"/>
+        </w:rPr>
+        <w:t>AS</w:t>
+      </w:r>
+      <w:r>
+        <w:rPr>
+          <w:rFonts w:ascii="Consolas" w:hAnsi="Consolas" w:cs="Consolas"/>
+          <w:color w:val="000000"/>
+          <w:kern w:val="0"/>
+          <w:sz w:val="19"/>
+          <w:szCs w:val="19"/>
+        </w:rPr>
+        <w:t xml:space="preserve"> </w:t>
+      </w:r>
+      <w:r>
+        <w:rPr>
+          <w:rFonts w:ascii="Consolas" w:hAnsi="Consolas" w:cs="Consolas"/>
+          <w:color w:val="0000FF"/>
+          <w:kern w:val="0"/>
+          <w:sz w:val="19"/>
+          <w:szCs w:val="19"/>
+        </w:rPr>
+        <w:t>decimal</w:t>
+      </w:r>
+      <w:r>
+        <w:rPr>
+          <w:rFonts w:ascii="Consolas" w:hAnsi="Consolas" w:cs="Consolas"/>
+          <w:color w:val="808080"/>
+          <w:kern w:val="0"/>
+          <w:sz w:val="19"/>
+          <w:szCs w:val="19"/>
+        </w:rPr>
+        <w:t>(</w:t>
+      </w:r>
+      <w:r>
+        <w:rPr>
+          <w:rFonts w:ascii="Consolas" w:hAnsi="Consolas" w:cs="Consolas"/>
+          <w:color w:val="000000"/>
+          <w:kern w:val="0"/>
+          <w:sz w:val="19"/>
+          <w:szCs w:val="19"/>
+        </w:rPr>
+        <w:t>10</w:t>
+      </w:r>
+      <w:r>
+        <w:rPr>
+          <w:rFonts w:ascii="Consolas" w:hAnsi="Consolas" w:cs="Consolas"/>
+          <w:color w:val="808080"/>
+          <w:kern w:val="0"/>
+          <w:sz w:val="19"/>
+          <w:szCs w:val="19"/>
+        </w:rPr>
+        <w:t>,</w:t>
+      </w:r>
+      <w:r>
+        <w:rPr>
+          <w:rFonts w:ascii="Consolas" w:hAnsi="Consolas" w:cs="Consolas"/>
+          <w:color w:val="000000"/>
+          <w:kern w:val="0"/>
+          <w:sz w:val="19"/>
+          <w:szCs w:val="19"/>
+        </w:rPr>
+        <w:t>2</w:t>
+      </w:r>
+      <w:r>
+        <w:rPr>
+          <w:rFonts w:ascii="Consolas" w:hAnsi="Consolas" w:cs="Consolas"/>
+          <w:color w:val="808080"/>
+          <w:kern w:val="0"/>
+          <w:sz w:val="19"/>
+          <w:szCs w:val="19"/>
+        </w:rPr>
+        <w:t>))</w:t>
+      </w:r>
+      <w:r>
+        <w:rPr>
+          <w:rFonts w:ascii="Consolas" w:hAnsi="Consolas" w:cs="Consolas"/>
+          <w:color w:val="000000"/>
+          <w:kern w:val="0"/>
+          <w:sz w:val="19"/>
+          <w:szCs w:val="19"/>
+        </w:rPr>
+        <w:t xml:space="preserve"> </w:t>
+      </w:r>
+      <w:r>
+        <w:rPr>
+          <w:rFonts w:ascii="Consolas" w:hAnsi="Consolas" w:cs="Consolas"/>
+          <w:color w:val="0000FF"/>
+          <w:kern w:val="0"/>
+          <w:sz w:val="19"/>
+          <w:szCs w:val="19"/>
+        </w:rPr>
+        <w:t>As</w:t>
+      </w:r>
+      <w:r>
+        <w:rPr>
+          <w:rFonts w:ascii="Consolas" w:hAnsi="Consolas" w:cs="Consolas"/>
+          <w:color w:val="000000"/>
+          <w:kern w:val="0"/>
+          <w:sz w:val="19"/>
+          <w:szCs w:val="19"/>
+        </w:rPr>
+        <w:t xml:space="preserve"> </w:t>
+      </w:r>
+      <w:proofErr w:type="spellStart"/>
+      <w:r>
+        <w:rPr>
+          <w:rFonts w:ascii="Consolas" w:hAnsi="Consolas" w:cs="Consolas"/>
+          <w:color w:val="000000"/>
+          <w:kern w:val="0"/>
+          <w:sz w:val="19"/>
+          <w:szCs w:val="19"/>
+        </w:rPr>
+        <w:t>Average_Pizzas_per_Order</w:t>
+      </w:r>
+      <w:proofErr w:type="spellEnd"/>
+    </w:p>
+    <w:p>
+      <w:pPr>
+        <w:pStyle w:val="ListParagraph"/>
+        <w:ind w:left="2160"/>
+      </w:pPr>
+      <w:r>
+        <w:rPr>
+          <w:rFonts w:ascii="Consolas" w:hAnsi="Consolas" w:cs="Consolas"/>
+          <w:color w:val="0000FF"/>
+          <w:kern w:val="0"/>
+          <w:sz w:val="19"/>
+          <w:szCs w:val="19"/>
+        </w:rPr>
+        <w:t>FROM</w:t>
+      </w:r>
+      <w:r>
+        <w:rPr>
+          <w:rFonts w:ascii="Consolas" w:hAnsi="Consolas" w:cs="Consolas"/>
+          <w:color w:val="000000"/>
+          <w:kern w:val="0"/>
+          <w:sz w:val="19"/>
+          <w:szCs w:val="19"/>
+        </w:rPr>
+        <w:t xml:space="preserve"> </w:t>
+      </w:r>
+      <w:proofErr w:type="spellStart"/>
+      <w:r>
+        <w:rPr>
+          <w:rFonts w:ascii="Consolas" w:hAnsi="Consolas" w:cs="Consolas"/>
+          <w:color w:val="000000"/>
+          <w:kern w:val="0"/>
+          <w:sz w:val="19"/>
+          <w:szCs w:val="19"/>
+        </w:rPr>
+        <w:t>pizza_sales</w:t>
+      </w:r>
+      <w:proofErr w:type="spellEnd"/>
+    </w:p>
+    <w:p>
+      <w:pPr>
+        <w:pStyle w:val="ListParagraph"/>
+        <w:numPr>
+          <w:ilvl w:val="0"/>
+          <w:numId w:val="1"/>
+        </w:numPr>
+      </w:pPr>
+      <w:r>
+        <w:t>Charts</w:t>
+      </w:r>
+    </w:p>
+    <w:p>
+      <w:pPr>
+        <w:pStyle w:val="ListParagraph"/>
+        <w:numPr>
+          <w:ilvl w:val="1"/>
+          <w:numId w:val="1"/>
+        </w:numPr>
+      </w:pPr>
+      <w:r>
+        <w:t xml:space="preserve">Daily trend of </w:t>
+      </w:r>
+      <w:r>
+        <w:t xml:space="preserve">Total </w:t>
+      </w:r>
+      <w:r>
+        <w:t>Orders</w:t>
+      </w:r>
+    </w:p>
+    <w:p>
+      <w:pPr>
+        <w:pStyle w:val="ListParagraph"/>
+        <w:ind w:left="1440"/>
+      </w:pPr>
+      <w:r>
+        <w:lastRenderedPageBreak/>
+        <w:drawing>
+          <wp:inline distT="0" distB="0" distL="0" distR="0" wp14:anchorId="07AA5679" wp14:editId="2CC40965">
+            <wp:extent cx="1781424" cy="1476581"/>
+            <wp:effectExtent l="0" t="0" r="9525" b="9525"/>
+            <wp:docPr id="1494474847" name="Picture 1" descr="A screenshot of a computer&#10;&#10;Description automatically generated"/>
+            <wp:cNvGraphicFramePr>
+              <a:graphicFrameLocks xmlns:a="http://schemas.openxmlformats.org/drawingml/2006/main" noChangeAspect="1"/>
+            </wp:cNvGraphicFramePr>
+            <a:graphic xmlns:a="http://schemas.openxmlformats.org/drawingml/2006/main">
+              <a:graphicData uri="http://schemas.openxmlformats.org/drawingml/2006/picture">
+                <pic:pic xmlns:pic="http://schemas.openxmlformats.org/drawingml/2006/picture">
+                  <pic:nvPicPr>
+                    <pic:cNvPr id="1494474847" name="Picture 1" descr="A screenshot of a computer&#10;&#10;Description automatically generated"/>
+                    <pic:cNvPicPr/>
+                  </pic:nvPicPr>
+                  <pic:blipFill>
+                    <a:blip r:embed="rId10"/>
+                    <a:stretch>
+                      <a:fillRect/>
+                    </a:stretch>
+                  </pic:blipFill>
+                  <pic:spPr>
+                    <a:xfrm>
+                      <a:off x="0" y="0"/>
+                      <a:ext cx="1781424" cy="1476581"/>
+                    </a:xfrm>
+                    <a:prstGeom prst="rect">
+                      <a:avLst/>
+                    </a:prstGeom>
+                  </pic:spPr>
+                </pic:pic>
+              </a:graphicData>
+            </a:graphic>
+          </wp:inline>
+        </w:drawing>
+      </w:r>
+    </w:p>
+    <w:p>
+      <w:pPr>
+        <w:autoSpaceDE w:val="0"/>
+        <w:autoSpaceDN w:val="0"/>
+        <w:adjustRightInd w:val="0"/>
+        <w:spacing w:after="0" w:line="240" w:lineRule="auto"/>
+        <w:ind w:left="1440"/>
+        <w:rPr>
+          <w:rFonts w:ascii="Consolas" w:hAnsi="Consolas" w:cs="Consolas"/>
+          <w:color w:val="000000"/>
+          <w:kern w:val="0"/>
+          <w:sz w:val="19"/>
+          <w:szCs w:val="19"/>
+        </w:rPr>
+      </w:pPr>
+      <w:r>
+        <w:rPr>
+          <w:rFonts w:ascii="Consolas" w:hAnsi="Consolas" w:cs="Consolas"/>
+          <w:color w:val="0000FF"/>
+          <w:kern w:val="0"/>
+          <w:sz w:val="19"/>
+          <w:szCs w:val="19"/>
+        </w:rPr>
+        <w:t>SELECT</w:t>
+      </w:r>
+      <w:r>
+        <w:rPr>
+          <w:rFonts w:ascii="Consolas" w:hAnsi="Consolas" w:cs="Consolas"/>
+          <w:color w:val="000000"/>
+          <w:kern w:val="0"/>
+          <w:sz w:val="19"/>
+          <w:szCs w:val="19"/>
+        </w:rPr>
+        <w:t xml:space="preserve"> </w:t>
+      </w:r>
+      <w:proofErr w:type="gramStart"/>
+      <w:r>
+        <w:rPr>
+          <w:rFonts w:ascii="Consolas" w:hAnsi="Consolas" w:cs="Consolas"/>
+          <w:color w:val="FF00FF"/>
+          <w:kern w:val="0"/>
+          <w:sz w:val="19"/>
+          <w:szCs w:val="19"/>
+        </w:rPr>
+        <w:t>DATENAME</w:t>
+      </w:r>
+      <w:r>
+        <w:rPr>
+          <w:rFonts w:ascii="Consolas" w:hAnsi="Consolas" w:cs="Consolas"/>
+          <w:color w:val="808080"/>
+          <w:kern w:val="0"/>
+          <w:sz w:val="19"/>
+          <w:szCs w:val="19"/>
+        </w:rPr>
+        <w:t>(</w:t>
+      </w:r>
+      <w:proofErr w:type="gramEnd"/>
+      <w:r>
+        <w:rPr>
+          <w:rFonts w:ascii="Consolas" w:hAnsi="Consolas" w:cs="Consolas"/>
+          <w:color w:val="000000"/>
+          <w:kern w:val="0"/>
+          <w:sz w:val="19"/>
+          <w:szCs w:val="19"/>
+        </w:rPr>
+        <w:t>DW</w:t>
+      </w:r>
+      <w:r>
+        <w:rPr>
+          <w:rFonts w:ascii="Consolas" w:hAnsi="Consolas" w:cs="Consolas"/>
+          <w:color w:val="808080"/>
+          <w:kern w:val="0"/>
+          <w:sz w:val="19"/>
+          <w:szCs w:val="19"/>
+        </w:rPr>
+        <w:t>,</w:t>
+      </w:r>
+      <w:r>
+        <w:rPr>
+          <w:rFonts w:ascii="Consolas" w:hAnsi="Consolas" w:cs="Consolas"/>
+          <w:color w:val="000000"/>
+          <w:kern w:val="0"/>
+          <w:sz w:val="19"/>
+          <w:szCs w:val="19"/>
+        </w:rPr>
+        <w:t xml:space="preserve"> </w:t>
+      </w:r>
+      <w:proofErr w:type="spellStart"/>
+      <w:r>
+        <w:rPr>
+          <w:rFonts w:ascii="Consolas" w:hAnsi="Consolas" w:cs="Consolas"/>
+          <w:color w:val="000000"/>
+          <w:kern w:val="0"/>
+          <w:sz w:val="19"/>
+          <w:szCs w:val="19"/>
+        </w:rPr>
+        <w:t>order_date</w:t>
+      </w:r>
+      <w:proofErr w:type="spellEnd"/>
+      <w:r>
+        <w:rPr>
+          <w:rFonts w:ascii="Consolas" w:hAnsi="Consolas" w:cs="Consolas"/>
+          <w:color w:val="808080"/>
+          <w:kern w:val="0"/>
+          <w:sz w:val="19"/>
+          <w:szCs w:val="19"/>
+        </w:rPr>
+        <w:t>)</w:t>
+      </w:r>
+      <w:r>
+        <w:rPr>
+          <w:rFonts w:ascii="Consolas" w:hAnsi="Consolas" w:cs="Consolas"/>
+          <w:color w:val="000000"/>
+          <w:kern w:val="0"/>
+          <w:sz w:val="19"/>
+          <w:szCs w:val="19"/>
+        </w:rPr>
+        <w:t xml:space="preserve"> </w:t>
+      </w:r>
+      <w:r>
+        <w:rPr>
+          <w:rFonts w:ascii="Consolas" w:hAnsi="Consolas" w:cs="Consolas"/>
+          <w:color w:val="0000FF"/>
+          <w:kern w:val="0"/>
+          <w:sz w:val="19"/>
+          <w:szCs w:val="19"/>
+        </w:rPr>
+        <w:t>as</w:t>
+      </w:r>
+      <w:r>
+        <w:rPr>
+          <w:rFonts w:ascii="Consolas" w:hAnsi="Consolas" w:cs="Consolas"/>
+          <w:color w:val="000000"/>
+          <w:kern w:val="0"/>
+          <w:sz w:val="19"/>
+          <w:szCs w:val="19"/>
+        </w:rPr>
+        <w:t xml:space="preserve"> </w:t>
+      </w:r>
+      <w:proofErr w:type="spellStart"/>
+      <w:r>
+        <w:rPr>
+          <w:rFonts w:ascii="Consolas" w:hAnsi="Consolas" w:cs="Consolas"/>
+          <w:color w:val="000000"/>
+          <w:kern w:val="0"/>
+          <w:sz w:val="19"/>
+          <w:szCs w:val="19"/>
+        </w:rPr>
+        <w:t>Order_Day</w:t>
+      </w:r>
+      <w:proofErr w:type="spellEnd"/>
+      <w:r>
+        <w:rPr>
+          <w:rFonts w:ascii="Consolas" w:hAnsi="Consolas" w:cs="Consolas"/>
+          <w:color w:val="808080"/>
+          <w:kern w:val="0"/>
+          <w:sz w:val="19"/>
+          <w:szCs w:val="19"/>
+        </w:rPr>
+        <w:t>,</w:t>
+      </w:r>
+      <w:r>
+        <w:rPr>
+          <w:rFonts w:ascii="Consolas" w:hAnsi="Consolas" w:cs="Consolas"/>
+          <w:color w:val="000000"/>
+          <w:kern w:val="0"/>
+          <w:sz w:val="19"/>
+          <w:szCs w:val="19"/>
+        </w:rPr>
+        <w:t xml:space="preserve"> </w:t>
+      </w:r>
+      <w:r>
+        <w:rPr>
+          <w:rFonts w:ascii="Consolas" w:hAnsi="Consolas" w:cs="Consolas"/>
+          <w:color w:val="FF00FF"/>
+          <w:kern w:val="0"/>
+          <w:sz w:val="19"/>
+          <w:szCs w:val="19"/>
+        </w:rPr>
+        <w:t>COUNT</w:t>
+      </w:r>
+      <w:r>
+        <w:rPr>
+          <w:rFonts w:ascii="Consolas" w:hAnsi="Consolas" w:cs="Consolas"/>
+          <w:color w:val="808080"/>
+          <w:kern w:val="0"/>
+          <w:sz w:val="19"/>
+          <w:szCs w:val="19"/>
+        </w:rPr>
+        <w:t>(</w:t>
+      </w:r>
+      <w:r>
+        <w:rPr>
+          <w:rFonts w:ascii="Consolas" w:hAnsi="Consolas" w:cs="Consolas"/>
+          <w:color w:val="0000FF"/>
+          <w:kern w:val="0"/>
+          <w:sz w:val="19"/>
+          <w:szCs w:val="19"/>
+        </w:rPr>
+        <w:t>DISTINCT</w:t>
+      </w:r>
+      <w:r>
+        <w:rPr>
+          <w:rFonts w:ascii="Consolas" w:hAnsi="Consolas" w:cs="Consolas"/>
+          <w:color w:val="000000"/>
+          <w:kern w:val="0"/>
+          <w:sz w:val="19"/>
+          <w:szCs w:val="19"/>
+        </w:rPr>
+        <w:t xml:space="preserve"> </w:t>
+      </w:r>
+      <w:proofErr w:type="spellStart"/>
+      <w:r>
+        <w:rPr>
+          <w:rFonts w:ascii="Consolas" w:hAnsi="Consolas" w:cs="Consolas"/>
+          <w:color w:val="000000"/>
+          <w:kern w:val="0"/>
+          <w:sz w:val="19"/>
+          <w:szCs w:val="19"/>
+        </w:rPr>
+        <w:t>order_id</w:t>
+      </w:r>
+      <w:proofErr w:type="spellEnd"/>
+      <w:r>
+        <w:rPr>
+          <w:rFonts w:ascii="Consolas" w:hAnsi="Consolas" w:cs="Consolas"/>
+          <w:color w:val="808080"/>
+          <w:kern w:val="0"/>
+          <w:sz w:val="19"/>
+          <w:szCs w:val="19"/>
+        </w:rPr>
+        <w:t>)</w:t>
+      </w:r>
+      <w:r>
+        <w:rPr>
+          <w:rFonts w:ascii="Consolas" w:hAnsi="Consolas" w:cs="Consolas"/>
+          <w:color w:val="000000"/>
+          <w:kern w:val="0"/>
+          <w:sz w:val="19"/>
+          <w:szCs w:val="19"/>
+        </w:rPr>
+        <w:t xml:space="preserve"> </w:t>
+      </w:r>
+      <w:r>
+        <w:rPr>
+          <w:rFonts w:ascii="Consolas" w:hAnsi="Consolas" w:cs="Consolas"/>
+          <w:color w:val="0000FF"/>
+          <w:kern w:val="0"/>
+          <w:sz w:val="19"/>
+          <w:szCs w:val="19"/>
+        </w:rPr>
+        <w:t>As</w:t>
+      </w:r>
+      <w:r>
+        <w:rPr>
+          <w:rFonts w:ascii="Consolas" w:hAnsi="Consolas" w:cs="Consolas"/>
+          <w:color w:val="000000"/>
+          <w:kern w:val="0"/>
+          <w:sz w:val="19"/>
+          <w:szCs w:val="19"/>
+        </w:rPr>
+        <w:t xml:space="preserve"> </w:t>
+      </w:r>
+      <w:proofErr w:type="spellStart"/>
+      <w:r>
+        <w:rPr>
+          <w:rFonts w:ascii="Consolas" w:hAnsi="Consolas" w:cs="Consolas"/>
+          <w:color w:val="000000"/>
+          <w:kern w:val="0"/>
+          <w:sz w:val="19"/>
+          <w:szCs w:val="19"/>
+        </w:rPr>
+        <w:t>Total_Orders</w:t>
+      </w:r>
+      <w:proofErr w:type="spellEnd"/>
+    </w:p>
+    <w:p>
+      <w:pPr>
+        <w:autoSpaceDE w:val="0"/>
+        <w:autoSpaceDN w:val="0"/>
+        <w:adjustRightInd w:val="0"/>
+        <w:spacing w:after="0" w:line="240" w:lineRule="auto"/>
+        <w:ind w:left="720" w:firstLine="720"/>
+        <w:rPr>
+          <w:rFonts w:ascii="Consolas" w:hAnsi="Consolas" w:cs="Consolas"/>
+          <w:color w:val="000000"/>
+          <w:kern w:val="0"/>
+          <w:sz w:val="19"/>
+          <w:szCs w:val="19"/>
+        </w:rPr>
+      </w:pPr>
+      <w:r>
+        <w:rPr>
+          <w:rFonts w:ascii="Consolas" w:hAnsi="Consolas" w:cs="Consolas"/>
+          <w:color w:val="0000FF"/>
+          <w:kern w:val="0"/>
+          <w:sz w:val="19"/>
+          <w:szCs w:val="19"/>
+        </w:rPr>
+        <w:t>FROM</w:t>
+      </w:r>
+      <w:r>
+        <w:rPr>
+          <w:rFonts w:ascii="Consolas" w:hAnsi="Consolas" w:cs="Consolas"/>
+          <w:color w:val="000000"/>
+          <w:kern w:val="0"/>
+          <w:sz w:val="19"/>
+          <w:szCs w:val="19"/>
+        </w:rPr>
+        <w:t xml:space="preserve"> </w:t>
+      </w:r>
+      <w:proofErr w:type="spellStart"/>
+      <w:r>
+        <w:rPr>
+          <w:rFonts w:ascii="Consolas" w:hAnsi="Consolas" w:cs="Consolas"/>
+          <w:color w:val="000000"/>
+          <w:kern w:val="0"/>
+          <w:sz w:val="19"/>
+          <w:szCs w:val="19"/>
+        </w:rPr>
+        <w:t>pizza_sales</w:t>
+      </w:r>
+      <w:proofErr w:type="spellEnd"/>
+    </w:p>
+    <w:p>
+      <w:pPr>
+        <w:pStyle w:val="ListParagraph"/>
+        <w:ind w:left="1440"/>
+      </w:pPr>
+      <w:r>
+        <w:rPr>
+          <w:rFonts w:ascii="Consolas" w:hAnsi="Consolas" w:cs="Consolas"/>
+          <w:color w:val="0000FF"/>
+          <w:kern w:val="0"/>
+          <w:sz w:val="19"/>
+          <w:szCs w:val="19"/>
+        </w:rPr>
+        <w:t>GROUP</w:t>
+      </w:r>
+      <w:r>
+        <w:rPr>
+          <w:rFonts w:ascii="Consolas" w:hAnsi="Consolas" w:cs="Consolas"/>
+          <w:color w:val="000000"/>
+          <w:kern w:val="0"/>
+          <w:sz w:val="19"/>
+          <w:szCs w:val="19"/>
+        </w:rPr>
+        <w:t xml:space="preserve"> </w:t>
+      </w:r>
+      <w:r>
+        <w:rPr>
+          <w:rFonts w:ascii="Consolas" w:hAnsi="Consolas" w:cs="Consolas"/>
+          <w:color w:val="0000FF"/>
+          <w:kern w:val="0"/>
+          <w:sz w:val="19"/>
+          <w:szCs w:val="19"/>
+        </w:rPr>
+        <w:t>BY</w:t>
+      </w:r>
+      <w:r>
+        <w:rPr>
+          <w:rFonts w:ascii="Consolas" w:hAnsi="Consolas" w:cs="Consolas"/>
+          <w:color w:val="000000"/>
+          <w:kern w:val="0"/>
+          <w:sz w:val="19"/>
+          <w:szCs w:val="19"/>
+        </w:rPr>
+        <w:t xml:space="preserve"> </w:t>
+      </w:r>
+      <w:proofErr w:type="gramStart"/>
+      <w:r>
+        <w:rPr>
+          <w:rFonts w:ascii="Consolas" w:hAnsi="Consolas" w:cs="Consolas"/>
+          <w:color w:val="FF00FF"/>
+          <w:kern w:val="0"/>
+          <w:sz w:val="19"/>
+          <w:szCs w:val="19"/>
+        </w:rPr>
+        <w:t>DATENAME</w:t>
+      </w:r>
+      <w:r>
+        <w:rPr>
+          <w:rFonts w:ascii="Consolas" w:hAnsi="Consolas" w:cs="Consolas"/>
+          <w:color w:val="808080"/>
+          <w:kern w:val="0"/>
+          <w:sz w:val="19"/>
+          <w:szCs w:val="19"/>
+        </w:rPr>
+        <w:t>(</w:t>
+      </w:r>
+      <w:proofErr w:type="gramEnd"/>
+      <w:r>
+        <w:rPr>
+          <w:rFonts w:ascii="Consolas" w:hAnsi="Consolas" w:cs="Consolas"/>
+          <w:color w:val="000000"/>
+          <w:kern w:val="0"/>
+          <w:sz w:val="19"/>
+          <w:szCs w:val="19"/>
+        </w:rPr>
+        <w:t>DW</w:t>
+      </w:r>
+      <w:r>
+        <w:rPr>
+          <w:rFonts w:ascii="Consolas" w:hAnsi="Consolas" w:cs="Consolas"/>
+          <w:color w:val="808080"/>
+          <w:kern w:val="0"/>
+          <w:sz w:val="19"/>
+          <w:szCs w:val="19"/>
+        </w:rPr>
+        <w:t>,</w:t>
+      </w:r>
+      <w:r>
+        <w:rPr>
+          <w:rFonts w:ascii="Consolas" w:hAnsi="Consolas" w:cs="Consolas"/>
+          <w:color w:val="000000"/>
+          <w:kern w:val="0"/>
+          <w:sz w:val="19"/>
+          <w:szCs w:val="19"/>
+        </w:rPr>
+        <w:t xml:space="preserve"> </w:t>
+      </w:r>
+      <w:proofErr w:type="spellStart"/>
+      <w:r>
+        <w:rPr>
+          <w:rFonts w:ascii="Consolas" w:hAnsi="Consolas" w:cs="Consolas"/>
+          <w:color w:val="000000"/>
+          <w:kern w:val="0"/>
+          <w:sz w:val="19"/>
+          <w:szCs w:val="19"/>
+        </w:rPr>
+        <w:t>order_date</w:t>
+      </w:r>
+      <w:proofErr w:type="spellEnd"/>
+      <w:r>
+        <w:rPr>
+          <w:rFonts w:ascii="Consolas" w:hAnsi="Consolas" w:cs="Consolas"/>
+          <w:color w:val="808080"/>
+          <w:kern w:val="0"/>
+          <w:sz w:val="19"/>
+          <w:szCs w:val="19"/>
+        </w:rPr>
+        <w:t>)</w:t>
+      </w:r>
+    </w:p>
+    <w:p>
+      <w:pPr>
+        <w:pStyle w:val="ListParagraph"/>
+        <w:numPr>
+          <w:ilvl w:val="1"/>
+          <w:numId w:val="1"/>
+        </w:numPr>
+      </w:pPr>
+      <w:r>
+        <w:t xml:space="preserve">Monthly trend of </w:t>
+      </w:r>
+      <w:r>
+        <w:t>Total Orders</w:t>
+      </w:r>
+    </w:p>
+    <w:p>
+      <w:pPr>
+        <w:pStyle w:val="ListParagraph"/>
+        <w:ind w:left="1440"/>
+      </w:pPr>
+      <w:r>
+        <w:t xml:space="preserve"> </w:t>
+      </w:r>
+      <w:r>
+        <w:drawing>
+          <wp:inline distT="0" distB="0" distL="0" distR="0" wp14:anchorId="7DD22592" wp14:editId="01F8594A">
+            <wp:extent cx="1790950" cy="2391109"/>
+            <wp:effectExtent l="0" t="0" r="0" b="9525"/>
+            <wp:docPr id="2004920850" name="Picture 1" descr="A screenshot of a computer&#10;&#10;Description automatically generated"/>
+            <wp:cNvGraphicFramePr>
+              <a:graphicFrameLocks xmlns:a="http://schemas.openxmlformats.org/drawingml/2006/main" noChangeAspect="1"/>
+            </wp:cNvGraphicFramePr>
+            <a:graphic xmlns:a="http://schemas.openxmlformats.org/drawingml/2006/main">
+              <a:graphicData uri="http://schemas.openxmlformats.org/drawingml/2006/picture">
+                <pic:pic xmlns:pic="http://schemas.openxmlformats.org/drawingml/2006/picture">
+                  <pic:nvPicPr>
+                    <pic:cNvPr id="2004920850" name="Picture 1" descr="A screenshot of a computer&#10;&#10;Description automatically generated"/>
+                    <pic:cNvPicPr/>
+                  </pic:nvPicPr>
+                  <pic:blipFill>
+                    <a:blip r:embed="rId11"/>
+                    <a:stretch>
+                      <a:fillRect/>
+                    </a:stretch>
+                  </pic:blipFill>
+                  <pic:spPr>
+                    <a:xfrm>
+                      <a:off x="0" y="0"/>
+                      <a:ext cx="1790950" cy="2391109"/>
+                    </a:xfrm>
+                    <a:prstGeom prst="rect">
+                      <a:avLst/>
+                    </a:prstGeom>
+                  </pic:spPr>
+                </pic:pic>
+              </a:graphicData>
+            </a:graphic>
+          </wp:inline>
+        </w:drawing>
+      </w:r>
+    </w:p>
+    <w:p>
+      <w:pPr>
+        <w:autoSpaceDE w:val="0"/>
+        <w:autoSpaceDN w:val="0"/>
+        <w:adjustRightInd w:val="0"/>
+        <w:spacing w:after="0" w:line="240" w:lineRule="auto"/>
+        <w:ind w:left="1440"/>
+        <w:rPr>
+          <w:rFonts w:ascii="Consolas" w:hAnsi="Consolas" w:cs="Consolas"/>
+          <w:color w:val="000000"/>
+          <w:kern w:val="0"/>
+          <w:sz w:val="19"/>
+          <w:szCs w:val="19"/>
+        </w:rPr>
+      </w:pPr>
+      <w:r>
+        <w:rPr>
+          <w:rFonts w:ascii="Consolas" w:hAnsi="Consolas" w:cs="Consolas"/>
+          <w:color w:val="0000FF"/>
+          <w:kern w:val="0"/>
+          <w:sz w:val="19"/>
+          <w:szCs w:val="19"/>
+        </w:rPr>
+        <w:t>SELECT</w:t>
+      </w:r>
+      <w:r>
+        <w:rPr>
+          <w:rFonts w:ascii="Consolas" w:hAnsi="Consolas" w:cs="Consolas"/>
+          <w:color w:val="000000"/>
+          <w:kern w:val="0"/>
+          <w:sz w:val="19"/>
+          <w:szCs w:val="19"/>
+        </w:rPr>
+        <w:t xml:space="preserve"> </w:t>
+      </w:r>
+      <w:proofErr w:type="gramStart"/>
+      <w:r>
+        <w:rPr>
+          <w:rFonts w:ascii="Consolas" w:hAnsi="Consolas" w:cs="Consolas"/>
+          <w:color w:val="FF00FF"/>
+          <w:kern w:val="0"/>
+          <w:sz w:val="19"/>
+          <w:szCs w:val="19"/>
+        </w:rPr>
+        <w:t>DATENAME</w:t>
+      </w:r>
+      <w:r>
+        <w:rPr>
+          <w:rFonts w:ascii="Consolas" w:hAnsi="Consolas" w:cs="Consolas"/>
+          <w:color w:val="808080"/>
+          <w:kern w:val="0"/>
+          <w:sz w:val="19"/>
+          <w:szCs w:val="19"/>
+        </w:rPr>
+        <w:t>(</w:t>
+      </w:r>
+      <w:proofErr w:type="gramEnd"/>
+      <w:r>
+        <w:rPr>
+          <w:rFonts w:ascii="Consolas" w:hAnsi="Consolas" w:cs="Consolas"/>
+          <w:color w:val="FF00FF"/>
+          <w:kern w:val="0"/>
+          <w:sz w:val="19"/>
+          <w:szCs w:val="19"/>
+        </w:rPr>
+        <w:t>MONTH</w:t>
+      </w:r>
+      <w:r>
+        <w:rPr>
+          <w:rFonts w:ascii="Consolas" w:hAnsi="Consolas" w:cs="Consolas"/>
+          <w:color w:val="808080"/>
+          <w:kern w:val="0"/>
+          <w:sz w:val="19"/>
+          <w:szCs w:val="19"/>
+        </w:rPr>
+        <w:t>,</w:t>
+      </w:r>
+      <w:r>
+        <w:rPr>
+          <w:rFonts w:ascii="Consolas" w:hAnsi="Consolas" w:cs="Consolas"/>
+          <w:color w:val="000000"/>
+          <w:kern w:val="0"/>
+          <w:sz w:val="19"/>
+          <w:szCs w:val="19"/>
+        </w:rPr>
+        <w:t xml:space="preserve"> </w:t>
+      </w:r>
+      <w:proofErr w:type="spellStart"/>
+      <w:r>
+        <w:rPr>
+          <w:rFonts w:ascii="Consolas" w:hAnsi="Consolas" w:cs="Consolas"/>
+          <w:color w:val="000000"/>
+          <w:kern w:val="0"/>
+          <w:sz w:val="19"/>
+          <w:szCs w:val="19"/>
+        </w:rPr>
+        <w:t>order_date</w:t>
+      </w:r>
+      <w:proofErr w:type="spellEnd"/>
+      <w:r>
+        <w:rPr>
+          <w:rFonts w:ascii="Consolas" w:hAnsi="Consolas" w:cs="Consolas"/>
+          <w:color w:val="808080"/>
+          <w:kern w:val="0"/>
+          <w:sz w:val="19"/>
+          <w:szCs w:val="19"/>
+        </w:rPr>
+        <w:t>)</w:t>
+      </w:r>
+      <w:r>
+        <w:rPr>
+          <w:rFonts w:ascii="Consolas" w:hAnsi="Consolas" w:cs="Consolas"/>
+          <w:color w:val="000000"/>
+          <w:kern w:val="0"/>
+          <w:sz w:val="19"/>
+          <w:szCs w:val="19"/>
+        </w:rPr>
+        <w:t xml:space="preserve"> </w:t>
+      </w:r>
+      <w:r>
+        <w:rPr>
+          <w:rFonts w:ascii="Consolas" w:hAnsi="Consolas" w:cs="Consolas"/>
+          <w:color w:val="0000FF"/>
+          <w:kern w:val="0"/>
+          <w:sz w:val="19"/>
+          <w:szCs w:val="19"/>
+        </w:rPr>
+        <w:t>as</w:t>
+      </w:r>
+      <w:r>
+        <w:rPr>
+          <w:rFonts w:ascii="Consolas" w:hAnsi="Consolas" w:cs="Consolas"/>
+          <w:color w:val="000000"/>
+          <w:kern w:val="0"/>
+          <w:sz w:val="19"/>
+          <w:szCs w:val="19"/>
+        </w:rPr>
+        <w:t xml:space="preserve"> </w:t>
+      </w:r>
+      <w:proofErr w:type="spellStart"/>
+      <w:r>
+        <w:rPr>
+          <w:rFonts w:ascii="Consolas" w:hAnsi="Consolas" w:cs="Consolas"/>
+          <w:color w:val="000000"/>
+          <w:kern w:val="0"/>
+          <w:sz w:val="19"/>
+          <w:szCs w:val="19"/>
+        </w:rPr>
+        <w:t>Month_Name</w:t>
+      </w:r>
+      <w:proofErr w:type="spellEnd"/>
+      <w:r>
+        <w:rPr>
+          <w:rFonts w:ascii="Consolas" w:hAnsi="Consolas" w:cs="Consolas"/>
+          <w:color w:val="808080"/>
+          <w:kern w:val="0"/>
+          <w:sz w:val="19"/>
+          <w:szCs w:val="19"/>
+        </w:rPr>
+        <w:t>,</w:t>
+      </w:r>
+      <w:r>
+        <w:rPr>
+          <w:rFonts w:ascii="Consolas" w:hAnsi="Consolas" w:cs="Consolas"/>
+          <w:color w:val="000000"/>
+          <w:kern w:val="0"/>
+          <w:sz w:val="19"/>
+          <w:szCs w:val="19"/>
+        </w:rPr>
+        <w:t xml:space="preserve"> </w:t>
+      </w:r>
+      <w:r>
+        <w:rPr>
+          <w:rFonts w:ascii="Consolas" w:hAnsi="Consolas" w:cs="Consolas"/>
+          <w:color w:val="FF00FF"/>
+          <w:kern w:val="0"/>
+          <w:sz w:val="19"/>
+          <w:szCs w:val="19"/>
+        </w:rPr>
+        <w:t>COUNT</w:t>
+      </w:r>
+      <w:r>
+        <w:rPr>
+          <w:rFonts w:ascii="Consolas" w:hAnsi="Consolas" w:cs="Consolas"/>
+          <w:color w:val="808080"/>
+          <w:kern w:val="0"/>
+          <w:sz w:val="19"/>
+          <w:szCs w:val="19"/>
+        </w:rPr>
+        <w:t>(</w:t>
+      </w:r>
+      <w:r>
+        <w:rPr>
+          <w:rFonts w:ascii="Consolas" w:hAnsi="Consolas" w:cs="Consolas"/>
+          <w:color w:val="0000FF"/>
+          <w:kern w:val="0"/>
+          <w:sz w:val="19"/>
+          <w:szCs w:val="19"/>
+        </w:rPr>
+        <w:t>DISTINCT</w:t>
+      </w:r>
+      <w:r>
+        <w:rPr>
+          <w:rFonts w:ascii="Consolas" w:hAnsi="Consolas" w:cs="Consolas"/>
+          <w:color w:val="000000"/>
+          <w:kern w:val="0"/>
+          <w:sz w:val="19"/>
+          <w:szCs w:val="19"/>
+        </w:rPr>
+        <w:t xml:space="preserve"> </w:t>
+      </w:r>
+      <w:proofErr w:type="spellStart"/>
+      <w:r>
+        <w:rPr>
+          <w:rFonts w:ascii="Consolas" w:hAnsi="Consolas" w:cs="Consolas"/>
+          <w:color w:val="000000"/>
+          <w:kern w:val="0"/>
+          <w:sz w:val="19"/>
+          <w:szCs w:val="19"/>
+        </w:rPr>
+        <w:t>order_id</w:t>
+      </w:r>
+      <w:proofErr w:type="spellEnd"/>
+      <w:r>
+        <w:rPr>
+          <w:rFonts w:ascii="Consolas" w:hAnsi="Consolas" w:cs="Consolas"/>
+          <w:color w:val="808080"/>
+          <w:kern w:val="0"/>
+          <w:sz w:val="19"/>
+          <w:szCs w:val="19"/>
+        </w:rPr>
+        <w:t>)</w:t>
+      </w:r>
+      <w:r>
+        <w:rPr>
+          <w:rFonts w:ascii="Consolas" w:hAnsi="Consolas" w:cs="Consolas"/>
+          <w:color w:val="000000"/>
+          <w:kern w:val="0"/>
+          <w:sz w:val="19"/>
+          <w:szCs w:val="19"/>
+        </w:rPr>
+        <w:t xml:space="preserve"> </w:t>
+      </w:r>
+      <w:r>
+        <w:rPr>
+          <w:rFonts w:ascii="Consolas" w:hAnsi="Consolas" w:cs="Consolas"/>
+          <w:color w:val="0000FF"/>
+          <w:kern w:val="0"/>
+          <w:sz w:val="19"/>
+          <w:szCs w:val="19"/>
+        </w:rPr>
+        <w:t>As</w:t>
+      </w:r>
+      <w:r>
+        <w:rPr>
+          <w:rFonts w:ascii="Consolas" w:hAnsi="Consolas" w:cs="Consolas"/>
+          <w:color w:val="000000"/>
+          <w:kern w:val="0"/>
+          <w:sz w:val="19"/>
+          <w:szCs w:val="19"/>
+        </w:rPr>
+        <w:t xml:space="preserve"> </w:t>
+      </w:r>
+      <w:proofErr w:type="spellStart"/>
+      <w:r>
+        <w:rPr>
+          <w:rFonts w:ascii="Consolas" w:hAnsi="Consolas" w:cs="Consolas"/>
+          <w:color w:val="000000"/>
+          <w:kern w:val="0"/>
+          <w:sz w:val="19"/>
+          <w:szCs w:val="19"/>
+        </w:rPr>
+        <w:t>Total_Orders</w:t>
+      </w:r>
+      <w:proofErr w:type="spellEnd"/>
+    </w:p>
+    <w:p>
+      <w:pPr>
+        <w:autoSpaceDE w:val="0"/>
+        <w:autoSpaceDN w:val="0"/>
+        <w:adjustRightInd w:val="0"/>
+        <w:spacing w:after="0" w:line="240" w:lineRule="auto"/>
+        <w:ind w:left="720" w:firstLine="720"/>
+        <w:rPr>
+          <w:rFonts w:ascii="Consolas" w:hAnsi="Consolas" w:cs="Consolas"/>
+          <w:color w:val="000000"/>
+          <w:kern w:val="0"/>
+          <w:sz w:val="19"/>
+          <w:szCs w:val="19"/>
+        </w:rPr>
+      </w:pPr>
+      <w:r>
+        <w:rPr>
+          <w:rFonts w:ascii="Consolas" w:hAnsi="Consolas" w:cs="Consolas"/>
+          <w:color w:val="0000FF"/>
+          <w:kern w:val="0"/>
+          <w:sz w:val="19"/>
+          <w:szCs w:val="19"/>
+        </w:rPr>
+        <w:t>FROM</w:t>
+      </w:r>
+      <w:r>
+        <w:rPr>
+          <w:rFonts w:ascii="Consolas" w:hAnsi="Consolas" w:cs="Consolas"/>
+          <w:color w:val="000000"/>
+          <w:kern w:val="0"/>
+          <w:sz w:val="19"/>
+          <w:szCs w:val="19"/>
+        </w:rPr>
+        <w:t xml:space="preserve"> </w:t>
+      </w:r>
+      <w:proofErr w:type="spellStart"/>
+      <w:r>
+        <w:rPr>
+          <w:rFonts w:ascii="Consolas" w:hAnsi="Consolas" w:cs="Consolas"/>
+          <w:color w:val="000000"/>
+          <w:kern w:val="0"/>
+          <w:sz w:val="19"/>
+          <w:szCs w:val="19"/>
+        </w:rPr>
+        <w:t>pizza_sales</w:t>
+      </w:r>
+      <w:proofErr w:type="spellEnd"/>
+    </w:p>
+    <w:p>
+      <w:pPr>
+        <w:autoSpaceDE w:val="0"/>
+        <w:autoSpaceDN w:val="0"/>
+        <w:adjustRightInd w:val="0"/>
+        <w:spacing w:after="0" w:line="240" w:lineRule="auto"/>
+        <w:ind w:left="720" w:firstLine="720"/>
+        <w:rPr>
+          <w:rFonts w:ascii="Consolas" w:hAnsi="Consolas" w:cs="Consolas"/>
+          <w:color w:val="000000"/>
+          <w:kern w:val="0"/>
+          <w:sz w:val="19"/>
+          <w:szCs w:val="19"/>
+        </w:rPr>
+      </w:pPr>
+      <w:r>
+        <w:rPr>
+          <w:rFonts w:ascii="Consolas" w:hAnsi="Consolas" w:cs="Consolas"/>
+          <w:color w:val="0000FF"/>
+          <w:kern w:val="0"/>
+          <w:sz w:val="19"/>
+          <w:szCs w:val="19"/>
+        </w:rPr>
+        <w:t>GROUP</w:t>
+      </w:r>
+      <w:r>
+        <w:rPr>
+          <w:rFonts w:ascii="Consolas" w:hAnsi="Consolas" w:cs="Consolas"/>
+          <w:color w:val="000000"/>
+          <w:kern w:val="0"/>
+          <w:sz w:val="19"/>
+          <w:szCs w:val="19"/>
+        </w:rPr>
+        <w:t xml:space="preserve"> </w:t>
+      </w:r>
+      <w:r>
+        <w:rPr>
+          <w:rFonts w:ascii="Consolas" w:hAnsi="Consolas" w:cs="Consolas"/>
+          <w:color w:val="0000FF"/>
+          <w:kern w:val="0"/>
+          <w:sz w:val="19"/>
+          <w:szCs w:val="19"/>
+        </w:rPr>
+        <w:t>BY</w:t>
+      </w:r>
+      <w:r>
+        <w:rPr>
+          <w:rFonts w:ascii="Consolas" w:hAnsi="Consolas" w:cs="Consolas"/>
+          <w:color w:val="000000"/>
+          <w:kern w:val="0"/>
+          <w:sz w:val="19"/>
+          <w:szCs w:val="19"/>
+        </w:rPr>
+        <w:t xml:space="preserve"> </w:t>
+      </w:r>
+      <w:proofErr w:type="gramStart"/>
+      <w:r>
+        <w:rPr>
+          <w:rFonts w:ascii="Consolas" w:hAnsi="Consolas" w:cs="Consolas"/>
+          <w:color w:val="FF00FF"/>
+          <w:kern w:val="0"/>
+          <w:sz w:val="19"/>
+          <w:szCs w:val="19"/>
+        </w:rPr>
+        <w:t>DATENAME</w:t>
+      </w:r>
+      <w:r>
+        <w:rPr>
+          <w:rFonts w:ascii="Consolas" w:hAnsi="Consolas" w:cs="Consolas"/>
+          <w:color w:val="808080"/>
+          <w:kern w:val="0"/>
+          <w:sz w:val="19"/>
+          <w:szCs w:val="19"/>
+        </w:rPr>
+        <w:t>(</w:t>
+      </w:r>
+      <w:proofErr w:type="gramEnd"/>
+      <w:r>
+        <w:rPr>
+          <w:rFonts w:ascii="Consolas" w:hAnsi="Consolas" w:cs="Consolas"/>
+          <w:color w:val="FF00FF"/>
+          <w:kern w:val="0"/>
+          <w:sz w:val="19"/>
+          <w:szCs w:val="19"/>
+        </w:rPr>
+        <w:t>MONTH</w:t>
+      </w:r>
+      <w:r>
+        <w:rPr>
+          <w:rFonts w:ascii="Consolas" w:hAnsi="Consolas" w:cs="Consolas"/>
+          <w:color w:val="808080"/>
+          <w:kern w:val="0"/>
+          <w:sz w:val="19"/>
+          <w:szCs w:val="19"/>
+        </w:rPr>
+        <w:t>,</w:t>
+      </w:r>
+      <w:r>
+        <w:rPr>
+          <w:rFonts w:ascii="Consolas" w:hAnsi="Consolas" w:cs="Consolas"/>
+          <w:color w:val="000000"/>
+          <w:kern w:val="0"/>
+          <w:sz w:val="19"/>
+          <w:szCs w:val="19"/>
+        </w:rPr>
+        <w:t xml:space="preserve"> </w:t>
+      </w:r>
+      <w:proofErr w:type="spellStart"/>
+      <w:r>
+        <w:rPr>
+          <w:rFonts w:ascii="Consolas" w:hAnsi="Consolas" w:cs="Consolas"/>
+          <w:color w:val="000000"/>
+          <w:kern w:val="0"/>
+          <w:sz w:val="19"/>
+          <w:szCs w:val="19"/>
+        </w:rPr>
+        <w:t>order_date</w:t>
+      </w:r>
+      <w:proofErr w:type="spellEnd"/>
+      <w:r>
+        <w:rPr>
+          <w:rFonts w:ascii="Consolas" w:hAnsi="Consolas" w:cs="Consolas"/>
+          <w:color w:val="808080"/>
+          <w:kern w:val="0"/>
+          <w:sz w:val="19"/>
+          <w:szCs w:val="19"/>
+        </w:rPr>
+        <w:t>)</w:t>
+      </w:r>
+    </w:p>
+    <w:p>
+      <w:pPr>
+        <w:pStyle w:val="ListParagraph"/>
+        <w:ind w:left="1440"/>
+      </w:pPr>
+      <w:r>
+        <w:rPr>
+          <w:rFonts w:ascii="Consolas" w:hAnsi="Consolas" w:cs="Consolas"/>
+          <w:color w:val="0000FF"/>
+          <w:kern w:val="0"/>
+          <w:sz w:val="19"/>
+          <w:szCs w:val="19"/>
+        </w:rPr>
+        <w:t>ORDER</w:t>
+      </w:r>
+      <w:r>
+        <w:rPr>
+          <w:rFonts w:ascii="Consolas" w:hAnsi="Consolas" w:cs="Consolas"/>
+          <w:color w:val="000000"/>
+          <w:kern w:val="0"/>
+          <w:sz w:val="19"/>
+          <w:szCs w:val="19"/>
+        </w:rPr>
+        <w:t xml:space="preserve"> </w:t>
+      </w:r>
+      <w:r>
+        <w:rPr>
+          <w:rFonts w:ascii="Consolas" w:hAnsi="Consolas" w:cs="Consolas"/>
+          <w:color w:val="0000FF"/>
+          <w:kern w:val="0"/>
+          <w:sz w:val="19"/>
+          <w:szCs w:val="19"/>
+        </w:rPr>
+        <w:t>BY</w:t>
+      </w:r>
+      <w:r>
+        <w:rPr>
+          <w:rFonts w:ascii="Consolas" w:hAnsi="Consolas" w:cs="Consolas"/>
+          <w:color w:val="000000"/>
+          <w:kern w:val="0"/>
+          <w:sz w:val="19"/>
+          <w:szCs w:val="19"/>
+        </w:rPr>
+        <w:t xml:space="preserve"> </w:t>
+      </w:r>
+      <w:proofErr w:type="spellStart"/>
+      <w:r>
+        <w:rPr>
+          <w:rFonts w:ascii="Consolas" w:hAnsi="Consolas" w:cs="Consolas"/>
+          <w:color w:val="000000"/>
+          <w:kern w:val="0"/>
+          <w:sz w:val="19"/>
+          <w:szCs w:val="19"/>
+        </w:rPr>
+        <w:t>Total_Orders</w:t>
+      </w:r>
+      <w:proofErr w:type="spellEnd"/>
+      <w:r>
+        <w:rPr>
+          <w:rFonts w:ascii="Consolas" w:hAnsi="Consolas" w:cs="Consolas"/>
+          <w:color w:val="000000"/>
+          <w:kern w:val="0"/>
+          <w:sz w:val="19"/>
+          <w:szCs w:val="19"/>
+        </w:rPr>
+        <w:t xml:space="preserve"> </w:t>
+      </w:r>
+      <w:r>
+        <w:rPr>
+          <w:rFonts w:ascii="Consolas" w:hAnsi="Consolas" w:cs="Consolas"/>
+          <w:color w:val="0000FF"/>
+          <w:kern w:val="0"/>
+          <w:sz w:val="19"/>
+          <w:szCs w:val="19"/>
+        </w:rPr>
+        <w:t>DESC</w:t>
+      </w:r>
+    </w:p>
+    <w:p>
+      <w:pPr>
+        <w:pStyle w:val="ListParagraph"/>
+        <w:numPr>
+          <w:ilvl w:val="1"/>
+          <w:numId w:val="1"/>
+        </w:numPr>
+      </w:pPr>
+      <w:r>
+        <w:t xml:space="preserve">Percentage of </w:t>
+      </w:r>
+      <w:r>
+        <w:t>Sales by Pizza Category</w:t>
+      </w:r>
+    </w:p>
+    <w:p>
+      <w:pPr>
+        <w:pStyle w:val="ListParagraph"/>
+        <w:ind w:left="1440"/>
+      </w:pPr>
+      <w:r>
+        <w:drawing>
+          <wp:inline distT="0" distB="0" distL="0" distR="0" wp14:anchorId="36646603" wp14:editId="44AA6053">
+            <wp:extent cx="2267266" cy="933580"/>
+            <wp:effectExtent l="0" t="0" r="0" b="0"/>
+            <wp:docPr id="920706533" name="Picture 1" descr="A screenshot of a graph&#10;&#10;Description automatically generated"/>
+            <wp:cNvGraphicFramePr>
+              <a:graphicFrameLocks xmlns:a="http://schemas.openxmlformats.org/drawingml/2006/main" noChangeAspect="1"/>
+            </wp:cNvGraphicFramePr>
+            <a:graphic xmlns:a="http://schemas.openxmlformats.org/drawingml/2006/main">
+              <a:graphicData uri="http://schemas.openxmlformats.org/drawingml/2006/picture">
+                <pic:pic xmlns:pic="http://schemas.openxmlformats.org/drawingml/2006/picture">
+                  <pic:nvPicPr>
+                    <pic:cNvPr id="920706533" name="Picture 1" descr="A screenshot of a graph&#10;&#10;Description automatically generated"/>
+                    <pic:cNvPicPr/>
+                  </pic:nvPicPr>
+                  <pic:blipFill>
+                    <a:blip r:embed="rId12"/>
+                    <a:stretch>
+                      <a:fillRect/>
+                    </a:stretch>
+                  </pic:blipFill>
+                  <pic:spPr>
+                    <a:xfrm>
+                      <a:off x="0" y="0"/>
+                      <a:ext cx="2267266" cy="933580"/>
+                    </a:xfrm>
+                    <a:prstGeom prst="rect">
+                      <a:avLst/>
+                    </a:prstGeom>
+                  </pic:spPr>
+                </pic:pic>
+              </a:graphicData>
+            </a:graphic>
+          </wp:inline>
+        </w:drawing>
+      </w:r>
+    </w:p>
+    <w:p>
+      <w:pPr>
+        <w:autoSpaceDE w:val="0"/>
+        <w:autoSpaceDN w:val="0"/>
+        <w:adjustRightInd w:val="0"/>
+        <w:spacing w:after="0" w:line="240" w:lineRule="auto"/>
+        <w:ind w:left="1440"/>
+        <w:rPr>
+          <w:rFonts w:ascii="Consolas" w:hAnsi="Consolas" w:cs="Consolas"/>
+          <w:color w:val="000000"/>
+          <w:kern w:val="0"/>
+          <w:sz w:val="19"/>
+          <w:szCs w:val="19"/>
+        </w:rPr>
+      </w:pPr>
+      <w:r>
+        <w:rPr>
+          <w:rFonts w:ascii="Consolas" w:hAnsi="Consolas" w:cs="Consolas"/>
+          <w:color w:val="0000FF"/>
+          <w:kern w:val="0"/>
+          <w:sz w:val="19"/>
+          <w:szCs w:val="19"/>
+        </w:rPr>
+        <w:t>SELECT</w:t>
+      </w:r>
+      <w:r>
+        <w:rPr>
+          <w:rFonts w:ascii="Consolas" w:hAnsi="Consolas" w:cs="Consolas"/>
+          <w:color w:val="000000"/>
+          <w:kern w:val="0"/>
+          <w:sz w:val="19"/>
+          <w:szCs w:val="19"/>
+        </w:rPr>
+        <w:t xml:space="preserve"> </w:t>
+      </w:r>
+      <w:proofErr w:type="spellStart"/>
+      <w:r>
+        <w:rPr>
+          <w:rFonts w:ascii="Consolas" w:hAnsi="Consolas" w:cs="Consolas"/>
+          <w:color w:val="000000"/>
+          <w:kern w:val="0"/>
+          <w:sz w:val="19"/>
+          <w:szCs w:val="19"/>
+        </w:rPr>
+        <w:t>pizza_category</w:t>
+      </w:r>
+      <w:proofErr w:type="spellEnd"/>
+      <w:r>
+        <w:rPr>
+          <w:rFonts w:ascii="Consolas" w:hAnsi="Consolas" w:cs="Consolas"/>
+          <w:color w:val="808080"/>
+          <w:kern w:val="0"/>
+          <w:sz w:val="19"/>
+          <w:szCs w:val="19"/>
+        </w:rPr>
+        <w:t>,</w:t>
+      </w:r>
+      <w:r>
+        <w:rPr>
+          <w:rFonts w:ascii="Consolas" w:hAnsi="Consolas" w:cs="Consolas"/>
+          <w:color w:val="000000"/>
+          <w:kern w:val="0"/>
+          <w:sz w:val="19"/>
+          <w:szCs w:val="19"/>
+        </w:rPr>
+        <w:t xml:space="preserve"> </w:t>
+      </w:r>
+      <w:proofErr w:type="gramStart"/>
+      <w:r>
+        <w:rPr>
+          <w:rFonts w:ascii="Consolas" w:hAnsi="Consolas" w:cs="Consolas"/>
+          <w:color w:val="FF00FF"/>
+          <w:kern w:val="0"/>
+          <w:sz w:val="19"/>
+          <w:szCs w:val="19"/>
+        </w:rPr>
+        <w:t>SUM</w:t>
+      </w:r>
+      <w:r>
+        <w:rPr>
+          <w:rFonts w:ascii="Consolas" w:hAnsi="Consolas" w:cs="Consolas"/>
+          <w:color w:val="808080"/>
+          <w:kern w:val="0"/>
+          <w:sz w:val="19"/>
+          <w:szCs w:val="19"/>
+        </w:rPr>
+        <w:t>(</w:t>
+      </w:r>
+      <w:proofErr w:type="spellStart"/>
+      <w:proofErr w:type="gramEnd"/>
+      <w:r>
+        <w:rPr>
+          <w:rFonts w:ascii="Consolas" w:hAnsi="Consolas" w:cs="Consolas"/>
+          <w:color w:val="000000"/>
+          <w:kern w:val="0"/>
+          <w:sz w:val="19"/>
+          <w:szCs w:val="19"/>
+        </w:rPr>
+        <w:t>total_price</w:t>
+      </w:r>
+      <w:proofErr w:type="spellEnd"/>
+      <w:r>
+        <w:rPr>
+          <w:rFonts w:ascii="Consolas" w:hAnsi="Consolas" w:cs="Consolas"/>
+          <w:color w:val="808080"/>
+          <w:kern w:val="0"/>
+          <w:sz w:val="19"/>
+          <w:szCs w:val="19"/>
+        </w:rPr>
+        <w:t>)</w:t>
+      </w:r>
+      <w:r>
+        <w:rPr>
+          <w:rFonts w:ascii="Consolas" w:hAnsi="Consolas" w:cs="Consolas"/>
+          <w:color w:val="000000"/>
+          <w:kern w:val="0"/>
+          <w:sz w:val="19"/>
+          <w:szCs w:val="19"/>
+        </w:rPr>
+        <w:t xml:space="preserve"> </w:t>
+      </w:r>
+      <w:r>
+        <w:rPr>
+          <w:rFonts w:ascii="Consolas" w:hAnsi="Consolas" w:cs="Consolas"/>
+          <w:color w:val="808080"/>
+          <w:kern w:val="0"/>
+          <w:sz w:val="19"/>
+          <w:szCs w:val="19"/>
+        </w:rPr>
+        <w:t>*</w:t>
+      </w:r>
+      <w:r>
+        <w:rPr>
+          <w:rFonts w:ascii="Consolas" w:hAnsi="Consolas" w:cs="Consolas"/>
+          <w:color w:val="000000"/>
+          <w:kern w:val="0"/>
+          <w:sz w:val="19"/>
+          <w:szCs w:val="19"/>
+        </w:rPr>
+        <w:t xml:space="preserve"> 100 </w:t>
+      </w:r>
+      <w:r>
+        <w:rPr>
+          <w:rFonts w:ascii="Consolas" w:hAnsi="Consolas" w:cs="Consolas"/>
+          <w:color w:val="808080"/>
+          <w:kern w:val="0"/>
+          <w:sz w:val="19"/>
+          <w:szCs w:val="19"/>
+        </w:rPr>
+        <w:t>/</w:t>
+      </w:r>
+      <w:r>
+        <w:rPr>
+          <w:rFonts w:ascii="Consolas" w:hAnsi="Consolas" w:cs="Consolas"/>
+          <w:color w:val="0000FF"/>
+          <w:kern w:val="0"/>
+          <w:sz w:val="19"/>
+          <w:szCs w:val="19"/>
+        </w:rPr>
+        <w:t xml:space="preserve"> </w:t>
+      </w:r>
+      <w:r>
+        <w:rPr>
+          <w:rFonts w:ascii="Consolas" w:hAnsi="Consolas" w:cs="Consolas"/>
+          <w:color w:val="808080"/>
+          <w:kern w:val="0"/>
+          <w:sz w:val="19"/>
+          <w:szCs w:val="19"/>
+        </w:rPr>
+        <w:t>(</w:t>
+      </w:r>
+      <w:r>
+        <w:rPr>
+          <w:rFonts w:ascii="Consolas" w:hAnsi="Consolas" w:cs="Consolas"/>
+          <w:color w:val="0000FF"/>
+          <w:kern w:val="0"/>
+          <w:sz w:val="19"/>
+          <w:szCs w:val="19"/>
+        </w:rPr>
+        <w:t>SELECT</w:t>
+      </w:r>
+      <w:r>
+        <w:rPr>
+          <w:rFonts w:ascii="Consolas" w:hAnsi="Consolas" w:cs="Consolas"/>
+          <w:color w:val="000000"/>
+          <w:kern w:val="0"/>
+          <w:sz w:val="19"/>
+          <w:szCs w:val="19"/>
+        </w:rPr>
+        <w:t xml:space="preserve"> </w:t>
+      </w:r>
+      <w:r>
+        <w:rPr>
+          <w:rFonts w:ascii="Consolas" w:hAnsi="Consolas" w:cs="Consolas"/>
+          <w:color w:val="FF00FF"/>
+          <w:kern w:val="0"/>
+          <w:sz w:val="19"/>
+          <w:szCs w:val="19"/>
+        </w:rPr>
+        <w:t>sum</w:t>
+      </w:r>
+      <w:r>
+        <w:rPr>
+          <w:rFonts w:ascii="Consolas" w:hAnsi="Consolas" w:cs="Consolas"/>
+          <w:color w:val="808080"/>
+          <w:kern w:val="0"/>
+          <w:sz w:val="19"/>
+          <w:szCs w:val="19"/>
+        </w:rPr>
+        <w:t>(</w:t>
+      </w:r>
+      <w:proofErr w:type="spellStart"/>
+      <w:r>
+        <w:rPr>
+          <w:rFonts w:ascii="Consolas" w:hAnsi="Consolas" w:cs="Consolas"/>
+          <w:color w:val="000000"/>
+          <w:kern w:val="0"/>
+          <w:sz w:val="19"/>
+          <w:szCs w:val="19"/>
+        </w:rPr>
+        <w:t>total_Price</w:t>
+      </w:r>
+      <w:proofErr w:type="spellEnd"/>
+      <w:r>
+        <w:rPr>
+          <w:rFonts w:ascii="Consolas" w:hAnsi="Consolas" w:cs="Consolas"/>
+          <w:color w:val="808080"/>
+          <w:kern w:val="0"/>
+          <w:sz w:val="19"/>
+          <w:szCs w:val="19"/>
+        </w:rPr>
+        <w:t>)</w:t>
+      </w:r>
+      <w:r>
+        <w:rPr>
+          <w:rFonts w:ascii="Consolas" w:hAnsi="Consolas" w:cs="Consolas"/>
+          <w:color w:val="000000"/>
+          <w:kern w:val="0"/>
+          <w:sz w:val="19"/>
+          <w:szCs w:val="19"/>
+        </w:rPr>
+        <w:t xml:space="preserve"> </w:t>
+      </w:r>
+      <w:r>
+        <w:rPr>
+          <w:rFonts w:ascii="Consolas" w:hAnsi="Consolas" w:cs="Consolas"/>
+          <w:color w:val="0000FF"/>
+          <w:kern w:val="0"/>
+          <w:sz w:val="19"/>
+          <w:szCs w:val="19"/>
+        </w:rPr>
+        <w:t>from</w:t>
+      </w:r>
+      <w:r>
+        <w:rPr>
+          <w:rFonts w:ascii="Consolas" w:hAnsi="Consolas" w:cs="Consolas"/>
+          <w:color w:val="000000"/>
+          <w:kern w:val="0"/>
+          <w:sz w:val="19"/>
+          <w:szCs w:val="19"/>
+        </w:rPr>
+        <w:t xml:space="preserve"> </w:t>
+      </w:r>
+      <w:proofErr w:type="spellStart"/>
+      <w:r>
+        <w:rPr>
+          <w:rFonts w:ascii="Consolas" w:hAnsi="Consolas" w:cs="Consolas"/>
+          <w:color w:val="000000"/>
+          <w:kern w:val="0"/>
+          <w:sz w:val="19"/>
+          <w:szCs w:val="19"/>
+        </w:rPr>
+        <w:t>pizza_sales</w:t>
+      </w:r>
+      <w:proofErr w:type="spellEnd"/>
+      <w:r>
+        <w:rPr>
+          <w:rFonts w:ascii="Consolas" w:hAnsi="Consolas" w:cs="Consolas"/>
+          <w:color w:val="000000"/>
+          <w:kern w:val="0"/>
+          <w:sz w:val="19"/>
+          <w:szCs w:val="19"/>
+        </w:rPr>
+        <w:t xml:space="preserve"> </w:t>
+      </w:r>
+      <w:r>
+        <w:rPr>
+          <w:rFonts w:ascii="Consolas" w:hAnsi="Consolas" w:cs="Consolas"/>
+          <w:color w:val="0000FF"/>
+          <w:kern w:val="0"/>
+          <w:sz w:val="19"/>
+          <w:szCs w:val="19"/>
+        </w:rPr>
+        <w:t>WHERE</w:t>
+      </w:r>
+      <w:r>
+        <w:rPr>
+          <w:rFonts w:ascii="Consolas" w:hAnsi="Consolas" w:cs="Consolas"/>
+          <w:color w:val="000000"/>
+          <w:kern w:val="0"/>
+          <w:sz w:val="19"/>
+          <w:szCs w:val="19"/>
+        </w:rPr>
+        <w:t xml:space="preserve"> </w:t>
+      </w:r>
+      <w:r>
+        <w:rPr>
+          <w:rFonts w:ascii="Consolas" w:hAnsi="Consolas" w:cs="Consolas"/>
+          <w:color w:val="FF00FF"/>
+          <w:kern w:val="0"/>
+          <w:sz w:val="19"/>
+          <w:szCs w:val="19"/>
+        </w:rPr>
+        <w:t>MONTH</w:t>
+      </w:r>
+      <w:r>
+        <w:rPr>
+          <w:rFonts w:ascii="Consolas" w:hAnsi="Consolas" w:cs="Consolas"/>
+          <w:color w:val="808080"/>
+          <w:kern w:val="0"/>
+          <w:sz w:val="19"/>
+          <w:szCs w:val="19"/>
+        </w:rPr>
+        <w:t>(</w:t>
+      </w:r>
+      <w:proofErr w:type="spellStart"/>
+      <w:r>
+        <w:rPr>
+          <w:rFonts w:ascii="Consolas" w:hAnsi="Consolas" w:cs="Consolas"/>
+          <w:color w:val="000000"/>
+          <w:kern w:val="0"/>
+          <w:sz w:val="19"/>
+          <w:szCs w:val="19"/>
+        </w:rPr>
+        <w:t>order_date</w:t>
+      </w:r>
+      <w:proofErr w:type="spellEnd"/>
+      <w:r>
+        <w:rPr>
+          <w:rFonts w:ascii="Consolas" w:hAnsi="Consolas" w:cs="Consolas"/>
+          <w:color w:val="808080"/>
+          <w:kern w:val="0"/>
+          <w:sz w:val="19"/>
+          <w:szCs w:val="19"/>
+        </w:rPr>
+        <w:t>)</w:t>
+      </w:r>
+      <w:r>
+        <w:rPr>
+          <w:rFonts w:ascii="Consolas" w:hAnsi="Consolas" w:cs="Consolas"/>
+          <w:color w:val="000000"/>
+          <w:kern w:val="0"/>
+          <w:sz w:val="19"/>
+          <w:szCs w:val="19"/>
+        </w:rPr>
+        <w:t xml:space="preserve"> </w:t>
+      </w:r>
+      <w:r>
+        <w:rPr>
+          <w:rFonts w:ascii="Consolas" w:hAnsi="Consolas" w:cs="Consolas"/>
+          <w:color w:val="808080"/>
+          <w:kern w:val="0"/>
+          <w:sz w:val="19"/>
+          <w:szCs w:val="19"/>
+        </w:rPr>
+        <w:t>=</w:t>
+      </w:r>
+      <w:r>
+        <w:rPr>
+          <w:rFonts w:ascii="Consolas" w:hAnsi="Consolas" w:cs="Consolas"/>
+          <w:color w:val="000000"/>
+          <w:kern w:val="0"/>
+          <w:sz w:val="19"/>
+          <w:szCs w:val="19"/>
+        </w:rPr>
+        <w:t xml:space="preserve"> 1</w:t>
+      </w:r>
+      <w:r>
+        <w:rPr>
+          <w:rFonts w:ascii="Consolas" w:hAnsi="Consolas" w:cs="Consolas"/>
+          <w:color w:val="808080"/>
+          <w:kern w:val="0"/>
+          <w:sz w:val="19"/>
+          <w:szCs w:val="19"/>
+        </w:rPr>
+        <w:t>)</w:t>
+      </w:r>
+      <w:r>
+        <w:rPr>
+          <w:rFonts w:ascii="Consolas" w:hAnsi="Consolas" w:cs="Consolas"/>
+          <w:color w:val="000000"/>
+          <w:kern w:val="0"/>
+          <w:sz w:val="19"/>
+          <w:szCs w:val="19"/>
+        </w:rPr>
+        <w:t xml:space="preserve"> </w:t>
+      </w:r>
+      <w:r>
+        <w:rPr>
+          <w:rFonts w:ascii="Consolas" w:hAnsi="Consolas" w:cs="Consolas"/>
+          <w:color w:val="0000FF"/>
+          <w:kern w:val="0"/>
+          <w:sz w:val="19"/>
+          <w:szCs w:val="19"/>
+        </w:rPr>
+        <w:t>As</w:t>
+      </w:r>
+      <w:r>
+        <w:rPr>
+          <w:rFonts w:ascii="Consolas" w:hAnsi="Consolas" w:cs="Consolas"/>
+          <w:color w:val="000000"/>
+          <w:kern w:val="0"/>
+          <w:sz w:val="19"/>
+          <w:szCs w:val="19"/>
+        </w:rPr>
+        <w:t xml:space="preserve"> </w:t>
+      </w:r>
+      <w:proofErr w:type="spellStart"/>
+      <w:r>
+        <w:rPr>
+          <w:rFonts w:ascii="Consolas" w:hAnsi="Consolas" w:cs="Consolas"/>
+          <w:color w:val="000000"/>
+          <w:kern w:val="0"/>
+          <w:sz w:val="19"/>
+          <w:szCs w:val="19"/>
+        </w:rPr>
+        <w:t>PercentofTotalSales</w:t>
+      </w:r>
+      <w:proofErr w:type="spellEnd"/>
+    </w:p>
+    <w:p>
+      <w:pPr>
+        <w:autoSpaceDE w:val="0"/>
+        <w:autoSpaceDN w:val="0"/>
+        <w:adjustRightInd w:val="0"/>
+        <w:spacing w:after="0" w:line="240" w:lineRule="auto"/>
+        <w:ind w:left="1440"/>
+        <w:rPr>
+          <w:rFonts w:ascii="Consolas" w:hAnsi="Consolas" w:cs="Consolas"/>
+          <w:color w:val="000000"/>
+          <w:kern w:val="0"/>
+          <w:sz w:val="19"/>
+          <w:szCs w:val="19"/>
+        </w:rPr>
+      </w:pPr>
+      <w:r>
+        <w:rPr>
+          <w:rFonts w:ascii="Consolas" w:hAnsi="Consolas" w:cs="Consolas"/>
+          <w:color w:val="0000FF"/>
+          <w:kern w:val="0"/>
+          <w:sz w:val="19"/>
+          <w:szCs w:val="19"/>
+        </w:rPr>
+        <w:t>FROM</w:t>
+      </w:r>
+      <w:r>
+        <w:rPr>
+          <w:rFonts w:ascii="Consolas" w:hAnsi="Consolas" w:cs="Consolas"/>
+          <w:color w:val="000000"/>
+          <w:kern w:val="0"/>
+          <w:sz w:val="19"/>
+          <w:szCs w:val="19"/>
+        </w:rPr>
+        <w:t xml:space="preserve"> </w:t>
+      </w:r>
+      <w:proofErr w:type="spellStart"/>
+      <w:r>
+        <w:rPr>
+          <w:rFonts w:ascii="Consolas" w:hAnsi="Consolas" w:cs="Consolas"/>
+          <w:color w:val="000000"/>
+          <w:kern w:val="0"/>
+          <w:sz w:val="19"/>
+          <w:szCs w:val="19"/>
+        </w:rPr>
+        <w:t>pizza_sales</w:t>
+      </w:r>
+      <w:proofErr w:type="spellEnd"/>
+    </w:p>
+    <w:p>
+      <w:pPr>
+        <w:autoSpaceDE w:val="0"/>
+        <w:autoSpaceDN w:val="0"/>
+        <w:adjustRightInd w:val="0"/>
+        <w:spacing w:after="0" w:line="240" w:lineRule="auto"/>
+        <w:ind w:left="720" w:firstLine="720"/>
+        <w:rPr>
+          <w:rFonts w:ascii="Consolas" w:hAnsi="Consolas" w:cs="Consolas"/>
+          <w:color w:val="000000"/>
+          <w:kern w:val="0"/>
+          <w:sz w:val="19"/>
+          <w:szCs w:val="19"/>
+        </w:rPr>
+      </w:pPr>
+      <w:r>
+        <w:rPr>
+          <w:rFonts w:ascii="Consolas" w:hAnsi="Consolas" w:cs="Consolas"/>
+          <w:color w:val="0000FF"/>
+          <w:kern w:val="0"/>
+          <w:sz w:val="19"/>
+          <w:szCs w:val="19"/>
+        </w:rPr>
+        <w:t>WHERE</w:t>
+      </w:r>
+      <w:r>
+        <w:rPr>
+          <w:rFonts w:ascii="Consolas" w:hAnsi="Consolas" w:cs="Consolas"/>
+          <w:color w:val="000000"/>
+          <w:kern w:val="0"/>
+          <w:sz w:val="19"/>
+          <w:szCs w:val="19"/>
+        </w:rPr>
+        <w:t xml:space="preserve"> </w:t>
+      </w:r>
+      <w:proofErr w:type="gramStart"/>
+      <w:r>
+        <w:rPr>
+          <w:rFonts w:ascii="Consolas" w:hAnsi="Consolas" w:cs="Consolas"/>
+          <w:color w:val="FF00FF"/>
+          <w:kern w:val="0"/>
+          <w:sz w:val="19"/>
+          <w:szCs w:val="19"/>
+        </w:rPr>
+        <w:t>MONTH</w:t>
+      </w:r>
+      <w:r>
+        <w:rPr>
+          <w:rFonts w:ascii="Consolas" w:hAnsi="Consolas" w:cs="Consolas"/>
+          <w:color w:val="808080"/>
+          <w:kern w:val="0"/>
+          <w:sz w:val="19"/>
+          <w:szCs w:val="19"/>
+        </w:rPr>
+        <w:t>(</w:t>
+      </w:r>
+      <w:proofErr w:type="spellStart"/>
+      <w:proofErr w:type="gramEnd"/>
+      <w:r>
+        <w:rPr>
+          <w:rFonts w:ascii="Consolas" w:hAnsi="Consolas" w:cs="Consolas"/>
+          <w:color w:val="000000"/>
+          <w:kern w:val="0"/>
+          <w:sz w:val="19"/>
+          <w:szCs w:val="19"/>
+        </w:rPr>
+        <w:t>order_date</w:t>
+      </w:r>
+      <w:proofErr w:type="spellEnd"/>
+      <w:r>
+        <w:rPr>
+          <w:rFonts w:ascii="Consolas" w:hAnsi="Consolas" w:cs="Consolas"/>
+          <w:color w:val="808080"/>
+          <w:kern w:val="0"/>
+          <w:sz w:val="19"/>
+          <w:szCs w:val="19"/>
+        </w:rPr>
+        <w:t>)</w:t>
+      </w:r>
+      <w:r>
+        <w:rPr>
+          <w:rFonts w:ascii="Consolas" w:hAnsi="Consolas" w:cs="Consolas"/>
+          <w:color w:val="000000"/>
+          <w:kern w:val="0"/>
+          <w:sz w:val="19"/>
+          <w:szCs w:val="19"/>
+        </w:rPr>
+        <w:t xml:space="preserve"> </w:t>
+      </w:r>
+      <w:r>
+        <w:rPr>
+          <w:rFonts w:ascii="Consolas" w:hAnsi="Consolas" w:cs="Consolas"/>
+          <w:color w:val="808080"/>
+          <w:kern w:val="0"/>
+          <w:sz w:val="19"/>
+          <w:szCs w:val="19"/>
+        </w:rPr>
+        <w:t>=</w:t>
+      </w:r>
+      <w:r>
+        <w:rPr>
+          <w:rFonts w:ascii="Consolas" w:hAnsi="Consolas" w:cs="Consolas"/>
+          <w:color w:val="000000"/>
+          <w:kern w:val="0"/>
+          <w:sz w:val="19"/>
+          <w:szCs w:val="19"/>
+        </w:rPr>
+        <w:t xml:space="preserve"> 1</w:t>
+      </w:r>
+    </w:p>
+    <w:p>
+      <w:pPr>
+        <w:pStyle w:val="ListParagraph"/>
+        <w:ind w:left="1440"/>
+      </w:pPr>
+      <w:r>
+        <w:rPr>
+          <w:rFonts w:ascii="Consolas" w:hAnsi="Consolas" w:cs="Consolas"/>
+          <w:color w:val="0000FF"/>
+          <w:kern w:val="0"/>
+          <w:sz w:val="19"/>
+          <w:szCs w:val="19"/>
+        </w:rPr>
+        <w:t>GROUP</w:t>
+      </w:r>
+      <w:r>
+        <w:rPr>
+          <w:rFonts w:ascii="Consolas" w:hAnsi="Consolas" w:cs="Consolas"/>
+          <w:color w:val="000000"/>
+          <w:kern w:val="0"/>
+          <w:sz w:val="19"/>
+          <w:szCs w:val="19"/>
+        </w:rPr>
+        <w:t xml:space="preserve"> </w:t>
+      </w:r>
+      <w:r>
+        <w:rPr>
+          <w:rFonts w:ascii="Consolas" w:hAnsi="Consolas" w:cs="Consolas"/>
+          <w:color w:val="0000FF"/>
+          <w:kern w:val="0"/>
+          <w:sz w:val="19"/>
+          <w:szCs w:val="19"/>
+        </w:rPr>
+        <w:t>BY</w:t>
+      </w:r>
+      <w:r>
+        <w:rPr>
+          <w:rFonts w:ascii="Consolas" w:hAnsi="Consolas" w:cs="Consolas"/>
+          <w:color w:val="000000"/>
+          <w:kern w:val="0"/>
+          <w:sz w:val="19"/>
+          <w:szCs w:val="19"/>
+        </w:rPr>
+        <w:t xml:space="preserve"> </w:t>
+      </w:r>
+      <w:proofErr w:type="spellStart"/>
+      <w:r>
+        <w:rPr>
+          <w:rFonts w:ascii="Consolas" w:hAnsi="Consolas" w:cs="Consolas"/>
+          <w:color w:val="000000"/>
+          <w:kern w:val="0"/>
+          <w:sz w:val="19"/>
+          <w:szCs w:val="19"/>
+        </w:rPr>
+        <w:t>pizza_category</w:t>
+      </w:r>
+      <w:proofErr w:type="spellEnd"/>
+    </w:p>
+    <w:p>
+      <w:pPr>
+        <w:pStyle w:val="ListParagraph"/>
+        <w:ind w:left="1440"/>
+      </w:pPr>
+    </w:p>
+    <w:p>
+      <w:pPr>
+        <w:pStyle w:val="ListParagraph"/>
+        <w:numPr>
+          <w:ilvl w:val="1"/>
+          <w:numId w:val="1"/>
+        </w:numPr>
+      </w:pPr>
+      <w:r>
+        <w:t>Percentage</w:t>
+      </w:r>
+      <w:r>
+        <w:t xml:space="preserve"> of sales by Pizza Size</w:t>
+      </w:r>
+    </w:p>
+    <w:p>
+      <w:pPr>
+        <w:pStyle w:val="ListParagraph"/>
+        <w:ind w:left="1440"/>
+      </w:pPr>
+      <w:r>
+        <w:lastRenderedPageBreak/>
+        <w:t xml:space="preserve"> </w:t>
+      </w:r>
+      <w:r>
+        <w:drawing>
+          <wp:inline distT="0" distB="0" distL="0" distR="0" wp14:anchorId="6344BEE1" wp14:editId="5F5BAF41">
+            <wp:extent cx="2000529" cy="1105054"/>
+            <wp:effectExtent l="0" t="0" r="0" b="0"/>
+            <wp:docPr id="2053870854" name="Picture 1" descr="A screenshot of a table&#10;&#10;Description automatically generated"/>
+            <wp:cNvGraphicFramePr>
+              <a:graphicFrameLocks xmlns:a="http://schemas.openxmlformats.org/drawingml/2006/main" noChangeAspect="1"/>
+            </wp:cNvGraphicFramePr>
+            <a:graphic xmlns:a="http://schemas.openxmlformats.org/drawingml/2006/main">
+              <a:graphicData uri="http://schemas.openxmlformats.org/drawingml/2006/picture">
+                <pic:pic xmlns:pic="http://schemas.openxmlformats.org/drawingml/2006/picture">
+                  <pic:nvPicPr>
+                    <pic:cNvPr id="2053870854" name="Picture 1" descr="A screenshot of a table&#10;&#10;Description automatically generated"/>
+                    <pic:cNvPicPr/>
+                  </pic:nvPicPr>
+                  <pic:blipFill>
+                    <a:blip r:embed="rId13"/>
+                    <a:stretch>
+                      <a:fillRect/>
+                    </a:stretch>
+                  </pic:blipFill>
+                  <pic:spPr>
+                    <a:xfrm>
+                      <a:off x="0" y="0"/>
+                      <a:ext cx="2000529" cy="1105054"/>
+                    </a:xfrm>
+                    <a:prstGeom prst="rect">
+                      <a:avLst/>
+                    </a:prstGeom>
+                  </pic:spPr>
+                </pic:pic>
+              </a:graphicData>
+            </a:graphic>
+          </wp:inline>
+        </w:drawing>
+      </w:r>
+    </w:p>
+    <w:p>
+      <w:pPr>
+        <w:autoSpaceDE w:val="0"/>
+        <w:autoSpaceDN w:val="0"/>
+        <w:adjustRightInd w:val="0"/>
+        <w:spacing w:after="0" w:line="240" w:lineRule="auto"/>
+        <w:ind w:left="1440"/>
+        <w:rPr>
+          <w:rFonts w:ascii="Consolas" w:hAnsi="Consolas" w:cs="Consolas"/>
+          <w:color w:val="000000"/>
+          <w:kern w:val="0"/>
+          <w:sz w:val="19"/>
+          <w:szCs w:val="19"/>
+        </w:rPr>
+      </w:pPr>
+      <w:r>
+        <w:rPr>
+          <w:rFonts w:ascii="Consolas" w:hAnsi="Consolas" w:cs="Consolas"/>
+          <w:color w:val="0000FF"/>
+          <w:kern w:val="0"/>
+          <w:sz w:val="19"/>
+          <w:szCs w:val="19"/>
+        </w:rPr>
+        <w:t>SELECT</w:t>
+      </w:r>
+      <w:r>
+        <w:rPr>
+          <w:rFonts w:ascii="Consolas" w:hAnsi="Consolas" w:cs="Consolas"/>
+          <w:color w:val="000000"/>
+          <w:kern w:val="0"/>
+          <w:sz w:val="19"/>
+          <w:szCs w:val="19"/>
+        </w:rPr>
+        <w:t xml:space="preserve"> </w:t>
+      </w:r>
+      <w:proofErr w:type="spellStart"/>
+      <w:r>
+        <w:rPr>
+          <w:rFonts w:ascii="Consolas" w:hAnsi="Consolas" w:cs="Consolas"/>
+          <w:color w:val="000000"/>
+          <w:kern w:val="0"/>
+          <w:sz w:val="19"/>
+          <w:szCs w:val="19"/>
+        </w:rPr>
+        <w:t>pizza_size</w:t>
+      </w:r>
+      <w:proofErr w:type="spellEnd"/>
+      <w:r>
+        <w:rPr>
+          <w:rFonts w:ascii="Consolas" w:hAnsi="Consolas" w:cs="Consolas"/>
+          <w:color w:val="808080"/>
+          <w:kern w:val="0"/>
+          <w:sz w:val="19"/>
+          <w:szCs w:val="19"/>
+        </w:rPr>
+        <w:t>,</w:t>
+      </w:r>
+      <w:r>
+        <w:rPr>
+          <w:rFonts w:ascii="Consolas" w:hAnsi="Consolas" w:cs="Consolas"/>
+          <w:color w:val="000000"/>
+          <w:kern w:val="0"/>
+          <w:sz w:val="19"/>
+          <w:szCs w:val="19"/>
+        </w:rPr>
+        <w:t xml:space="preserve"> </w:t>
+      </w:r>
+      <w:r>
+        <w:rPr>
+          <w:rFonts w:ascii="Consolas" w:hAnsi="Consolas" w:cs="Consolas"/>
+          <w:color w:val="FF00FF"/>
+          <w:kern w:val="0"/>
+          <w:sz w:val="19"/>
+          <w:szCs w:val="19"/>
+        </w:rPr>
+        <w:t>CAST</w:t>
+      </w:r>
+      <w:r>
+        <w:rPr>
+          <w:rFonts w:ascii="Consolas" w:hAnsi="Consolas" w:cs="Consolas"/>
+          <w:color w:val="808080"/>
+          <w:kern w:val="0"/>
+          <w:sz w:val="19"/>
+          <w:szCs w:val="19"/>
+        </w:rPr>
+        <w:t>(</w:t>
+      </w:r>
+      <w:proofErr w:type="gramStart"/>
+      <w:r>
+        <w:rPr>
+          <w:rFonts w:ascii="Consolas" w:hAnsi="Consolas" w:cs="Consolas"/>
+          <w:color w:val="FF00FF"/>
+          <w:kern w:val="0"/>
+          <w:sz w:val="19"/>
+          <w:szCs w:val="19"/>
+        </w:rPr>
+        <w:t>SUM</w:t>
+      </w:r>
+      <w:r>
+        <w:rPr>
+          <w:rFonts w:ascii="Consolas" w:hAnsi="Consolas" w:cs="Consolas"/>
+          <w:color w:val="808080"/>
+          <w:kern w:val="0"/>
+          <w:sz w:val="19"/>
+          <w:szCs w:val="19"/>
+        </w:rPr>
+        <w:t>(</w:t>
+      </w:r>
+      <w:proofErr w:type="spellStart"/>
+      <w:proofErr w:type="gramEnd"/>
+      <w:r>
+        <w:rPr>
+          <w:rFonts w:ascii="Consolas" w:hAnsi="Consolas" w:cs="Consolas"/>
+          <w:color w:val="000000"/>
+          <w:kern w:val="0"/>
+          <w:sz w:val="19"/>
+          <w:szCs w:val="19"/>
+        </w:rPr>
+        <w:t>total_price</w:t>
+      </w:r>
+      <w:proofErr w:type="spellEnd"/>
+      <w:r>
+        <w:rPr>
+          <w:rFonts w:ascii="Consolas" w:hAnsi="Consolas" w:cs="Consolas"/>
+          <w:color w:val="808080"/>
+          <w:kern w:val="0"/>
+          <w:sz w:val="19"/>
+          <w:szCs w:val="19"/>
+        </w:rPr>
+        <w:t>)</w:t>
+      </w:r>
+      <w:r>
+        <w:rPr>
+          <w:rFonts w:ascii="Consolas" w:hAnsi="Consolas" w:cs="Consolas"/>
+          <w:color w:val="000000"/>
+          <w:kern w:val="0"/>
+          <w:sz w:val="19"/>
+          <w:szCs w:val="19"/>
+        </w:rPr>
+        <w:t xml:space="preserve"> </w:t>
+      </w:r>
+      <w:r>
+        <w:rPr>
+          <w:rFonts w:ascii="Consolas" w:hAnsi="Consolas" w:cs="Consolas"/>
+          <w:color w:val="808080"/>
+          <w:kern w:val="0"/>
+          <w:sz w:val="19"/>
+          <w:szCs w:val="19"/>
+        </w:rPr>
+        <w:t>*</w:t>
+      </w:r>
+      <w:r>
+        <w:rPr>
+          <w:rFonts w:ascii="Consolas" w:hAnsi="Consolas" w:cs="Consolas"/>
+          <w:color w:val="000000"/>
+          <w:kern w:val="0"/>
+          <w:sz w:val="19"/>
+          <w:szCs w:val="19"/>
+        </w:rPr>
+        <w:t xml:space="preserve"> 100 </w:t>
+      </w:r>
+      <w:r>
+        <w:rPr>
+          <w:rFonts w:ascii="Consolas" w:hAnsi="Consolas" w:cs="Consolas"/>
+          <w:color w:val="808080"/>
+          <w:kern w:val="0"/>
+          <w:sz w:val="19"/>
+          <w:szCs w:val="19"/>
+        </w:rPr>
+        <w:t>/</w:t>
+      </w:r>
+      <w:r>
+        <w:rPr>
+          <w:rFonts w:ascii="Consolas" w:hAnsi="Consolas" w:cs="Consolas"/>
+          <w:color w:val="0000FF"/>
+          <w:kern w:val="0"/>
+          <w:sz w:val="19"/>
+          <w:szCs w:val="19"/>
+        </w:rPr>
+        <w:t xml:space="preserve"> </w:t>
+      </w:r>
+      <w:r>
+        <w:rPr>
+          <w:rFonts w:ascii="Consolas" w:hAnsi="Consolas" w:cs="Consolas"/>
+          <w:color w:val="808080"/>
+          <w:kern w:val="0"/>
+          <w:sz w:val="19"/>
+          <w:szCs w:val="19"/>
+        </w:rPr>
+        <w:t>(</w:t>
+      </w:r>
+      <w:r>
+        <w:rPr>
+          <w:rFonts w:ascii="Consolas" w:hAnsi="Consolas" w:cs="Consolas"/>
+          <w:color w:val="0000FF"/>
+          <w:kern w:val="0"/>
+          <w:sz w:val="19"/>
+          <w:szCs w:val="19"/>
+        </w:rPr>
+        <w:t>SELECT</w:t>
+      </w:r>
+      <w:r>
+        <w:rPr>
+          <w:rFonts w:ascii="Consolas" w:hAnsi="Consolas" w:cs="Consolas"/>
+          <w:color w:val="000000"/>
+          <w:kern w:val="0"/>
+          <w:sz w:val="19"/>
+          <w:szCs w:val="19"/>
+        </w:rPr>
+        <w:t xml:space="preserve"> </w:t>
+      </w:r>
+      <w:r>
+        <w:rPr>
+          <w:rFonts w:ascii="Consolas" w:hAnsi="Consolas" w:cs="Consolas"/>
+          <w:color w:val="FF00FF"/>
+          <w:kern w:val="0"/>
+          <w:sz w:val="19"/>
+          <w:szCs w:val="19"/>
+        </w:rPr>
+        <w:t>sum</w:t>
+      </w:r>
+      <w:r>
+        <w:rPr>
+          <w:rFonts w:ascii="Consolas" w:hAnsi="Consolas" w:cs="Consolas"/>
+          <w:color w:val="808080"/>
+          <w:kern w:val="0"/>
+          <w:sz w:val="19"/>
+          <w:szCs w:val="19"/>
+        </w:rPr>
+        <w:t>(</w:t>
+      </w:r>
+      <w:proofErr w:type="spellStart"/>
+      <w:r>
+        <w:rPr>
+          <w:rFonts w:ascii="Consolas" w:hAnsi="Consolas" w:cs="Consolas"/>
+          <w:color w:val="000000"/>
+          <w:kern w:val="0"/>
+          <w:sz w:val="19"/>
+          <w:szCs w:val="19"/>
+        </w:rPr>
+        <w:t>total_Price</w:t>
+      </w:r>
+      <w:proofErr w:type="spellEnd"/>
+      <w:r>
+        <w:rPr>
+          <w:rFonts w:ascii="Consolas" w:hAnsi="Consolas" w:cs="Consolas"/>
+          <w:color w:val="808080"/>
+          <w:kern w:val="0"/>
+          <w:sz w:val="19"/>
+          <w:szCs w:val="19"/>
+        </w:rPr>
+        <w:t>)</w:t>
+      </w:r>
+      <w:r>
+        <w:rPr>
+          <w:rFonts w:ascii="Consolas" w:hAnsi="Consolas" w:cs="Consolas"/>
+          <w:color w:val="000000"/>
+          <w:kern w:val="0"/>
+          <w:sz w:val="19"/>
+          <w:szCs w:val="19"/>
+        </w:rPr>
+        <w:t xml:space="preserve"> </w:t>
+      </w:r>
+      <w:r>
+        <w:rPr>
+          <w:rFonts w:ascii="Consolas" w:hAnsi="Consolas" w:cs="Consolas"/>
+          <w:color w:val="0000FF"/>
+          <w:kern w:val="0"/>
+          <w:sz w:val="19"/>
+          <w:szCs w:val="19"/>
+        </w:rPr>
+        <w:t>from</w:t>
+      </w:r>
+      <w:r>
+        <w:rPr>
+          <w:rFonts w:ascii="Consolas" w:hAnsi="Consolas" w:cs="Consolas"/>
+          <w:color w:val="000000"/>
+          <w:kern w:val="0"/>
+          <w:sz w:val="19"/>
+          <w:szCs w:val="19"/>
+        </w:rPr>
+        <w:t xml:space="preserve"> </w:t>
+      </w:r>
+      <w:proofErr w:type="spellStart"/>
+      <w:r>
+        <w:rPr>
+          <w:rFonts w:ascii="Consolas" w:hAnsi="Consolas" w:cs="Consolas"/>
+          <w:color w:val="000000"/>
+          <w:kern w:val="0"/>
+          <w:sz w:val="19"/>
+          <w:szCs w:val="19"/>
+        </w:rPr>
+        <w:t>pizza_sales</w:t>
+      </w:r>
+      <w:proofErr w:type="spellEnd"/>
+      <w:r>
+        <w:rPr>
+          <w:rFonts w:ascii="Consolas" w:hAnsi="Consolas" w:cs="Consolas"/>
+          <w:color w:val="808080"/>
+          <w:kern w:val="0"/>
+          <w:sz w:val="19"/>
+          <w:szCs w:val="19"/>
+        </w:rPr>
+        <w:t>)</w:t>
+      </w:r>
+      <w:r>
+        <w:rPr>
+          <w:rFonts w:ascii="Consolas" w:hAnsi="Consolas" w:cs="Consolas"/>
+          <w:color w:val="000000"/>
+          <w:kern w:val="0"/>
+          <w:sz w:val="19"/>
+          <w:szCs w:val="19"/>
+        </w:rPr>
+        <w:t xml:space="preserve"> </w:t>
+      </w:r>
+      <w:r>
+        <w:rPr>
+          <w:rFonts w:ascii="Consolas" w:hAnsi="Consolas" w:cs="Consolas"/>
+          <w:color w:val="0000FF"/>
+          <w:kern w:val="0"/>
+          <w:sz w:val="19"/>
+          <w:szCs w:val="19"/>
+        </w:rPr>
+        <w:t>AS</w:t>
+      </w:r>
+      <w:r>
+        <w:rPr>
+          <w:rFonts w:ascii="Consolas" w:hAnsi="Consolas" w:cs="Consolas"/>
+          <w:color w:val="000000"/>
+          <w:kern w:val="0"/>
+          <w:sz w:val="19"/>
+          <w:szCs w:val="19"/>
+        </w:rPr>
+        <w:t xml:space="preserve"> </w:t>
+      </w:r>
+      <w:r>
+        <w:rPr>
+          <w:rFonts w:ascii="Consolas" w:hAnsi="Consolas" w:cs="Consolas"/>
+          <w:color w:val="0000FF"/>
+          <w:kern w:val="0"/>
+          <w:sz w:val="19"/>
+          <w:szCs w:val="19"/>
+        </w:rPr>
+        <w:t>decimal</w:t>
+      </w:r>
+      <w:r>
+        <w:rPr>
+          <w:rFonts w:ascii="Consolas" w:hAnsi="Consolas" w:cs="Consolas"/>
+          <w:color w:val="808080"/>
+          <w:kern w:val="0"/>
+          <w:sz w:val="19"/>
+          <w:szCs w:val="19"/>
+        </w:rPr>
+        <w:t>(</w:t>
+      </w:r>
+      <w:r>
+        <w:rPr>
+          <w:rFonts w:ascii="Consolas" w:hAnsi="Consolas" w:cs="Consolas"/>
+          <w:color w:val="000000"/>
+          <w:kern w:val="0"/>
+          <w:sz w:val="19"/>
+          <w:szCs w:val="19"/>
+        </w:rPr>
+        <w:t>10</w:t>
+      </w:r>
+      <w:r>
+        <w:rPr>
+          <w:rFonts w:ascii="Consolas" w:hAnsi="Consolas" w:cs="Consolas"/>
+          <w:color w:val="808080"/>
+          <w:kern w:val="0"/>
+          <w:sz w:val="19"/>
+          <w:szCs w:val="19"/>
+        </w:rPr>
+        <w:t>,</w:t>
+      </w:r>
+      <w:r>
+        <w:rPr>
+          <w:rFonts w:ascii="Consolas" w:hAnsi="Consolas" w:cs="Consolas"/>
+          <w:color w:val="000000"/>
+          <w:kern w:val="0"/>
+          <w:sz w:val="19"/>
+          <w:szCs w:val="19"/>
+        </w:rPr>
+        <w:t>2</w:t>
+      </w:r>
+      <w:r>
+        <w:rPr>
+          <w:rFonts w:ascii="Consolas" w:hAnsi="Consolas" w:cs="Consolas"/>
+          <w:color w:val="808080"/>
+          <w:kern w:val="0"/>
+          <w:sz w:val="19"/>
+          <w:szCs w:val="19"/>
+        </w:rPr>
+        <w:t>))</w:t>
+      </w:r>
+      <w:r>
+        <w:rPr>
+          <w:rFonts w:ascii="Consolas" w:hAnsi="Consolas" w:cs="Consolas"/>
+          <w:color w:val="000000"/>
+          <w:kern w:val="0"/>
+          <w:sz w:val="19"/>
+          <w:szCs w:val="19"/>
+        </w:rPr>
+        <w:t xml:space="preserve"> </w:t>
+      </w:r>
+      <w:r>
+        <w:rPr>
+          <w:rFonts w:ascii="Consolas" w:hAnsi="Consolas" w:cs="Consolas"/>
+          <w:color w:val="0000FF"/>
+          <w:kern w:val="0"/>
+          <w:sz w:val="19"/>
+          <w:szCs w:val="19"/>
+        </w:rPr>
+        <w:t>As</w:t>
+      </w:r>
+      <w:r>
+        <w:rPr>
+          <w:rFonts w:ascii="Consolas" w:hAnsi="Consolas" w:cs="Consolas"/>
+          <w:color w:val="000000"/>
+          <w:kern w:val="0"/>
+          <w:sz w:val="19"/>
+          <w:szCs w:val="19"/>
+        </w:rPr>
+        <w:t xml:space="preserve"> </w:t>
+      </w:r>
+      <w:proofErr w:type="spellStart"/>
+      <w:r>
+        <w:rPr>
+          <w:rFonts w:ascii="Consolas" w:hAnsi="Consolas" w:cs="Consolas"/>
+          <w:color w:val="000000"/>
+          <w:kern w:val="0"/>
+          <w:sz w:val="19"/>
+          <w:szCs w:val="19"/>
+        </w:rPr>
+        <w:t>PercentofTotalSales</w:t>
+      </w:r>
+      <w:proofErr w:type="spellEnd"/>
+    </w:p>
+    <w:p>
+      <w:pPr>
+        <w:autoSpaceDE w:val="0"/>
+        <w:autoSpaceDN w:val="0"/>
+        <w:adjustRightInd w:val="0"/>
+        <w:spacing w:after="0" w:line="240" w:lineRule="auto"/>
+        <w:ind w:left="1440"/>
+        <w:rPr>
+          <w:rFonts w:ascii="Consolas" w:hAnsi="Consolas" w:cs="Consolas"/>
+          <w:color w:val="000000"/>
+          <w:kern w:val="0"/>
+          <w:sz w:val="19"/>
+          <w:szCs w:val="19"/>
+        </w:rPr>
+      </w:pPr>
+      <w:r>
+        <w:rPr>
+          <w:rFonts w:ascii="Consolas" w:hAnsi="Consolas" w:cs="Consolas"/>
+          <w:color w:val="0000FF"/>
+          <w:kern w:val="0"/>
+          <w:sz w:val="19"/>
+          <w:szCs w:val="19"/>
+        </w:rPr>
+        <w:t>FROM</w:t>
+      </w:r>
+      <w:r>
+        <w:rPr>
+          <w:rFonts w:ascii="Consolas" w:hAnsi="Consolas" w:cs="Consolas"/>
+          <w:color w:val="000000"/>
+          <w:kern w:val="0"/>
+          <w:sz w:val="19"/>
+          <w:szCs w:val="19"/>
+        </w:rPr>
+        <w:t xml:space="preserve"> </w:t>
+      </w:r>
+      <w:proofErr w:type="spellStart"/>
+      <w:r>
+        <w:rPr>
+          <w:rFonts w:ascii="Consolas" w:hAnsi="Consolas" w:cs="Consolas"/>
+          <w:color w:val="000000"/>
+          <w:kern w:val="0"/>
+          <w:sz w:val="19"/>
+          <w:szCs w:val="19"/>
+        </w:rPr>
+        <w:t>pizza_sales</w:t>
+      </w:r>
+      <w:proofErr w:type="spellEnd"/>
+    </w:p>
+    <w:p>
+      <w:pPr>
+        <w:autoSpaceDE w:val="0"/>
+        <w:autoSpaceDN w:val="0"/>
+        <w:adjustRightInd w:val="0"/>
+        <w:spacing w:after="0" w:line="240" w:lineRule="auto"/>
+        <w:ind w:left="1440"/>
+        <w:rPr>
+          <w:rFonts w:ascii="Consolas" w:hAnsi="Consolas" w:cs="Consolas"/>
+          <w:color w:val="000000"/>
+          <w:kern w:val="0"/>
+          <w:sz w:val="19"/>
+          <w:szCs w:val="19"/>
+        </w:rPr>
+      </w:pPr>
+      <w:r>
+        <w:rPr>
+          <w:rFonts w:ascii="Consolas" w:hAnsi="Consolas" w:cs="Consolas"/>
+          <w:color w:val="0000FF"/>
+          <w:kern w:val="0"/>
+          <w:sz w:val="19"/>
+          <w:szCs w:val="19"/>
+        </w:rPr>
+        <w:t>GROUP</w:t>
+      </w:r>
+      <w:r>
+        <w:rPr>
+          <w:rFonts w:ascii="Consolas" w:hAnsi="Consolas" w:cs="Consolas"/>
+          <w:color w:val="000000"/>
+          <w:kern w:val="0"/>
+          <w:sz w:val="19"/>
+          <w:szCs w:val="19"/>
+        </w:rPr>
+        <w:t xml:space="preserve"> </w:t>
+      </w:r>
+      <w:r>
+        <w:rPr>
+          <w:rFonts w:ascii="Consolas" w:hAnsi="Consolas" w:cs="Consolas"/>
+          <w:color w:val="0000FF"/>
+          <w:kern w:val="0"/>
+          <w:sz w:val="19"/>
+          <w:szCs w:val="19"/>
+        </w:rPr>
+        <w:t>BY</w:t>
+      </w:r>
+      <w:r>
+        <w:rPr>
+          <w:rFonts w:ascii="Consolas" w:hAnsi="Consolas" w:cs="Consolas"/>
+          <w:color w:val="000000"/>
+          <w:kern w:val="0"/>
+          <w:sz w:val="19"/>
+          <w:szCs w:val="19"/>
+        </w:rPr>
+        <w:t xml:space="preserve"> </w:t>
+      </w:r>
+      <w:proofErr w:type="spellStart"/>
+      <w:r>
+        <w:rPr>
+          <w:rFonts w:ascii="Consolas" w:hAnsi="Consolas" w:cs="Consolas"/>
+          <w:color w:val="000000"/>
+          <w:kern w:val="0"/>
+          <w:sz w:val="19"/>
+          <w:szCs w:val="19"/>
+        </w:rPr>
+        <w:t>pizza_size</w:t>
+      </w:r>
+      <w:proofErr w:type="spellEnd"/>
+    </w:p>
+    <w:p>
+      <w:pPr>
+        <w:pStyle w:val="ListParagraph"/>
+        <w:ind w:left="1440"/>
+      </w:pPr>
+      <w:r>
+        <w:rPr>
+          <w:rFonts w:ascii="Consolas" w:hAnsi="Consolas" w:cs="Consolas"/>
+          <w:color w:val="0000FF"/>
+          <w:kern w:val="0"/>
+          <w:sz w:val="19"/>
+          <w:szCs w:val="19"/>
+        </w:rPr>
+        <w:t>ORDER</w:t>
+      </w:r>
+      <w:r>
+        <w:rPr>
+          <w:rFonts w:ascii="Consolas" w:hAnsi="Consolas" w:cs="Consolas"/>
+          <w:color w:val="000000"/>
+          <w:kern w:val="0"/>
+          <w:sz w:val="19"/>
+          <w:szCs w:val="19"/>
+        </w:rPr>
+        <w:t xml:space="preserve"> </w:t>
+      </w:r>
+      <w:r>
+        <w:rPr>
+          <w:rFonts w:ascii="Consolas" w:hAnsi="Consolas" w:cs="Consolas"/>
+          <w:color w:val="0000FF"/>
+          <w:kern w:val="0"/>
+          <w:sz w:val="19"/>
+          <w:szCs w:val="19"/>
+        </w:rPr>
+        <w:t>BY</w:t>
+      </w:r>
+      <w:r>
+        <w:rPr>
+          <w:rFonts w:ascii="Consolas" w:hAnsi="Consolas" w:cs="Consolas"/>
+          <w:color w:val="000000"/>
+          <w:kern w:val="0"/>
+          <w:sz w:val="19"/>
+          <w:szCs w:val="19"/>
+        </w:rPr>
+        <w:t xml:space="preserve"> </w:t>
+      </w:r>
+      <w:proofErr w:type="spellStart"/>
+      <w:r>
+        <w:rPr>
+          <w:rFonts w:ascii="Consolas" w:hAnsi="Consolas" w:cs="Consolas"/>
+          <w:color w:val="000000"/>
+          <w:kern w:val="0"/>
+          <w:sz w:val="19"/>
+          <w:szCs w:val="19"/>
+        </w:rPr>
+        <w:t>PercentofTotalSales</w:t>
+      </w:r>
+      <w:proofErr w:type="spellEnd"/>
+      <w:r>
+        <w:rPr>
+          <w:rFonts w:ascii="Consolas" w:hAnsi="Consolas" w:cs="Consolas"/>
+          <w:color w:val="000000"/>
+          <w:kern w:val="0"/>
+          <w:sz w:val="19"/>
+          <w:szCs w:val="19"/>
+        </w:rPr>
+        <w:t xml:space="preserve"> </w:t>
+      </w:r>
+      <w:r>
+        <w:rPr>
+          <w:rFonts w:ascii="Consolas" w:hAnsi="Consolas" w:cs="Consolas"/>
+          <w:color w:val="0000FF"/>
+          <w:kern w:val="0"/>
+          <w:sz w:val="19"/>
+          <w:szCs w:val="19"/>
+        </w:rPr>
+        <w:t>DESC</w:t>
+      </w:r>
+    </w:p>
+    <w:p>
+      <w:pPr>
+        <w:pStyle w:val="ListParagraph"/>
+        <w:ind w:left="1440"/>
+      </w:pPr>
+    </w:p>
+    <w:p>
+      <w:pPr>
+        <w:pStyle w:val="ListParagraph"/>
+        <w:numPr>
+          <w:ilvl w:val="1"/>
+          <w:numId w:val="1"/>
+        </w:numPr>
+      </w:pPr>
+      <w:r>
+        <w:t>Top 5 Pizzas by Revenue</w:t>
+      </w:r>
+      <w:r>
+        <w:br/>
+      </w:r>
+      <w:r>
+        <w:drawing>
+          <wp:inline distT="0" distB="0" distL="0" distR="0" wp14:anchorId="68344899" wp14:editId="38D1F7D0">
+            <wp:extent cx="2705478" cy="1105054"/>
+            <wp:effectExtent l="0" t="0" r="0" b="0"/>
+            <wp:docPr id="581353350" name="Picture 1" descr="A screenshot of a menu&#10;&#10;Description automatically generated"/>
+            <wp:cNvGraphicFramePr>
+              <a:graphicFrameLocks xmlns:a="http://schemas.openxmlformats.org/drawingml/2006/main" noChangeAspect="1"/>
+            </wp:cNvGraphicFramePr>
+            <a:graphic xmlns:a="http://schemas.openxmlformats.org/drawingml/2006/main">
+              <a:graphicData uri="http://schemas.openxmlformats.org/drawingml/2006/picture">
+                <pic:pic xmlns:pic="http://schemas.openxmlformats.org/drawingml/2006/picture">
+                  <pic:nvPicPr>
+                    <pic:cNvPr id="581353350" name="Picture 1" descr="A screenshot of a menu&#10;&#10;Description automatically generated"/>
+                    <pic:cNvPicPr/>
+                  </pic:nvPicPr>
+                  <pic:blipFill>
+                    <a:blip r:embed="rId14"/>
+                    <a:stretch>
+                      <a:fillRect/>
+                    </a:stretch>
+                  </pic:blipFill>
+                  <pic:spPr>
+                    <a:xfrm>
+                      <a:off x="0" y="0"/>
+                      <a:ext cx="2705478" cy="1105054"/>
+                    </a:xfrm>
+                    <a:prstGeom prst="rect">
+                      <a:avLst/>
+                    </a:prstGeom>
+                  </pic:spPr>
+                </pic:pic>
+              </a:graphicData>
+            </a:graphic>
+          </wp:inline>
+        </w:drawing>
+      </w:r>
+    </w:p>
+    <w:p>
+      <w:pPr>
+        <w:autoSpaceDE w:val="0"/>
+        <w:autoSpaceDN w:val="0"/>
+        <w:adjustRightInd w:val="0"/>
+        <w:spacing w:after="0" w:line="240" w:lineRule="auto"/>
+        <w:ind w:left="1440"/>
+        <w:rPr>
+          <w:rFonts w:ascii="Consolas" w:hAnsi="Consolas" w:cs="Consolas"/>
+          <w:color w:val="000000"/>
+          <w:kern w:val="0"/>
+          <w:sz w:val="19"/>
+          <w:szCs w:val="19"/>
+        </w:rPr>
+      </w:pPr>
+      <w:r>
+        <w:rPr>
+          <w:rFonts w:ascii="Consolas" w:hAnsi="Consolas" w:cs="Consolas"/>
+          <w:color w:val="0000FF"/>
+          <w:kern w:val="0"/>
+          <w:sz w:val="19"/>
+          <w:szCs w:val="19"/>
+        </w:rPr>
+        <w:t>SELECT</w:t>
+      </w:r>
+      <w:r>
+        <w:rPr>
+          <w:rFonts w:ascii="Consolas" w:hAnsi="Consolas" w:cs="Consolas"/>
+          <w:color w:val="000000"/>
+          <w:kern w:val="0"/>
+          <w:sz w:val="19"/>
+          <w:szCs w:val="19"/>
+        </w:rPr>
+        <w:t xml:space="preserve"> </w:t>
+      </w:r>
+      <w:r>
+        <w:rPr>
+          <w:rFonts w:ascii="Consolas" w:hAnsi="Consolas" w:cs="Consolas"/>
+          <w:color w:val="0000FF"/>
+          <w:kern w:val="0"/>
+          <w:sz w:val="19"/>
+          <w:szCs w:val="19"/>
+        </w:rPr>
+        <w:t>TOP</w:t>
+      </w:r>
+      <w:r>
+        <w:rPr>
+          <w:rFonts w:ascii="Consolas" w:hAnsi="Consolas" w:cs="Consolas"/>
+          <w:color w:val="000000"/>
+          <w:kern w:val="0"/>
+          <w:sz w:val="19"/>
+          <w:szCs w:val="19"/>
+        </w:rPr>
+        <w:t xml:space="preserve"> 5 </w:t>
+      </w:r>
+      <w:proofErr w:type="spellStart"/>
+      <w:r>
+        <w:rPr>
+          <w:rFonts w:ascii="Consolas" w:hAnsi="Consolas" w:cs="Consolas"/>
+          <w:color w:val="000000"/>
+          <w:kern w:val="0"/>
+          <w:sz w:val="19"/>
+          <w:szCs w:val="19"/>
+        </w:rPr>
+        <w:t>pizza_name</w:t>
+      </w:r>
+      <w:proofErr w:type="spellEnd"/>
+      <w:r>
+        <w:rPr>
+          <w:rFonts w:ascii="Consolas" w:hAnsi="Consolas" w:cs="Consolas"/>
+          <w:color w:val="808080"/>
+          <w:kern w:val="0"/>
+          <w:sz w:val="19"/>
+          <w:szCs w:val="19"/>
+        </w:rPr>
+        <w:t>,</w:t>
+      </w:r>
+      <w:r>
+        <w:rPr>
+          <w:rFonts w:ascii="Consolas" w:hAnsi="Consolas" w:cs="Consolas"/>
+          <w:color w:val="000000"/>
+          <w:kern w:val="0"/>
+          <w:sz w:val="19"/>
+          <w:szCs w:val="19"/>
+        </w:rPr>
+        <w:t xml:space="preserve"> </w:t>
+      </w:r>
+      <w:proofErr w:type="gramStart"/>
+      <w:r>
+        <w:rPr>
+          <w:rFonts w:ascii="Consolas" w:hAnsi="Consolas" w:cs="Consolas"/>
+          <w:color w:val="FF00FF"/>
+          <w:kern w:val="0"/>
+          <w:sz w:val="19"/>
+          <w:szCs w:val="19"/>
+        </w:rPr>
+        <w:t>SUM</w:t>
+      </w:r>
+      <w:r>
+        <w:rPr>
+          <w:rFonts w:ascii="Consolas" w:hAnsi="Consolas" w:cs="Consolas"/>
+          <w:color w:val="808080"/>
+          <w:kern w:val="0"/>
+          <w:sz w:val="19"/>
+          <w:szCs w:val="19"/>
+        </w:rPr>
+        <w:t>(</w:t>
+      </w:r>
+      <w:proofErr w:type="spellStart"/>
+      <w:proofErr w:type="gramEnd"/>
+      <w:r>
+        <w:rPr>
+          <w:rFonts w:ascii="Consolas" w:hAnsi="Consolas" w:cs="Consolas"/>
+          <w:color w:val="000000"/>
+          <w:kern w:val="0"/>
+          <w:sz w:val="19"/>
+          <w:szCs w:val="19"/>
+        </w:rPr>
+        <w:t>total_price</w:t>
+      </w:r>
+      <w:proofErr w:type="spellEnd"/>
+      <w:r>
+        <w:rPr>
+          <w:rFonts w:ascii="Consolas" w:hAnsi="Consolas" w:cs="Consolas"/>
+          <w:color w:val="808080"/>
+          <w:kern w:val="0"/>
+          <w:sz w:val="19"/>
+          <w:szCs w:val="19"/>
+        </w:rPr>
+        <w:t>)</w:t>
+      </w:r>
+      <w:r>
+        <w:rPr>
+          <w:rFonts w:ascii="Consolas" w:hAnsi="Consolas" w:cs="Consolas"/>
+          <w:color w:val="000000"/>
+          <w:kern w:val="0"/>
+          <w:sz w:val="19"/>
+          <w:szCs w:val="19"/>
+        </w:rPr>
+        <w:t xml:space="preserve"> </w:t>
+      </w:r>
+      <w:r>
+        <w:rPr>
+          <w:rFonts w:ascii="Consolas" w:hAnsi="Consolas" w:cs="Consolas"/>
+          <w:color w:val="0000FF"/>
+          <w:kern w:val="0"/>
+          <w:sz w:val="19"/>
+          <w:szCs w:val="19"/>
+        </w:rPr>
+        <w:t>As</w:t>
+      </w:r>
+      <w:r>
+        <w:rPr>
+          <w:rFonts w:ascii="Consolas" w:hAnsi="Consolas" w:cs="Consolas"/>
+          <w:color w:val="000000"/>
+          <w:kern w:val="0"/>
+          <w:sz w:val="19"/>
+          <w:szCs w:val="19"/>
+        </w:rPr>
+        <w:t xml:space="preserve"> </w:t>
+      </w:r>
+      <w:proofErr w:type="spellStart"/>
+      <w:r>
+        <w:rPr>
+          <w:rFonts w:ascii="Consolas" w:hAnsi="Consolas" w:cs="Consolas"/>
+          <w:color w:val="000000"/>
+          <w:kern w:val="0"/>
+          <w:sz w:val="19"/>
+          <w:szCs w:val="19"/>
+        </w:rPr>
+        <w:t>Total_Revenue</w:t>
+      </w:r>
+      <w:proofErr w:type="spellEnd"/>
+    </w:p>
+    <w:p>
+      <w:pPr>
+        <w:autoSpaceDE w:val="0"/>
+        <w:autoSpaceDN w:val="0"/>
+        <w:adjustRightInd w:val="0"/>
+        <w:spacing w:after="0" w:line="240" w:lineRule="auto"/>
+        <w:ind w:left="1440"/>
+        <w:rPr>
+          <w:rFonts w:ascii="Consolas" w:hAnsi="Consolas" w:cs="Consolas"/>
+          <w:color w:val="000000"/>
+          <w:kern w:val="0"/>
+          <w:sz w:val="19"/>
+          <w:szCs w:val="19"/>
+        </w:rPr>
+      </w:pPr>
+      <w:r>
+        <w:rPr>
+          <w:rFonts w:ascii="Consolas" w:hAnsi="Consolas" w:cs="Consolas"/>
+          <w:color w:val="0000FF"/>
+          <w:kern w:val="0"/>
+          <w:sz w:val="19"/>
+          <w:szCs w:val="19"/>
+        </w:rPr>
+        <w:t>FROM</w:t>
+      </w:r>
+      <w:r>
+        <w:rPr>
+          <w:rFonts w:ascii="Consolas" w:hAnsi="Consolas" w:cs="Consolas"/>
+          <w:color w:val="000000"/>
+          <w:kern w:val="0"/>
+          <w:sz w:val="19"/>
+          <w:szCs w:val="19"/>
+        </w:rPr>
+        <w:t xml:space="preserve"> </w:t>
+      </w:r>
+      <w:proofErr w:type="spellStart"/>
+      <w:r>
+        <w:rPr>
+          <w:rFonts w:ascii="Consolas" w:hAnsi="Consolas" w:cs="Consolas"/>
+          <w:color w:val="000000"/>
+          <w:kern w:val="0"/>
+          <w:sz w:val="19"/>
+          <w:szCs w:val="19"/>
+        </w:rPr>
+        <w:t>pizza_sales</w:t>
+      </w:r>
+      <w:proofErr w:type="spellEnd"/>
+    </w:p>
+    <w:p>
+      <w:pPr>
+        <w:autoSpaceDE w:val="0"/>
+        <w:autoSpaceDN w:val="0"/>
+        <w:adjustRightInd w:val="0"/>
+        <w:spacing w:after="0" w:line="240" w:lineRule="auto"/>
+        <w:ind w:left="1440"/>
+        <w:rPr>
+          <w:rFonts w:ascii="Consolas" w:hAnsi="Consolas" w:cs="Consolas"/>
+          <w:color w:val="000000"/>
+          <w:kern w:val="0"/>
+          <w:sz w:val="19"/>
+          <w:szCs w:val="19"/>
+        </w:rPr>
+      </w:pPr>
+      <w:r>
+        <w:rPr>
+          <w:rFonts w:ascii="Consolas" w:hAnsi="Consolas" w:cs="Consolas"/>
+          <w:color w:val="0000FF"/>
+          <w:kern w:val="0"/>
+          <w:sz w:val="19"/>
+          <w:szCs w:val="19"/>
+        </w:rPr>
+        <w:t>GROUP</w:t>
+      </w:r>
+      <w:r>
+        <w:rPr>
+          <w:rFonts w:ascii="Consolas" w:hAnsi="Consolas" w:cs="Consolas"/>
+          <w:color w:val="000000"/>
+          <w:kern w:val="0"/>
+          <w:sz w:val="19"/>
+          <w:szCs w:val="19"/>
+        </w:rPr>
+        <w:t xml:space="preserve"> </w:t>
+      </w:r>
+      <w:r>
+        <w:rPr>
+          <w:rFonts w:ascii="Consolas" w:hAnsi="Consolas" w:cs="Consolas"/>
+          <w:color w:val="0000FF"/>
+          <w:kern w:val="0"/>
+          <w:sz w:val="19"/>
+          <w:szCs w:val="19"/>
+        </w:rPr>
+        <w:t>BY</w:t>
+      </w:r>
+      <w:r>
+        <w:rPr>
+          <w:rFonts w:ascii="Consolas" w:hAnsi="Consolas" w:cs="Consolas"/>
+          <w:color w:val="000000"/>
+          <w:kern w:val="0"/>
+          <w:sz w:val="19"/>
+          <w:szCs w:val="19"/>
+        </w:rPr>
+        <w:t xml:space="preserve"> </w:t>
+      </w:r>
+      <w:proofErr w:type="spellStart"/>
+      <w:r>
+        <w:rPr>
+          <w:rFonts w:ascii="Consolas" w:hAnsi="Consolas" w:cs="Consolas"/>
+          <w:color w:val="000000"/>
+          <w:kern w:val="0"/>
+          <w:sz w:val="19"/>
+          <w:szCs w:val="19"/>
+        </w:rPr>
+        <w:t>pizza_name</w:t>
+      </w:r>
+      <w:proofErr w:type="spellEnd"/>
+      <w:r>
+        <w:rPr>
+          <w:rFonts w:ascii="Consolas" w:hAnsi="Consolas" w:cs="Consolas"/>
+          <w:color w:val="000000"/>
+          <w:kern w:val="0"/>
+          <w:sz w:val="19"/>
+          <w:szCs w:val="19"/>
+        </w:rPr>
+        <w:t xml:space="preserve"> </w:t>
+      </w:r>
+    </w:p>
+    <w:p>
+      <w:pPr>
+        <w:pStyle w:val="ListParagraph"/>
+        <w:ind w:left="1440"/>
+      </w:pPr>
+      <w:r>
+        <w:rPr>
+          <w:rFonts w:ascii="Consolas" w:hAnsi="Consolas" w:cs="Consolas"/>
+          <w:color w:val="0000FF"/>
+          <w:kern w:val="0"/>
+          <w:sz w:val="19"/>
+          <w:szCs w:val="19"/>
+        </w:rPr>
+        <w:t>ORDER</w:t>
+      </w:r>
+      <w:r>
+        <w:rPr>
+          <w:rFonts w:ascii="Consolas" w:hAnsi="Consolas" w:cs="Consolas"/>
+          <w:color w:val="000000"/>
+          <w:kern w:val="0"/>
+          <w:sz w:val="19"/>
+          <w:szCs w:val="19"/>
+        </w:rPr>
+        <w:t xml:space="preserve"> </w:t>
+      </w:r>
+      <w:r>
+        <w:rPr>
+          <w:rFonts w:ascii="Consolas" w:hAnsi="Consolas" w:cs="Consolas"/>
+          <w:color w:val="0000FF"/>
+          <w:kern w:val="0"/>
+          <w:sz w:val="19"/>
+          <w:szCs w:val="19"/>
+        </w:rPr>
+        <w:t>BY</w:t>
+      </w:r>
+      <w:r>
+        <w:rPr>
+          <w:rFonts w:ascii="Consolas" w:hAnsi="Consolas" w:cs="Consolas"/>
+          <w:color w:val="000000"/>
+          <w:kern w:val="0"/>
+          <w:sz w:val="19"/>
+          <w:szCs w:val="19"/>
+        </w:rPr>
+        <w:t xml:space="preserve"> </w:t>
+      </w:r>
+      <w:proofErr w:type="spellStart"/>
+      <w:r>
+        <w:rPr>
+          <w:rFonts w:ascii="Consolas" w:hAnsi="Consolas" w:cs="Consolas"/>
+          <w:color w:val="000000"/>
+          <w:kern w:val="0"/>
+          <w:sz w:val="19"/>
+          <w:szCs w:val="19"/>
+        </w:rPr>
+        <w:t>Total_Revenue</w:t>
+      </w:r>
+      <w:proofErr w:type="spellEnd"/>
+      <w:r>
+        <w:rPr>
+          <w:rFonts w:ascii="Consolas" w:hAnsi="Consolas" w:cs="Consolas"/>
+          <w:color w:val="000000"/>
+          <w:kern w:val="0"/>
+          <w:sz w:val="19"/>
+          <w:szCs w:val="19"/>
+        </w:rPr>
+        <w:t xml:space="preserve"> </w:t>
+      </w:r>
+      <w:r>
+        <w:rPr>
+          <w:rFonts w:ascii="Consolas" w:hAnsi="Consolas" w:cs="Consolas"/>
+          <w:color w:val="0000FF"/>
+          <w:kern w:val="0"/>
+          <w:sz w:val="19"/>
+          <w:szCs w:val="19"/>
+        </w:rPr>
+        <w:t>DESC</w:t>
+      </w:r>
+    </w:p>
+    <w:p>
+      <w:pPr>
+        <w:pStyle w:val="ListParagraph"/>
+        <w:ind w:left="1440"/>
+      </w:pPr>
+    </w:p>
+    <w:p>
+      <w:pPr>
+        <w:pStyle w:val="ListParagraph"/>
+        <w:numPr>
+          <w:ilvl w:val="0"/>
+          <w:numId w:val="2"/>
+        </w:numPr>
+      </w:pPr>
+      <w:r>
+        <w:t>Top 5 Pizzas by Quantity</w:t>
+      </w:r>
+    </w:p>
+    <w:p>
+      <w:pPr>
+        <w:pStyle w:val="ListParagraph"/>
+        <w:ind w:left="1440"/>
+      </w:pPr>
+      <w:r>
+        <w:t xml:space="preserve"> </w:t>
+      </w:r>
+      <w:r>
+        <w:drawing>
+          <wp:inline distT="0" distB="0" distL="0" distR="0" wp14:anchorId="33F1178D" wp14:editId="43213ADD">
+            <wp:extent cx="2705478" cy="1190791"/>
+            <wp:effectExtent l="0" t="0" r="0" b="9525"/>
+            <wp:docPr id="450723603" name="Picture 1" descr="A menu with a list of pizza&#10;&#10;Description automatically generated with medium confidence"/>
+            <wp:cNvGraphicFramePr>
+              <a:graphicFrameLocks xmlns:a="http://schemas.openxmlformats.org/drawingml/2006/main" noChangeAspect="1"/>
+            </wp:cNvGraphicFramePr>
+            <a:graphic xmlns:a="http://schemas.openxmlformats.org/drawingml/2006/main">
+              <a:graphicData uri="http://schemas.openxmlformats.org/drawingml/2006/picture">
+                <pic:pic xmlns:pic="http://schemas.openxmlformats.org/drawingml/2006/picture">
+                  <pic:nvPicPr>
+                    <pic:cNvPr id="450723603" name="Picture 1" descr="A menu with a list of pizza&#10;&#10;Description automatically generated with medium confidence"/>
+                    <pic:cNvPicPr/>
+                  </pic:nvPicPr>
+                  <pic:blipFill>
+                    <a:blip r:embed="rId15"/>
+                    <a:stretch>
+                      <a:fillRect/>
+                    </a:stretch>
+                  </pic:blipFill>
+                  <pic:spPr>
+                    <a:xfrm>
+                      <a:off x="0" y="0"/>
+                      <a:ext cx="2705478" cy="1190791"/>
+                    </a:xfrm>
+                    <a:prstGeom prst="rect">
+                      <a:avLst/>
+                    </a:prstGeom>
+                  </pic:spPr>
+                </pic:pic>
+              </a:graphicData>
+            </a:graphic>
+          </wp:inline>
+        </w:drawing>
+      </w:r>
+    </w:p>
+    <w:p>
+      <w:pPr>
+        <w:autoSpaceDE w:val="0"/>
+        <w:autoSpaceDN w:val="0"/>
+        <w:adjustRightInd w:val="0"/>
+        <w:spacing w:after="0" w:line="240" w:lineRule="auto"/>
+        <w:ind w:left="1440"/>
+        <w:rPr>
+          <w:rFonts w:ascii="Consolas" w:hAnsi="Consolas" w:cs="Consolas"/>
+          <w:color w:val="000000"/>
+          <w:kern w:val="0"/>
+          <w:sz w:val="19"/>
+          <w:szCs w:val="19"/>
+        </w:rPr>
+      </w:pPr>
+      <w:r>
+        <w:rPr>
+          <w:rFonts w:ascii="Consolas" w:hAnsi="Consolas" w:cs="Consolas"/>
+          <w:color w:val="0000FF"/>
+          <w:kern w:val="0"/>
+          <w:sz w:val="19"/>
+          <w:szCs w:val="19"/>
+        </w:rPr>
+        <w:t>SELECT</w:t>
+      </w:r>
+      <w:r>
+        <w:rPr>
+          <w:rFonts w:ascii="Consolas" w:hAnsi="Consolas" w:cs="Consolas"/>
+          <w:color w:val="000000"/>
+          <w:kern w:val="0"/>
+          <w:sz w:val="19"/>
+          <w:szCs w:val="19"/>
+        </w:rPr>
+        <w:t xml:space="preserve"> </w:t>
+      </w:r>
+      <w:r>
+        <w:rPr>
+          <w:rFonts w:ascii="Consolas" w:hAnsi="Consolas" w:cs="Consolas"/>
+          <w:color w:val="0000FF"/>
+          <w:kern w:val="0"/>
+          <w:sz w:val="19"/>
+          <w:szCs w:val="19"/>
+        </w:rPr>
+        <w:t>TOP</w:t>
+      </w:r>
+      <w:r>
+        <w:rPr>
+          <w:rFonts w:ascii="Consolas" w:hAnsi="Consolas" w:cs="Consolas"/>
+          <w:color w:val="000000"/>
+          <w:kern w:val="0"/>
+          <w:sz w:val="19"/>
+          <w:szCs w:val="19"/>
+        </w:rPr>
+        <w:t xml:space="preserve"> 5 </w:t>
+      </w:r>
+      <w:proofErr w:type="spellStart"/>
+      <w:r>
+        <w:rPr>
+          <w:rFonts w:ascii="Consolas" w:hAnsi="Consolas" w:cs="Consolas"/>
+          <w:color w:val="000000"/>
+          <w:kern w:val="0"/>
+          <w:sz w:val="19"/>
+          <w:szCs w:val="19"/>
+        </w:rPr>
+        <w:t>pizza_name</w:t>
+      </w:r>
+      <w:proofErr w:type="spellEnd"/>
+      <w:r>
+        <w:rPr>
+          <w:rFonts w:ascii="Consolas" w:hAnsi="Consolas" w:cs="Consolas"/>
+          <w:color w:val="808080"/>
+          <w:kern w:val="0"/>
+          <w:sz w:val="19"/>
+          <w:szCs w:val="19"/>
+        </w:rPr>
+        <w:t>,</w:t>
+      </w:r>
+      <w:r>
+        <w:rPr>
+          <w:rFonts w:ascii="Consolas" w:hAnsi="Consolas" w:cs="Consolas"/>
+          <w:color w:val="000000"/>
+          <w:kern w:val="0"/>
+          <w:sz w:val="19"/>
+          <w:szCs w:val="19"/>
+        </w:rPr>
+        <w:t xml:space="preserve"> </w:t>
+      </w:r>
+      <w:proofErr w:type="gramStart"/>
+      <w:r>
+        <w:rPr>
+          <w:rFonts w:ascii="Consolas" w:hAnsi="Consolas" w:cs="Consolas"/>
+          <w:color w:val="FF00FF"/>
+          <w:kern w:val="0"/>
+          <w:sz w:val="19"/>
+          <w:szCs w:val="19"/>
+        </w:rPr>
+        <w:t>SUM</w:t>
+      </w:r>
+      <w:r>
+        <w:rPr>
+          <w:rFonts w:ascii="Consolas" w:hAnsi="Consolas" w:cs="Consolas"/>
+          <w:color w:val="808080"/>
+          <w:kern w:val="0"/>
+          <w:sz w:val="19"/>
+          <w:szCs w:val="19"/>
+        </w:rPr>
+        <w:t>(</w:t>
+      </w:r>
+      <w:proofErr w:type="gramEnd"/>
+      <w:r>
+        <w:rPr>
+          <w:rFonts w:ascii="Consolas" w:hAnsi="Consolas" w:cs="Consolas"/>
+          <w:color w:val="000000"/>
+          <w:kern w:val="0"/>
+          <w:sz w:val="19"/>
+          <w:szCs w:val="19"/>
+        </w:rPr>
+        <w:t>quantity</w:t>
+      </w:r>
+      <w:r>
+        <w:rPr>
+          <w:rFonts w:ascii="Consolas" w:hAnsi="Consolas" w:cs="Consolas"/>
+          <w:color w:val="808080"/>
+          <w:kern w:val="0"/>
+          <w:sz w:val="19"/>
+          <w:szCs w:val="19"/>
+        </w:rPr>
+        <w:t>)</w:t>
+      </w:r>
+      <w:r>
+        <w:rPr>
+          <w:rFonts w:ascii="Consolas" w:hAnsi="Consolas" w:cs="Consolas"/>
+          <w:color w:val="000000"/>
+          <w:kern w:val="0"/>
+          <w:sz w:val="19"/>
+          <w:szCs w:val="19"/>
+        </w:rPr>
+        <w:t xml:space="preserve"> </w:t>
+      </w:r>
+      <w:r>
+        <w:rPr>
+          <w:rFonts w:ascii="Consolas" w:hAnsi="Consolas" w:cs="Consolas"/>
+          <w:color w:val="0000FF"/>
+          <w:kern w:val="0"/>
+          <w:sz w:val="19"/>
+          <w:szCs w:val="19"/>
+        </w:rPr>
+        <w:t>As</w:t>
+      </w:r>
+      <w:r>
+        <w:rPr>
+          <w:rFonts w:ascii="Consolas" w:hAnsi="Consolas" w:cs="Consolas"/>
+          <w:color w:val="000000"/>
+          <w:kern w:val="0"/>
+          <w:sz w:val="19"/>
+          <w:szCs w:val="19"/>
+        </w:rPr>
+        <w:t xml:space="preserve"> </w:t>
+      </w:r>
+      <w:proofErr w:type="spellStart"/>
+      <w:r>
+        <w:rPr>
+          <w:rFonts w:ascii="Consolas" w:hAnsi="Consolas" w:cs="Consolas"/>
+          <w:color w:val="000000"/>
+          <w:kern w:val="0"/>
+          <w:sz w:val="19"/>
+          <w:szCs w:val="19"/>
+        </w:rPr>
+        <w:t>Total_Quantity</w:t>
+      </w:r>
+      <w:proofErr w:type="spellEnd"/>
+    </w:p>
+    <w:p>
+      <w:pPr>
+        <w:autoSpaceDE w:val="0"/>
+        <w:autoSpaceDN w:val="0"/>
+        <w:adjustRightInd w:val="0"/>
+        <w:spacing w:after="0" w:line="240" w:lineRule="auto"/>
+        <w:ind w:left="1440"/>
+        <w:rPr>
+          <w:rFonts w:ascii="Consolas" w:hAnsi="Consolas" w:cs="Consolas"/>
+          <w:color w:val="000000"/>
+          <w:kern w:val="0"/>
+          <w:sz w:val="19"/>
+          <w:szCs w:val="19"/>
+        </w:rPr>
+      </w:pPr>
+      <w:r>
+        <w:rPr>
+          <w:rFonts w:ascii="Consolas" w:hAnsi="Consolas" w:cs="Consolas"/>
+          <w:color w:val="0000FF"/>
+          <w:kern w:val="0"/>
+          <w:sz w:val="19"/>
+          <w:szCs w:val="19"/>
+        </w:rPr>
+        <w:t>FROM</w:t>
+      </w:r>
+      <w:r>
+        <w:rPr>
+          <w:rFonts w:ascii="Consolas" w:hAnsi="Consolas" w:cs="Consolas"/>
+          <w:color w:val="000000"/>
+          <w:kern w:val="0"/>
+          <w:sz w:val="19"/>
+          <w:szCs w:val="19"/>
+        </w:rPr>
+        <w:t xml:space="preserve"> </w:t>
+      </w:r>
+      <w:proofErr w:type="spellStart"/>
+      <w:r>
+        <w:rPr>
+          <w:rFonts w:ascii="Consolas" w:hAnsi="Consolas" w:cs="Consolas"/>
+          <w:color w:val="000000"/>
+          <w:kern w:val="0"/>
+          <w:sz w:val="19"/>
+          <w:szCs w:val="19"/>
+        </w:rPr>
+        <w:t>pizza_sales</w:t>
+      </w:r>
+      <w:proofErr w:type="spellEnd"/>
+    </w:p>
+    <w:p>
+      <w:pPr>
+        <w:autoSpaceDE w:val="0"/>
+        <w:autoSpaceDN w:val="0"/>
+        <w:adjustRightInd w:val="0"/>
+        <w:spacing w:after="0" w:line="240" w:lineRule="auto"/>
+        <w:ind w:left="1440"/>
+        <w:rPr>
+          <w:rFonts w:ascii="Consolas" w:hAnsi="Consolas" w:cs="Consolas"/>
+          <w:color w:val="000000"/>
+          <w:kern w:val="0"/>
+          <w:sz w:val="19"/>
+          <w:szCs w:val="19"/>
+        </w:rPr>
+      </w:pPr>
+      <w:r>
+        <w:rPr>
+          <w:rFonts w:ascii="Consolas" w:hAnsi="Consolas" w:cs="Consolas"/>
+          <w:color w:val="0000FF"/>
+          <w:kern w:val="0"/>
+          <w:sz w:val="19"/>
+          <w:szCs w:val="19"/>
+        </w:rPr>
+        <w:t>GROUP</w:t>
+      </w:r>
+      <w:r>
+        <w:rPr>
+          <w:rFonts w:ascii="Consolas" w:hAnsi="Consolas" w:cs="Consolas"/>
+          <w:color w:val="000000"/>
+          <w:kern w:val="0"/>
+          <w:sz w:val="19"/>
+          <w:szCs w:val="19"/>
+        </w:rPr>
+        <w:t xml:space="preserve"> </w:t>
+      </w:r>
+      <w:r>
+        <w:rPr>
+          <w:rFonts w:ascii="Consolas" w:hAnsi="Consolas" w:cs="Consolas"/>
+          <w:color w:val="0000FF"/>
+          <w:kern w:val="0"/>
+          <w:sz w:val="19"/>
+          <w:szCs w:val="19"/>
+        </w:rPr>
+        <w:t>BY</w:t>
+      </w:r>
+      <w:r>
+        <w:rPr>
+          <w:rFonts w:ascii="Consolas" w:hAnsi="Consolas" w:cs="Consolas"/>
+          <w:color w:val="000000"/>
+          <w:kern w:val="0"/>
+          <w:sz w:val="19"/>
+          <w:szCs w:val="19"/>
+        </w:rPr>
+        <w:t xml:space="preserve"> </w:t>
+      </w:r>
+      <w:proofErr w:type="spellStart"/>
+      <w:r>
+        <w:rPr>
+          <w:rFonts w:ascii="Consolas" w:hAnsi="Consolas" w:cs="Consolas"/>
+          <w:color w:val="000000"/>
+          <w:kern w:val="0"/>
+          <w:sz w:val="19"/>
+          <w:szCs w:val="19"/>
+        </w:rPr>
+        <w:t>pizza_name</w:t>
+      </w:r>
+      <w:proofErr w:type="spellEnd"/>
+      <w:r>
+        <w:rPr>
+          <w:rFonts w:ascii="Consolas" w:hAnsi="Consolas" w:cs="Consolas"/>
+          <w:color w:val="000000"/>
+          <w:kern w:val="0"/>
+          <w:sz w:val="19"/>
+          <w:szCs w:val="19"/>
+        </w:rPr>
+        <w:t xml:space="preserve"> </w:t>
+      </w:r>
+    </w:p>
+    <w:p>
+      <w:pPr>
+        <w:pStyle w:val="ListParagraph"/>
+        <w:ind w:left="1440"/>
+      </w:pPr>
+      <w:r>
+        <w:rPr>
+          <w:rFonts w:ascii="Consolas" w:hAnsi="Consolas" w:cs="Consolas"/>
+          <w:color w:val="0000FF"/>
+          <w:kern w:val="0"/>
+          <w:sz w:val="19"/>
+          <w:szCs w:val="19"/>
+        </w:rPr>
+        <w:t>ORDER</w:t>
+      </w:r>
+      <w:r>
+        <w:rPr>
+          <w:rFonts w:ascii="Consolas" w:hAnsi="Consolas" w:cs="Consolas"/>
+          <w:color w:val="000000"/>
+          <w:kern w:val="0"/>
+          <w:sz w:val="19"/>
+          <w:szCs w:val="19"/>
+        </w:rPr>
+        <w:t xml:space="preserve"> </w:t>
+      </w:r>
+      <w:r>
+        <w:rPr>
+          <w:rFonts w:ascii="Consolas" w:hAnsi="Consolas" w:cs="Consolas"/>
+          <w:color w:val="0000FF"/>
+          <w:kern w:val="0"/>
+          <w:sz w:val="19"/>
+          <w:szCs w:val="19"/>
+        </w:rPr>
+        <w:t>BY</w:t>
+      </w:r>
+      <w:r>
+        <w:rPr>
+          <w:rFonts w:ascii="Consolas" w:hAnsi="Consolas" w:cs="Consolas"/>
+          <w:color w:val="000000"/>
+          <w:kern w:val="0"/>
+          <w:sz w:val="19"/>
+          <w:szCs w:val="19"/>
+        </w:rPr>
+        <w:t xml:space="preserve"> </w:t>
+      </w:r>
+      <w:proofErr w:type="spellStart"/>
+      <w:r>
+        <w:rPr>
+          <w:rFonts w:ascii="Consolas" w:hAnsi="Consolas" w:cs="Consolas"/>
+          <w:color w:val="000000"/>
+          <w:kern w:val="0"/>
+          <w:sz w:val="19"/>
+          <w:szCs w:val="19"/>
+        </w:rPr>
+        <w:t>Total_Quantity</w:t>
+      </w:r>
+      <w:proofErr w:type="spellEnd"/>
+      <w:r>
+        <w:rPr>
+          <w:rFonts w:ascii="Consolas" w:hAnsi="Consolas" w:cs="Consolas"/>
+          <w:color w:val="000000"/>
+          <w:kern w:val="0"/>
+          <w:sz w:val="19"/>
+          <w:szCs w:val="19"/>
+        </w:rPr>
+        <w:t xml:space="preserve"> </w:t>
+      </w:r>
+      <w:r>
+        <w:rPr>
+          <w:rFonts w:ascii="Consolas" w:hAnsi="Consolas" w:cs="Consolas"/>
+          <w:color w:val="0000FF"/>
+          <w:kern w:val="0"/>
+          <w:sz w:val="19"/>
+          <w:szCs w:val="19"/>
+        </w:rPr>
+        <w:t>DESC</w:t>
+      </w:r>
+    </w:p>
+    <w:p>
+      <w:pPr>
+        <w:pStyle w:val="ListParagraph"/>
+        <w:numPr>
+          <w:ilvl w:val="0"/>
+          <w:numId w:val="2"/>
+        </w:numPr>
+      </w:pPr>
+      <w:r>
+        <w:t xml:space="preserve">Top 5 Pizzas by </w:t>
+      </w:r>
+      <w:r>
+        <w:t>Total Orders</w:t>
+      </w:r>
+    </w:p>
+    <w:p>
+      <w:pPr>
+        <w:pStyle w:val="ListParagraph"/>
+        <w:ind w:left="1440"/>
+      </w:pPr>
+      <w:r>
+        <w:drawing>
+          <wp:inline distT="0" distB="0" distL="0" distR="0" wp14:anchorId="025739C8" wp14:editId="675068B3">
+            <wp:extent cx="2553056" cy="1086002"/>
+            <wp:effectExtent l="0" t="0" r="0" b="0"/>
+            <wp:docPr id="1603518346" name="Picture 1" descr="A menu of a pizza&#10;&#10;Description automatically generated"/>
+            <wp:cNvGraphicFramePr>
+              <a:graphicFrameLocks xmlns:a="http://schemas.openxmlformats.org/drawingml/2006/main" noChangeAspect="1"/>
+            </wp:cNvGraphicFramePr>
+            <a:graphic xmlns:a="http://schemas.openxmlformats.org/drawingml/2006/main">
+              <a:graphicData uri="http://schemas.openxmlformats.org/drawingml/2006/picture">
+                <pic:pic xmlns:pic="http://schemas.openxmlformats.org/drawingml/2006/picture">
+                  <pic:nvPicPr>
+                    <pic:cNvPr id="1603518346" name="Picture 1" descr="A menu of a pizza&#10;&#10;Description automatically generated"/>
+                    <pic:cNvPicPr/>
+                  </pic:nvPicPr>
+                  <pic:blipFill>
+                    <a:blip r:embed="rId16"/>
+                    <a:stretch>
+                      <a:fillRect/>
+                    </a:stretch>
+                  </pic:blipFill>
+                  <pic:spPr>
+                    <a:xfrm>
+                      <a:off x="0" y="0"/>
+                      <a:ext cx="2553056" cy="1086002"/>
+                    </a:xfrm>
+                    <a:prstGeom prst="rect">
+                      <a:avLst/>
+                    </a:prstGeom>
+                  </pic:spPr>
+                </pic:pic>
+              </a:graphicData>
+            </a:graphic>
+          </wp:inline>
+        </w:drawing>
+      </w:r>
+    </w:p>
+    <w:p>
+      <w:pPr>
+        <w:autoSpaceDE w:val="0"/>
+        <w:autoSpaceDN w:val="0"/>
+        <w:adjustRightInd w:val="0"/>
+        <w:spacing w:after="0" w:line="240" w:lineRule="auto"/>
+        <w:ind w:left="1440"/>
+        <w:rPr>
+          <w:rFonts w:ascii="Consolas" w:hAnsi="Consolas" w:cs="Consolas"/>
+          <w:color w:val="000000"/>
+          <w:kern w:val="0"/>
+          <w:sz w:val="19"/>
+          <w:szCs w:val="19"/>
+        </w:rPr>
+      </w:pPr>
+      <w:r>
+        <w:rPr>
+          <w:rFonts w:ascii="Consolas" w:hAnsi="Consolas" w:cs="Consolas"/>
+          <w:color w:val="0000FF"/>
+          <w:kern w:val="0"/>
+          <w:sz w:val="19"/>
+          <w:szCs w:val="19"/>
+        </w:rPr>
+        <w:t>SELECT</w:t>
+      </w:r>
+      <w:r>
+        <w:rPr>
+          <w:rFonts w:ascii="Consolas" w:hAnsi="Consolas" w:cs="Consolas"/>
+          <w:color w:val="000000"/>
+          <w:kern w:val="0"/>
+          <w:sz w:val="19"/>
+          <w:szCs w:val="19"/>
+        </w:rPr>
+        <w:t xml:space="preserve"> </w:t>
+      </w:r>
+      <w:r>
+        <w:rPr>
+          <w:rFonts w:ascii="Consolas" w:hAnsi="Consolas" w:cs="Consolas"/>
+          <w:color w:val="0000FF"/>
+          <w:kern w:val="0"/>
+          <w:sz w:val="19"/>
+          <w:szCs w:val="19"/>
+        </w:rPr>
+        <w:t>TOP</w:t>
+      </w:r>
+      <w:r>
+        <w:rPr>
+          <w:rFonts w:ascii="Consolas" w:hAnsi="Consolas" w:cs="Consolas"/>
+          <w:color w:val="000000"/>
+          <w:kern w:val="0"/>
+          <w:sz w:val="19"/>
+          <w:szCs w:val="19"/>
+        </w:rPr>
+        <w:t xml:space="preserve"> 5 </w:t>
+      </w:r>
+      <w:proofErr w:type="spellStart"/>
+      <w:r>
+        <w:rPr>
+          <w:rFonts w:ascii="Consolas" w:hAnsi="Consolas" w:cs="Consolas"/>
+          <w:color w:val="000000"/>
+          <w:kern w:val="0"/>
+          <w:sz w:val="19"/>
+          <w:szCs w:val="19"/>
+        </w:rPr>
+        <w:t>pizza_name</w:t>
+      </w:r>
+      <w:proofErr w:type="spellEnd"/>
+      <w:r>
+        <w:rPr>
+          <w:rFonts w:ascii="Consolas" w:hAnsi="Consolas" w:cs="Consolas"/>
+          <w:color w:val="808080"/>
+          <w:kern w:val="0"/>
+          <w:sz w:val="19"/>
+          <w:szCs w:val="19"/>
+        </w:rPr>
+        <w:t>,</w:t>
+      </w:r>
+      <w:r>
+        <w:rPr>
+          <w:rFonts w:ascii="Consolas" w:hAnsi="Consolas" w:cs="Consolas"/>
+          <w:color w:val="000000"/>
+          <w:kern w:val="0"/>
+          <w:sz w:val="19"/>
+          <w:szCs w:val="19"/>
+        </w:rPr>
+        <w:t xml:space="preserve"> </w:t>
+      </w:r>
+      <w:proofErr w:type="gramStart"/>
+      <w:r>
+        <w:rPr>
+          <w:rFonts w:ascii="Consolas" w:hAnsi="Consolas" w:cs="Consolas"/>
+          <w:color w:val="FF00FF"/>
+          <w:kern w:val="0"/>
+          <w:sz w:val="19"/>
+          <w:szCs w:val="19"/>
+        </w:rPr>
+        <w:t>COUNT</w:t>
+      </w:r>
+      <w:r>
+        <w:rPr>
+          <w:rFonts w:ascii="Consolas" w:hAnsi="Consolas" w:cs="Consolas"/>
+          <w:color w:val="808080"/>
+          <w:kern w:val="0"/>
+          <w:sz w:val="19"/>
+          <w:szCs w:val="19"/>
+        </w:rPr>
+        <w:t>(</w:t>
+      </w:r>
+      <w:proofErr w:type="gramEnd"/>
+      <w:r>
+        <w:rPr>
+          <w:rFonts w:ascii="Consolas" w:hAnsi="Consolas" w:cs="Consolas"/>
+          <w:color w:val="0000FF"/>
+          <w:kern w:val="0"/>
+          <w:sz w:val="19"/>
+          <w:szCs w:val="19"/>
+        </w:rPr>
+        <w:t>DISTINCT</w:t>
+      </w:r>
+      <w:r>
+        <w:rPr>
+          <w:rFonts w:ascii="Consolas" w:hAnsi="Consolas" w:cs="Consolas"/>
+          <w:color w:val="000000"/>
+          <w:kern w:val="0"/>
+          <w:sz w:val="19"/>
+          <w:szCs w:val="19"/>
+        </w:rPr>
+        <w:t xml:space="preserve"> </w:t>
+      </w:r>
+      <w:proofErr w:type="spellStart"/>
+      <w:r>
+        <w:rPr>
+          <w:rFonts w:ascii="Consolas" w:hAnsi="Consolas" w:cs="Consolas"/>
+          <w:color w:val="000000"/>
+          <w:kern w:val="0"/>
+          <w:sz w:val="19"/>
+          <w:szCs w:val="19"/>
+        </w:rPr>
+        <w:t>order_id</w:t>
+      </w:r>
+      <w:proofErr w:type="spellEnd"/>
+      <w:r>
+        <w:rPr>
+          <w:rFonts w:ascii="Consolas" w:hAnsi="Consolas" w:cs="Consolas"/>
+          <w:color w:val="808080"/>
+          <w:kern w:val="0"/>
+          <w:sz w:val="19"/>
+          <w:szCs w:val="19"/>
+        </w:rPr>
+        <w:t>)</w:t>
+      </w:r>
+      <w:r>
+        <w:rPr>
+          <w:rFonts w:ascii="Consolas" w:hAnsi="Consolas" w:cs="Consolas"/>
+          <w:color w:val="000000"/>
+          <w:kern w:val="0"/>
+          <w:sz w:val="19"/>
+          <w:szCs w:val="19"/>
+        </w:rPr>
+        <w:t xml:space="preserve"> </w:t>
+      </w:r>
+      <w:r>
+        <w:rPr>
+          <w:rFonts w:ascii="Consolas" w:hAnsi="Consolas" w:cs="Consolas"/>
+          <w:color w:val="0000FF"/>
+          <w:kern w:val="0"/>
+          <w:sz w:val="19"/>
+          <w:szCs w:val="19"/>
+        </w:rPr>
+        <w:t>As</w:t>
+      </w:r>
+      <w:r>
+        <w:rPr>
+          <w:rFonts w:ascii="Consolas" w:hAnsi="Consolas" w:cs="Consolas"/>
+          <w:color w:val="000000"/>
+          <w:kern w:val="0"/>
+          <w:sz w:val="19"/>
+          <w:szCs w:val="19"/>
+        </w:rPr>
+        <w:t xml:space="preserve"> </w:t>
+      </w:r>
+      <w:proofErr w:type="spellStart"/>
+      <w:r>
+        <w:rPr>
+          <w:rFonts w:ascii="Consolas" w:hAnsi="Consolas" w:cs="Consolas"/>
+          <w:color w:val="000000"/>
+          <w:kern w:val="0"/>
+          <w:sz w:val="19"/>
+          <w:szCs w:val="19"/>
+        </w:rPr>
+        <w:t>Total_Order</w:t>
+      </w:r>
+      <w:proofErr w:type="spellEnd"/>
+    </w:p>
+    <w:p>
+      <w:pPr>
+        <w:autoSpaceDE w:val="0"/>
+        <w:autoSpaceDN w:val="0"/>
+        <w:adjustRightInd w:val="0"/>
+        <w:spacing w:after="0" w:line="240" w:lineRule="auto"/>
+        <w:ind w:left="1440"/>
+        <w:rPr>
+          <w:rFonts w:ascii="Consolas" w:hAnsi="Consolas" w:cs="Consolas"/>
+          <w:color w:val="000000"/>
+          <w:kern w:val="0"/>
+          <w:sz w:val="19"/>
+          <w:szCs w:val="19"/>
+        </w:rPr>
+      </w:pPr>
+      <w:r>
+        <w:rPr>
+          <w:rFonts w:ascii="Consolas" w:hAnsi="Consolas" w:cs="Consolas"/>
+          <w:color w:val="0000FF"/>
+          <w:kern w:val="0"/>
+          <w:sz w:val="19"/>
+          <w:szCs w:val="19"/>
+        </w:rPr>
+        <w:t>FROM</w:t>
+      </w:r>
+      <w:r>
+        <w:rPr>
+          <w:rFonts w:ascii="Consolas" w:hAnsi="Consolas" w:cs="Consolas"/>
+          <w:color w:val="000000"/>
+          <w:kern w:val="0"/>
+          <w:sz w:val="19"/>
+          <w:szCs w:val="19"/>
+        </w:rPr>
+        <w:t xml:space="preserve"> </w:t>
+      </w:r>
+      <w:proofErr w:type="spellStart"/>
+      <w:r>
+        <w:rPr>
+          <w:rFonts w:ascii="Consolas" w:hAnsi="Consolas" w:cs="Consolas"/>
+          <w:color w:val="000000"/>
+          <w:kern w:val="0"/>
+          <w:sz w:val="19"/>
+          <w:szCs w:val="19"/>
+        </w:rPr>
+        <w:t>pizza_sales</w:t>
+      </w:r>
+      <w:proofErr w:type="spellEnd"/>
+    </w:p>
+    <w:p>
+      <w:pPr>
+        <w:autoSpaceDE w:val="0"/>
+        <w:autoSpaceDN w:val="0"/>
+        <w:adjustRightInd w:val="0"/>
+        <w:spacing w:after="0" w:line="240" w:lineRule="auto"/>
+        <w:ind w:left="1440"/>
+        <w:rPr>
+          <w:rFonts w:ascii="Consolas" w:hAnsi="Consolas" w:cs="Consolas"/>
+          <w:color w:val="000000"/>
+          <w:kern w:val="0"/>
+          <w:sz w:val="19"/>
+          <w:szCs w:val="19"/>
+        </w:rPr>
+      </w:pPr>
+      <w:r>
+        <w:rPr>
+          <w:rFonts w:ascii="Consolas" w:hAnsi="Consolas" w:cs="Consolas"/>
+          <w:color w:val="0000FF"/>
+          <w:kern w:val="0"/>
+          <w:sz w:val="19"/>
+          <w:szCs w:val="19"/>
+        </w:rPr>
+        <w:t>GROUP</w:t>
+      </w:r>
+      <w:r>
+        <w:rPr>
+          <w:rFonts w:ascii="Consolas" w:hAnsi="Consolas" w:cs="Consolas"/>
+          <w:color w:val="000000"/>
+          <w:kern w:val="0"/>
+          <w:sz w:val="19"/>
+          <w:szCs w:val="19"/>
+        </w:rPr>
+        <w:t xml:space="preserve"> </w:t>
+      </w:r>
+      <w:r>
+        <w:rPr>
+          <w:rFonts w:ascii="Consolas" w:hAnsi="Consolas" w:cs="Consolas"/>
+          <w:color w:val="0000FF"/>
+          <w:kern w:val="0"/>
+          <w:sz w:val="19"/>
+          <w:szCs w:val="19"/>
+        </w:rPr>
+        <w:t>BY</w:t>
+      </w:r>
+      <w:r>
+        <w:rPr>
+          <w:rFonts w:ascii="Consolas" w:hAnsi="Consolas" w:cs="Consolas"/>
+          <w:color w:val="000000"/>
+          <w:kern w:val="0"/>
+          <w:sz w:val="19"/>
+          <w:szCs w:val="19"/>
+        </w:rPr>
+        <w:t xml:space="preserve"> </w:t>
+      </w:r>
+      <w:proofErr w:type="spellStart"/>
+      <w:r>
+        <w:rPr>
+          <w:rFonts w:ascii="Consolas" w:hAnsi="Consolas" w:cs="Consolas"/>
+          <w:color w:val="000000"/>
+          <w:kern w:val="0"/>
+          <w:sz w:val="19"/>
+          <w:szCs w:val="19"/>
+        </w:rPr>
+        <w:t>pizza_name</w:t>
+      </w:r>
+      <w:proofErr w:type="spellEnd"/>
+      <w:r>
+        <w:rPr>
+          <w:rFonts w:ascii="Consolas" w:hAnsi="Consolas" w:cs="Consolas"/>
+          <w:color w:val="000000"/>
+          <w:kern w:val="0"/>
+          <w:sz w:val="19"/>
+          <w:szCs w:val="19"/>
+        </w:rPr>
+        <w:t xml:space="preserve"> </w:t>
+      </w:r>
+    </w:p>
+    <w:p>
+      <w:pPr>
+        <w:pStyle w:val="ListParagraph"/>
+        <w:ind w:left="1440"/>
+      </w:pPr>
+      <w:r>
+        <w:rPr>
+          <w:rFonts w:ascii="Consolas" w:hAnsi="Consolas" w:cs="Consolas"/>
+          <w:color w:val="0000FF"/>
+          <w:kern w:val="0"/>
+          <w:sz w:val="19"/>
+          <w:szCs w:val="19"/>
+        </w:rPr>
+        <w:lastRenderedPageBreak/>
+        <w:t>ORDER</w:t>
+      </w:r>
+      <w:r>
+        <w:rPr>
+          <w:rFonts w:ascii="Consolas" w:hAnsi="Consolas" w:cs="Consolas"/>
+          <w:color w:val="000000"/>
+          <w:kern w:val="0"/>
+          <w:sz w:val="19"/>
+          <w:szCs w:val="19"/>
+        </w:rPr>
+        <w:t xml:space="preserve"> </w:t>
+      </w:r>
+      <w:r>
+        <w:rPr>
+          <w:rFonts w:ascii="Consolas" w:hAnsi="Consolas" w:cs="Consolas"/>
+          <w:color w:val="0000FF"/>
+          <w:kern w:val="0"/>
+          <w:sz w:val="19"/>
+          <w:szCs w:val="19"/>
+        </w:rPr>
+        <w:t>BY</w:t>
+      </w:r>
+      <w:r>
+        <w:rPr>
+          <w:rFonts w:ascii="Consolas" w:hAnsi="Consolas" w:cs="Consolas"/>
+          <w:color w:val="000000"/>
+          <w:kern w:val="0"/>
+          <w:sz w:val="19"/>
+          <w:szCs w:val="19"/>
+        </w:rPr>
+        <w:t xml:space="preserve"> </w:t>
+      </w:r>
+      <w:proofErr w:type="spellStart"/>
+      <w:r>
+        <w:rPr>
+          <w:rFonts w:ascii="Consolas" w:hAnsi="Consolas" w:cs="Consolas"/>
+          <w:color w:val="000000"/>
+          <w:kern w:val="0"/>
+          <w:sz w:val="19"/>
+          <w:szCs w:val="19"/>
+        </w:rPr>
+        <w:t>Total_Order</w:t>
+      </w:r>
+      <w:proofErr w:type="spellEnd"/>
+      <w:r>
+        <w:rPr>
+          <w:rFonts w:ascii="Consolas" w:hAnsi="Consolas" w:cs="Consolas"/>
+          <w:color w:val="000000"/>
+          <w:kern w:val="0"/>
+          <w:sz w:val="19"/>
+          <w:szCs w:val="19"/>
+        </w:rPr>
+        <w:t xml:space="preserve"> </w:t>
+      </w:r>
+      <w:r>
+        <w:rPr>
+          <w:rFonts w:ascii="Consolas" w:hAnsi="Consolas" w:cs="Consolas"/>
+          <w:color w:val="0000FF"/>
+          <w:kern w:val="0"/>
+          <w:sz w:val="19"/>
+          <w:szCs w:val="19"/>
+        </w:rPr>
+        <w:t>DESC</w:t>
+      </w:r>
+    </w:p>
+    <w:p>
+      <w:pPr>
+        <w:pStyle w:val="ListParagraph"/>
+        <w:numPr>
+          <w:ilvl w:val="0"/>
+          <w:numId w:val="2"/>
+        </w:numPr>
+      </w:pPr>
+      <w:r>
+        <w:t>Bottom 5 Pizzas by Revenue</w:t>
+      </w:r>
+    </w:p>
+    <w:p>
+      <w:pPr>
+        <w:pStyle w:val="ListParagraph"/>
+        <w:ind w:left="1440"/>
+      </w:pPr>
+      <w:r>
+        <w:drawing>
+          <wp:inline distT="0" distB="0" distL="0" distR="0" wp14:anchorId="736509A1" wp14:editId="062F65D8">
+            <wp:extent cx="2848373" cy="1162212"/>
+            <wp:effectExtent l="0" t="0" r="9525" b="0"/>
+            <wp:docPr id="529459422" name="Picture 1" descr="A screenshot of a menu&#10;&#10;Description automatically generated"/>
+            <wp:cNvGraphicFramePr>
+              <a:graphicFrameLocks xmlns:a="http://schemas.openxmlformats.org/drawingml/2006/main" noChangeAspect="1"/>
+            </wp:cNvGraphicFramePr>
+            <a:graphic xmlns:a="http://schemas.openxmlformats.org/drawingml/2006/main">
+              <a:graphicData uri="http://schemas.openxmlformats.org/drawingml/2006/picture">
+                <pic:pic xmlns:pic="http://schemas.openxmlformats.org/drawingml/2006/picture">
+                  <pic:nvPicPr>
+                    <pic:cNvPr id="529459422" name="Picture 1" descr="A screenshot of a menu&#10;&#10;Description automatically generated"/>
+                    <pic:cNvPicPr/>
+                  </pic:nvPicPr>
+                  <pic:blipFill>
+                    <a:blip r:embed="rId17"/>
+                    <a:stretch>
+                      <a:fillRect/>
+                    </a:stretch>
+                  </pic:blipFill>
+                  <pic:spPr>
+                    <a:xfrm>
+                      <a:off x="0" y="0"/>
+                      <a:ext cx="2848373" cy="1162212"/>
+                    </a:xfrm>
+                    <a:prstGeom prst="rect">
+                      <a:avLst/>
+                    </a:prstGeom>
+                  </pic:spPr>
+                </pic:pic>
+              </a:graphicData>
+            </a:graphic>
+          </wp:inline>
+        </w:drawing>
+      </w:r>
+    </w:p>
+    <w:p>
+      <w:pPr>
+        <w:autoSpaceDE w:val="0"/>
+        <w:autoSpaceDN w:val="0"/>
+        <w:adjustRightInd w:val="0"/>
+        <w:spacing w:after="0" w:line="240" w:lineRule="auto"/>
+        <w:ind w:left="1440"/>
+        <w:rPr>
+          <w:rFonts w:ascii="Consolas" w:hAnsi="Consolas" w:cs="Consolas"/>
+          <w:color w:val="000000"/>
+          <w:kern w:val="0"/>
+          <w:sz w:val="19"/>
+          <w:szCs w:val="19"/>
+        </w:rPr>
+      </w:pPr>
+      <w:r>
+        <w:rPr>
+          <w:rFonts w:ascii="Consolas" w:hAnsi="Consolas" w:cs="Consolas"/>
+          <w:color w:val="0000FF"/>
+          <w:kern w:val="0"/>
+          <w:sz w:val="19"/>
+          <w:szCs w:val="19"/>
+        </w:rPr>
+        <w:t>SELECT</w:t>
+      </w:r>
+      <w:r>
+        <w:rPr>
+          <w:rFonts w:ascii="Consolas" w:hAnsi="Consolas" w:cs="Consolas"/>
+          <w:color w:val="000000"/>
+          <w:kern w:val="0"/>
+          <w:sz w:val="19"/>
+          <w:szCs w:val="19"/>
+        </w:rPr>
+        <w:t xml:space="preserve"> </w:t>
+      </w:r>
+      <w:r>
+        <w:rPr>
+          <w:rFonts w:ascii="Consolas" w:hAnsi="Consolas" w:cs="Consolas"/>
+          <w:color w:val="0000FF"/>
+          <w:kern w:val="0"/>
+          <w:sz w:val="19"/>
+          <w:szCs w:val="19"/>
+        </w:rPr>
+        <w:t>TOP</w:t>
+      </w:r>
+      <w:r>
+        <w:rPr>
+          <w:rFonts w:ascii="Consolas" w:hAnsi="Consolas" w:cs="Consolas"/>
+          <w:color w:val="000000"/>
+          <w:kern w:val="0"/>
+          <w:sz w:val="19"/>
+          <w:szCs w:val="19"/>
+        </w:rPr>
+        <w:t xml:space="preserve"> 5 </w:t>
+      </w:r>
+      <w:proofErr w:type="spellStart"/>
+      <w:r>
+        <w:rPr>
+          <w:rFonts w:ascii="Consolas" w:hAnsi="Consolas" w:cs="Consolas"/>
+          <w:color w:val="000000"/>
+          <w:kern w:val="0"/>
+          <w:sz w:val="19"/>
+          <w:szCs w:val="19"/>
+        </w:rPr>
+        <w:t>pizza_name</w:t>
+      </w:r>
+      <w:proofErr w:type="spellEnd"/>
+      <w:r>
+        <w:rPr>
+          <w:rFonts w:ascii="Consolas" w:hAnsi="Consolas" w:cs="Consolas"/>
+          <w:color w:val="808080"/>
+          <w:kern w:val="0"/>
+          <w:sz w:val="19"/>
+          <w:szCs w:val="19"/>
+        </w:rPr>
+        <w:t>,</w:t>
+      </w:r>
+      <w:r>
+        <w:rPr>
+          <w:rFonts w:ascii="Consolas" w:hAnsi="Consolas" w:cs="Consolas"/>
+          <w:color w:val="000000"/>
+          <w:kern w:val="0"/>
+          <w:sz w:val="19"/>
+          <w:szCs w:val="19"/>
+        </w:rPr>
+        <w:t xml:space="preserve"> </w:t>
+      </w:r>
+      <w:proofErr w:type="gramStart"/>
+      <w:r>
+        <w:rPr>
+          <w:rFonts w:ascii="Consolas" w:hAnsi="Consolas" w:cs="Consolas"/>
+          <w:color w:val="FF00FF"/>
+          <w:kern w:val="0"/>
+          <w:sz w:val="19"/>
+          <w:szCs w:val="19"/>
+        </w:rPr>
+        <w:t>SUM</w:t>
+      </w:r>
+      <w:r>
+        <w:rPr>
+          <w:rFonts w:ascii="Consolas" w:hAnsi="Consolas" w:cs="Consolas"/>
+          <w:color w:val="808080"/>
+          <w:kern w:val="0"/>
+          <w:sz w:val="19"/>
+          <w:szCs w:val="19"/>
+        </w:rPr>
+        <w:t>(</w:t>
+      </w:r>
+      <w:proofErr w:type="spellStart"/>
+      <w:proofErr w:type="gramEnd"/>
+      <w:r>
+        <w:rPr>
+          <w:rFonts w:ascii="Consolas" w:hAnsi="Consolas" w:cs="Consolas"/>
+          <w:color w:val="000000"/>
+          <w:kern w:val="0"/>
+          <w:sz w:val="19"/>
+          <w:szCs w:val="19"/>
+        </w:rPr>
+        <w:t>total_price</w:t>
+      </w:r>
+      <w:proofErr w:type="spellEnd"/>
+      <w:r>
+        <w:rPr>
+          <w:rFonts w:ascii="Consolas" w:hAnsi="Consolas" w:cs="Consolas"/>
+          <w:color w:val="808080"/>
+          <w:kern w:val="0"/>
+          <w:sz w:val="19"/>
+          <w:szCs w:val="19"/>
+        </w:rPr>
+        <w:t>)</w:t>
+      </w:r>
+      <w:r>
+        <w:rPr>
+          <w:rFonts w:ascii="Consolas" w:hAnsi="Consolas" w:cs="Consolas"/>
+          <w:color w:val="000000"/>
+          <w:kern w:val="0"/>
+          <w:sz w:val="19"/>
+          <w:szCs w:val="19"/>
+        </w:rPr>
+        <w:t xml:space="preserve"> </w:t>
+      </w:r>
+      <w:r>
+        <w:rPr>
+          <w:rFonts w:ascii="Consolas" w:hAnsi="Consolas" w:cs="Consolas"/>
+          <w:color w:val="0000FF"/>
+          <w:kern w:val="0"/>
+          <w:sz w:val="19"/>
+          <w:szCs w:val="19"/>
+        </w:rPr>
+        <w:t>As</w:t>
+      </w:r>
+      <w:r>
+        <w:rPr>
+          <w:rFonts w:ascii="Consolas" w:hAnsi="Consolas" w:cs="Consolas"/>
+          <w:color w:val="000000"/>
+          <w:kern w:val="0"/>
+          <w:sz w:val="19"/>
+          <w:szCs w:val="19"/>
+        </w:rPr>
+        <w:t xml:space="preserve"> </w:t>
+      </w:r>
+      <w:proofErr w:type="spellStart"/>
+      <w:r>
+        <w:rPr>
+          <w:rFonts w:ascii="Consolas" w:hAnsi="Consolas" w:cs="Consolas"/>
+          <w:color w:val="000000"/>
+          <w:kern w:val="0"/>
+          <w:sz w:val="19"/>
+          <w:szCs w:val="19"/>
+        </w:rPr>
+        <w:t>Total_Revenue</w:t>
+      </w:r>
+      <w:proofErr w:type="spellEnd"/>
+    </w:p>
+    <w:p>
+      <w:pPr>
+        <w:autoSpaceDE w:val="0"/>
+        <w:autoSpaceDN w:val="0"/>
+        <w:adjustRightInd w:val="0"/>
+        <w:spacing w:after="0" w:line="240" w:lineRule="auto"/>
+        <w:ind w:left="1440"/>
+        <w:rPr>
+          <w:rFonts w:ascii="Consolas" w:hAnsi="Consolas" w:cs="Consolas"/>
+          <w:color w:val="000000"/>
+          <w:kern w:val="0"/>
+          <w:sz w:val="19"/>
+          <w:szCs w:val="19"/>
+        </w:rPr>
+      </w:pPr>
+      <w:r>
+        <w:rPr>
+          <w:rFonts w:ascii="Consolas" w:hAnsi="Consolas" w:cs="Consolas"/>
+          <w:color w:val="0000FF"/>
+          <w:kern w:val="0"/>
+          <w:sz w:val="19"/>
+          <w:szCs w:val="19"/>
+        </w:rPr>
+        <w:t>FROM</w:t>
+      </w:r>
+      <w:r>
+        <w:rPr>
+          <w:rFonts w:ascii="Consolas" w:hAnsi="Consolas" w:cs="Consolas"/>
+          <w:color w:val="000000"/>
+          <w:kern w:val="0"/>
+          <w:sz w:val="19"/>
+          <w:szCs w:val="19"/>
+        </w:rPr>
+        <w:t xml:space="preserve"> </w:t>
+      </w:r>
+      <w:proofErr w:type="spellStart"/>
+      <w:r>
+        <w:rPr>
+          <w:rFonts w:ascii="Consolas" w:hAnsi="Consolas" w:cs="Consolas"/>
+          <w:color w:val="000000"/>
+          <w:kern w:val="0"/>
+          <w:sz w:val="19"/>
+          <w:szCs w:val="19"/>
+        </w:rPr>
+        <w:t>pizza_sales</w:t>
+      </w:r>
+      <w:proofErr w:type="spellEnd"/>
+    </w:p>
+    <w:p>
+      <w:pPr>
+        <w:autoSpaceDE w:val="0"/>
+        <w:autoSpaceDN w:val="0"/>
+        <w:adjustRightInd w:val="0"/>
+        <w:spacing w:after="0" w:line="240" w:lineRule="auto"/>
+        <w:ind w:left="1440"/>
+        <w:rPr>
+          <w:rFonts w:ascii="Consolas" w:hAnsi="Consolas" w:cs="Consolas"/>
+          <w:color w:val="000000"/>
+          <w:kern w:val="0"/>
+          <w:sz w:val="19"/>
+          <w:szCs w:val="19"/>
+        </w:rPr>
+      </w:pPr>
+      <w:r>
+        <w:rPr>
+          <w:rFonts w:ascii="Consolas" w:hAnsi="Consolas" w:cs="Consolas"/>
+          <w:color w:val="0000FF"/>
+          <w:kern w:val="0"/>
+          <w:sz w:val="19"/>
+          <w:szCs w:val="19"/>
+        </w:rPr>
+        <w:t>GROUP</w:t>
+      </w:r>
+      <w:r>
+        <w:rPr>
+          <w:rFonts w:ascii="Consolas" w:hAnsi="Consolas" w:cs="Consolas"/>
+          <w:color w:val="000000"/>
+          <w:kern w:val="0"/>
+          <w:sz w:val="19"/>
+          <w:szCs w:val="19"/>
+        </w:rPr>
+        <w:t xml:space="preserve"> </w:t>
+      </w:r>
+      <w:r>
+        <w:rPr>
+          <w:rFonts w:ascii="Consolas" w:hAnsi="Consolas" w:cs="Consolas"/>
+          <w:color w:val="0000FF"/>
+          <w:kern w:val="0"/>
+          <w:sz w:val="19"/>
+          <w:szCs w:val="19"/>
+        </w:rPr>
+        <w:t>BY</w:t>
+      </w:r>
+      <w:r>
+        <w:rPr>
+          <w:rFonts w:ascii="Consolas" w:hAnsi="Consolas" w:cs="Consolas"/>
+          <w:color w:val="000000"/>
+          <w:kern w:val="0"/>
+          <w:sz w:val="19"/>
+          <w:szCs w:val="19"/>
+        </w:rPr>
+        <w:t xml:space="preserve"> </w:t>
+      </w:r>
+      <w:proofErr w:type="spellStart"/>
+      <w:r>
+        <w:rPr>
+          <w:rFonts w:ascii="Consolas" w:hAnsi="Consolas" w:cs="Consolas"/>
+          <w:color w:val="000000"/>
+          <w:kern w:val="0"/>
+          <w:sz w:val="19"/>
+          <w:szCs w:val="19"/>
+        </w:rPr>
+        <w:t>pizza_name</w:t>
+      </w:r>
+      <w:proofErr w:type="spellEnd"/>
+      <w:r>
+        <w:rPr>
+          <w:rFonts w:ascii="Consolas" w:hAnsi="Consolas" w:cs="Consolas"/>
+          <w:color w:val="000000"/>
+          <w:kern w:val="0"/>
+          <w:sz w:val="19"/>
+          <w:szCs w:val="19"/>
+        </w:rPr>
+        <w:t xml:space="preserve"> </w:t>
+      </w:r>
+    </w:p>
+    <w:p>
+      <w:pPr>
+        <w:pStyle w:val="ListParagraph"/>
+        <w:ind w:left="1440"/>
+      </w:pPr>
+      <w:r>
+        <w:rPr>
+          <w:rFonts w:ascii="Consolas" w:hAnsi="Consolas" w:cs="Consolas"/>
+          <w:color w:val="0000FF"/>
+          <w:kern w:val="0"/>
+          <w:sz w:val="19"/>
+          <w:szCs w:val="19"/>
+        </w:rPr>
+        <w:t>ORDER</w:t>
+      </w:r>
+      <w:r>
+        <w:rPr>
+          <w:rFonts w:ascii="Consolas" w:hAnsi="Consolas" w:cs="Consolas"/>
+          <w:color w:val="000000"/>
+          <w:kern w:val="0"/>
+          <w:sz w:val="19"/>
+          <w:szCs w:val="19"/>
+        </w:rPr>
+        <w:t xml:space="preserve"> </w:t>
+      </w:r>
+      <w:r>
+        <w:rPr>
+          <w:rFonts w:ascii="Consolas" w:hAnsi="Consolas" w:cs="Consolas"/>
+          <w:color w:val="0000FF"/>
+          <w:kern w:val="0"/>
+          <w:sz w:val="19"/>
+          <w:szCs w:val="19"/>
+        </w:rPr>
+        <w:t>BY</w:t>
+      </w:r>
+      <w:r>
+        <w:rPr>
+          <w:rFonts w:ascii="Consolas" w:hAnsi="Consolas" w:cs="Consolas"/>
+          <w:color w:val="000000"/>
+          <w:kern w:val="0"/>
+          <w:sz w:val="19"/>
+          <w:szCs w:val="19"/>
+        </w:rPr>
+        <w:t xml:space="preserve"> </w:t>
+      </w:r>
+      <w:proofErr w:type="spellStart"/>
+      <w:r>
+        <w:rPr>
+          <w:rFonts w:ascii="Consolas" w:hAnsi="Consolas" w:cs="Consolas"/>
+          <w:color w:val="000000"/>
+          <w:kern w:val="0"/>
+          <w:sz w:val="19"/>
+          <w:szCs w:val="19"/>
+        </w:rPr>
+        <w:t>Total_Revenue</w:t>
+      </w:r>
+      <w:proofErr w:type="spellEnd"/>
+      <w:r>
+        <w:rPr>
+          <w:rFonts w:ascii="Consolas" w:hAnsi="Consolas" w:cs="Consolas"/>
+          <w:color w:val="000000"/>
+          <w:kern w:val="0"/>
+          <w:sz w:val="19"/>
+          <w:szCs w:val="19"/>
+        </w:rPr>
+        <w:t xml:space="preserve"> </w:t>
+      </w:r>
+      <w:r>
+        <w:rPr>
+          <w:rFonts w:ascii="Consolas" w:hAnsi="Consolas" w:cs="Consolas"/>
+          <w:color w:val="0000FF"/>
+          <w:kern w:val="0"/>
+          <w:sz w:val="19"/>
+          <w:szCs w:val="19"/>
+        </w:rPr>
+        <w:t>ASC</w:t>
+      </w:r>
+    </w:p>
+    <w:p>
+      <w:pPr>
+        <w:pStyle w:val="ListParagraph"/>
+        <w:numPr>
+          <w:ilvl w:val="0"/>
+          <w:numId w:val="2"/>
+        </w:numPr>
+      </w:pPr>
+      <w:r>
+        <w:t>Bottom 5 Pizzas by Quantity</w:t>
+      </w:r>
+    </w:p>
+    <w:p>
+      <w:pPr>
+        <w:pStyle w:val="ListParagraph"/>
+        <w:ind w:left="1440"/>
+      </w:pPr>
+      <w:r>
+        <w:drawing>
+          <wp:inline distT="0" distB="0" distL="0" distR="0" wp14:anchorId="77692461" wp14:editId="17A5A0BD">
+            <wp:extent cx="2629267" cy="1105054"/>
+            <wp:effectExtent l="0" t="0" r="0" b="0"/>
+            <wp:docPr id="2088445931" name="Picture 1" descr="A menu of a pizza&#10;&#10;Description automatically generated"/>
+            <wp:cNvGraphicFramePr>
+              <a:graphicFrameLocks xmlns:a="http://schemas.openxmlformats.org/drawingml/2006/main" noChangeAspect="1"/>
+            </wp:cNvGraphicFramePr>
+            <a:graphic xmlns:a="http://schemas.openxmlformats.org/drawingml/2006/main">
+              <a:graphicData uri="http://schemas.openxmlformats.org/drawingml/2006/picture">
+                <pic:pic xmlns:pic="http://schemas.openxmlformats.org/drawingml/2006/picture">
+                  <pic:nvPicPr>
+                    <pic:cNvPr id="2088445931" name="Picture 1" descr="A menu of a pizza&#10;&#10;Description automatically generated"/>
+                    <pic:cNvPicPr/>
+                  </pic:nvPicPr>
+                  <pic:blipFill>
+                    <a:blip r:embed="rId18"/>
+                    <a:stretch>
+                      <a:fillRect/>
+                    </a:stretch>
+                  </pic:blipFill>
+                  <pic:spPr>
+                    <a:xfrm>
+                      <a:off x="0" y="0"/>
+                      <a:ext cx="2629267" cy="1105054"/>
+                    </a:xfrm>
+                    <a:prstGeom prst="rect">
+                      <a:avLst/>
+                    </a:prstGeom>
+                  </pic:spPr>
+                </pic:pic>
+              </a:graphicData>
+            </a:graphic>
+          </wp:inline>
+        </w:drawing>
+      </w:r>
+    </w:p>
+    <w:p>
+      <w:pPr>
+        <w:autoSpaceDE w:val="0"/>
+        <w:autoSpaceDN w:val="0"/>
+        <w:adjustRightInd w:val="0"/>
+        <w:spacing w:after="0" w:line="240" w:lineRule="auto"/>
+        <w:ind w:left="1440"/>
+        <w:rPr>
+          <w:rFonts w:ascii="Consolas" w:hAnsi="Consolas" w:cs="Consolas"/>
+          <w:color w:val="000000"/>
+          <w:kern w:val="0"/>
+          <w:sz w:val="19"/>
+          <w:szCs w:val="19"/>
+        </w:rPr>
+      </w:pPr>
+      <w:r>
+        <w:rPr>
+          <w:rFonts w:ascii="Consolas" w:hAnsi="Consolas" w:cs="Consolas"/>
+          <w:color w:val="0000FF"/>
+          <w:kern w:val="0"/>
+          <w:sz w:val="19"/>
+          <w:szCs w:val="19"/>
+        </w:rPr>
+        <w:t>SELECT</w:t>
+      </w:r>
+      <w:r>
+        <w:rPr>
+          <w:rFonts w:ascii="Consolas" w:hAnsi="Consolas" w:cs="Consolas"/>
+          <w:color w:val="000000"/>
+          <w:kern w:val="0"/>
+          <w:sz w:val="19"/>
+          <w:szCs w:val="19"/>
+        </w:rPr>
+        <w:t xml:space="preserve"> </w:t>
+      </w:r>
+      <w:r>
+        <w:rPr>
+          <w:rFonts w:ascii="Consolas" w:hAnsi="Consolas" w:cs="Consolas"/>
+          <w:color w:val="0000FF"/>
+          <w:kern w:val="0"/>
+          <w:sz w:val="19"/>
+          <w:szCs w:val="19"/>
+        </w:rPr>
+        <w:t>TOP</w:t>
+      </w:r>
+      <w:r>
+        <w:rPr>
+          <w:rFonts w:ascii="Consolas" w:hAnsi="Consolas" w:cs="Consolas"/>
+          <w:color w:val="000000"/>
+          <w:kern w:val="0"/>
+          <w:sz w:val="19"/>
+          <w:szCs w:val="19"/>
+        </w:rPr>
+        <w:t xml:space="preserve"> 5 </w:t>
+      </w:r>
+      <w:proofErr w:type="spellStart"/>
+      <w:r>
+        <w:rPr>
+          <w:rFonts w:ascii="Consolas" w:hAnsi="Consolas" w:cs="Consolas"/>
+          <w:color w:val="000000"/>
+          <w:kern w:val="0"/>
+          <w:sz w:val="19"/>
+          <w:szCs w:val="19"/>
+        </w:rPr>
+        <w:t>pizza_name</w:t>
+      </w:r>
+      <w:proofErr w:type="spellEnd"/>
+      <w:r>
+        <w:rPr>
+          <w:rFonts w:ascii="Consolas" w:hAnsi="Consolas" w:cs="Consolas"/>
+          <w:color w:val="808080"/>
+          <w:kern w:val="0"/>
+          <w:sz w:val="19"/>
+          <w:szCs w:val="19"/>
+        </w:rPr>
+        <w:t>,</w:t>
+      </w:r>
+      <w:r>
+        <w:rPr>
+          <w:rFonts w:ascii="Consolas" w:hAnsi="Consolas" w:cs="Consolas"/>
+          <w:color w:val="000000"/>
+          <w:kern w:val="0"/>
+          <w:sz w:val="19"/>
+          <w:szCs w:val="19"/>
+        </w:rPr>
+        <w:t xml:space="preserve"> </w:t>
+      </w:r>
+      <w:proofErr w:type="gramStart"/>
+      <w:r>
+        <w:rPr>
+          <w:rFonts w:ascii="Consolas" w:hAnsi="Consolas" w:cs="Consolas"/>
+          <w:color w:val="FF00FF"/>
+          <w:kern w:val="0"/>
+          <w:sz w:val="19"/>
+          <w:szCs w:val="19"/>
+        </w:rPr>
+        <w:t>SUM</w:t>
+      </w:r>
+      <w:r>
+        <w:rPr>
+          <w:rFonts w:ascii="Consolas" w:hAnsi="Consolas" w:cs="Consolas"/>
+          <w:color w:val="808080"/>
+          <w:kern w:val="0"/>
+          <w:sz w:val="19"/>
+          <w:szCs w:val="19"/>
+        </w:rPr>
+        <w:t>(</w:t>
+      </w:r>
+      <w:proofErr w:type="gramEnd"/>
+      <w:r>
+        <w:rPr>
+          <w:rFonts w:ascii="Consolas" w:hAnsi="Consolas" w:cs="Consolas"/>
+          <w:color w:val="000000"/>
+          <w:kern w:val="0"/>
+          <w:sz w:val="19"/>
+          <w:szCs w:val="19"/>
+        </w:rPr>
+        <w:t>quantity</w:t>
+      </w:r>
+      <w:r>
+        <w:rPr>
+          <w:rFonts w:ascii="Consolas" w:hAnsi="Consolas" w:cs="Consolas"/>
+          <w:color w:val="808080"/>
+          <w:kern w:val="0"/>
+          <w:sz w:val="19"/>
+          <w:szCs w:val="19"/>
+        </w:rPr>
+        <w:t>)</w:t>
+      </w:r>
+      <w:r>
+        <w:rPr>
+          <w:rFonts w:ascii="Consolas" w:hAnsi="Consolas" w:cs="Consolas"/>
+          <w:color w:val="000000"/>
+          <w:kern w:val="0"/>
+          <w:sz w:val="19"/>
+          <w:szCs w:val="19"/>
+        </w:rPr>
+        <w:t xml:space="preserve"> </w:t>
+      </w:r>
+      <w:r>
+        <w:rPr>
+          <w:rFonts w:ascii="Consolas" w:hAnsi="Consolas" w:cs="Consolas"/>
+          <w:color w:val="0000FF"/>
+          <w:kern w:val="0"/>
+          <w:sz w:val="19"/>
+          <w:szCs w:val="19"/>
+        </w:rPr>
+        <w:t>As</w:t>
+      </w:r>
+      <w:r>
+        <w:rPr>
+          <w:rFonts w:ascii="Consolas" w:hAnsi="Consolas" w:cs="Consolas"/>
+          <w:color w:val="000000"/>
+          <w:kern w:val="0"/>
+          <w:sz w:val="19"/>
+          <w:szCs w:val="19"/>
+        </w:rPr>
+        <w:t xml:space="preserve"> </w:t>
+      </w:r>
+      <w:proofErr w:type="spellStart"/>
+      <w:r>
+        <w:rPr>
+          <w:rFonts w:ascii="Consolas" w:hAnsi="Consolas" w:cs="Consolas"/>
+          <w:color w:val="000000"/>
+          <w:kern w:val="0"/>
+          <w:sz w:val="19"/>
+          <w:szCs w:val="19"/>
+        </w:rPr>
+        <w:t>Total_Quantity</w:t>
+      </w:r>
+      <w:proofErr w:type="spellEnd"/>
+    </w:p>
+    <w:p>
+      <w:pPr>
+        <w:autoSpaceDE w:val="0"/>
+        <w:autoSpaceDN w:val="0"/>
+        <w:adjustRightInd w:val="0"/>
+        <w:spacing w:after="0" w:line="240" w:lineRule="auto"/>
+        <w:ind w:left="1440"/>
+        <w:rPr>
+          <w:rFonts w:ascii="Consolas" w:hAnsi="Consolas" w:cs="Consolas"/>
+          <w:color w:val="000000"/>
+          <w:kern w:val="0"/>
+          <w:sz w:val="19"/>
+          <w:szCs w:val="19"/>
+        </w:rPr>
+      </w:pPr>
+      <w:r>
+        <w:rPr>
+          <w:rFonts w:ascii="Consolas" w:hAnsi="Consolas" w:cs="Consolas"/>
+          <w:color w:val="0000FF"/>
+          <w:kern w:val="0"/>
+          <w:sz w:val="19"/>
+          <w:szCs w:val="19"/>
+        </w:rPr>
+        <w:t>FROM</w:t>
+      </w:r>
+      <w:r>
+        <w:rPr>
+          <w:rFonts w:ascii="Consolas" w:hAnsi="Consolas" w:cs="Consolas"/>
+          <w:color w:val="000000"/>
+          <w:kern w:val="0"/>
+          <w:sz w:val="19"/>
+          <w:szCs w:val="19"/>
+        </w:rPr>
+        <w:t xml:space="preserve"> </w:t>
+      </w:r>
+      <w:proofErr w:type="spellStart"/>
+      <w:r>
+        <w:rPr>
+          <w:rFonts w:ascii="Consolas" w:hAnsi="Consolas" w:cs="Consolas"/>
+          <w:color w:val="000000"/>
+          <w:kern w:val="0"/>
+          <w:sz w:val="19"/>
+          <w:szCs w:val="19"/>
+        </w:rPr>
+        <w:t>pizza_sales</w:t>
+      </w:r>
+      <w:proofErr w:type="spellEnd"/>
+    </w:p>
+    <w:p>
+      <w:pPr>
+        <w:autoSpaceDE w:val="0"/>
+        <w:autoSpaceDN w:val="0"/>
+        <w:adjustRightInd w:val="0"/>
+        <w:spacing w:after="0" w:line="240" w:lineRule="auto"/>
+        <w:ind w:left="1440"/>
+        <w:rPr>
+          <w:rFonts w:ascii="Consolas" w:hAnsi="Consolas" w:cs="Consolas"/>
+          <w:color w:val="000000"/>
+          <w:kern w:val="0"/>
+          <w:sz w:val="19"/>
+          <w:szCs w:val="19"/>
+        </w:rPr>
+      </w:pPr>
+      <w:r>
+        <w:rPr>
+          <w:rFonts w:ascii="Consolas" w:hAnsi="Consolas" w:cs="Consolas"/>
+          <w:color w:val="0000FF"/>
+          <w:kern w:val="0"/>
+          <w:sz w:val="19"/>
+          <w:szCs w:val="19"/>
+        </w:rPr>
+        <w:t>GROUP</w:t>
+      </w:r>
+      <w:r>
+        <w:rPr>
+          <w:rFonts w:ascii="Consolas" w:hAnsi="Consolas" w:cs="Consolas"/>
+          <w:color w:val="000000"/>
+          <w:kern w:val="0"/>
+          <w:sz w:val="19"/>
+          <w:szCs w:val="19"/>
+        </w:rPr>
+        <w:t xml:space="preserve"> </w:t>
+      </w:r>
+      <w:r>
+        <w:rPr>
+          <w:rFonts w:ascii="Consolas" w:hAnsi="Consolas" w:cs="Consolas"/>
+          <w:color w:val="0000FF"/>
+          <w:kern w:val="0"/>
+          <w:sz w:val="19"/>
+          <w:szCs w:val="19"/>
+        </w:rPr>
+        <w:t>BY</w:t>
+      </w:r>
+      <w:r>
+        <w:rPr>
+          <w:rFonts w:ascii="Consolas" w:hAnsi="Consolas" w:cs="Consolas"/>
+          <w:color w:val="000000"/>
+          <w:kern w:val="0"/>
+          <w:sz w:val="19"/>
+          <w:szCs w:val="19"/>
+        </w:rPr>
+        <w:t xml:space="preserve"> </w:t>
+      </w:r>
+      <w:proofErr w:type="spellStart"/>
+      <w:r>
+        <w:rPr>
+          <w:rFonts w:ascii="Consolas" w:hAnsi="Consolas" w:cs="Consolas"/>
+          <w:color w:val="000000"/>
+          <w:kern w:val="0"/>
+          <w:sz w:val="19"/>
+          <w:szCs w:val="19"/>
+        </w:rPr>
+        <w:t>pizza_name</w:t>
+      </w:r>
+      <w:proofErr w:type="spellEnd"/>
+      <w:r>
+        <w:rPr>
+          <w:rFonts w:ascii="Consolas" w:hAnsi="Consolas" w:cs="Consolas"/>
+          <w:color w:val="000000"/>
+          <w:kern w:val="0"/>
+          <w:sz w:val="19"/>
+          <w:szCs w:val="19"/>
+        </w:rPr>
+        <w:t xml:space="preserve"> </w:t>
+      </w:r>
+    </w:p>
+    <w:p>
+      <w:pPr>
+        <w:pStyle w:val="ListParagraph"/>
+        <w:ind w:left="1440"/>
+      </w:pPr>
+      <w:r>
+        <w:rPr>
+          <w:rFonts w:ascii="Consolas" w:hAnsi="Consolas" w:cs="Consolas"/>
+          <w:color w:val="0000FF"/>
+          <w:kern w:val="0"/>
+          <w:sz w:val="19"/>
+          <w:szCs w:val="19"/>
+        </w:rPr>
+        <w:t>ORDER</w:t>
+      </w:r>
+      <w:r>
+        <w:rPr>
+          <w:rFonts w:ascii="Consolas" w:hAnsi="Consolas" w:cs="Consolas"/>
+          <w:color w:val="000000"/>
+          <w:kern w:val="0"/>
+          <w:sz w:val="19"/>
+          <w:szCs w:val="19"/>
+        </w:rPr>
+        <w:t xml:space="preserve"> </w:t>
+      </w:r>
+      <w:r>
+        <w:rPr>
+          <w:rFonts w:ascii="Consolas" w:hAnsi="Consolas" w:cs="Consolas"/>
+          <w:color w:val="0000FF"/>
+          <w:kern w:val="0"/>
+          <w:sz w:val="19"/>
+          <w:szCs w:val="19"/>
+        </w:rPr>
+        <w:t>BY</w:t>
+      </w:r>
+      <w:r>
+        <w:rPr>
+          <w:rFonts w:ascii="Consolas" w:hAnsi="Consolas" w:cs="Consolas"/>
+          <w:color w:val="000000"/>
+          <w:kern w:val="0"/>
+          <w:sz w:val="19"/>
+          <w:szCs w:val="19"/>
+        </w:rPr>
+        <w:t xml:space="preserve"> </w:t>
+      </w:r>
+      <w:proofErr w:type="spellStart"/>
+      <w:r>
+        <w:rPr>
+          <w:rFonts w:ascii="Consolas" w:hAnsi="Consolas" w:cs="Consolas"/>
+          <w:color w:val="000000"/>
+          <w:kern w:val="0"/>
+          <w:sz w:val="19"/>
+          <w:szCs w:val="19"/>
+        </w:rPr>
+        <w:t>Total_Quantity</w:t>
+      </w:r>
+      <w:proofErr w:type="spellEnd"/>
+      <w:r>
+        <w:rPr>
+          <w:rFonts w:ascii="Consolas" w:hAnsi="Consolas" w:cs="Consolas"/>
+          <w:color w:val="000000"/>
+          <w:kern w:val="0"/>
+          <w:sz w:val="19"/>
+          <w:szCs w:val="19"/>
+        </w:rPr>
+        <w:t xml:space="preserve"> </w:t>
+      </w:r>
+      <w:r>
+        <w:rPr>
+          <w:rFonts w:ascii="Consolas" w:hAnsi="Consolas" w:cs="Consolas"/>
+          <w:color w:val="0000FF"/>
+          <w:kern w:val="0"/>
+          <w:sz w:val="19"/>
+          <w:szCs w:val="19"/>
+        </w:rPr>
+        <w:t>ASC</w:t>
+      </w:r>
+    </w:p>
+    <w:p>
+      <w:pPr>
+        <w:pStyle w:val="ListParagraph"/>
+        <w:ind w:left="1440"/>
+      </w:pPr>
+    </w:p>
+    <w:p>
+      <w:pPr>
+        <w:pStyle w:val="ListParagraph"/>
+        <w:numPr>
+          <w:ilvl w:val="0"/>
+          <w:numId w:val="2"/>
+        </w:numPr>
+      </w:pPr>
+      <w:r>
+        <w:t>Bottom 5 Pizzas by Total Orders</w:t>
+      </w:r>
+    </w:p>
+    <w:p>
+      <w:pPr>
+        <w:pStyle w:val="ListParagraph"/>
+        <w:ind w:left="1440"/>
+      </w:pPr>
+      <w:r>
+        <w:t xml:space="preserve"> </w:t>
+      </w:r>
+      <w:r>
+        <w:drawing>
+          <wp:inline distT="0" distB="0" distL="0" distR="0" wp14:anchorId="16E0D14B" wp14:editId="38CB782C">
+            <wp:extent cx="2514600" cy="1200150"/>
+            <wp:effectExtent l="0" t="0" r="0" b="0"/>
+            <wp:docPr id="617298976" name="Picture 1" descr="A screenshot of a menu&#10;&#10;Description automatically generated"/>
+            <wp:cNvGraphicFramePr>
+              <a:graphicFrameLocks xmlns:a="http://schemas.openxmlformats.org/drawingml/2006/main" noChangeAspect="1"/>
+            </wp:cNvGraphicFramePr>
+            <a:graphic xmlns:a="http://schemas.openxmlformats.org/drawingml/2006/main">
+              <a:graphicData uri="http://schemas.openxmlformats.org/drawingml/2006/picture">
+                <pic:pic xmlns:pic="http://schemas.openxmlformats.org/drawingml/2006/picture">
+                  <pic:nvPicPr>
+                    <pic:cNvPr id="617298976" name="Picture 1" descr="A screenshot of a menu&#10;&#10;Description automatically generated"/>
+                    <pic:cNvPicPr/>
+                  </pic:nvPicPr>
+                  <pic:blipFill>
+                    <a:blip r:embed="rId19"/>
+                    <a:stretch>
+                      <a:fillRect/>
+                    </a:stretch>
+                  </pic:blipFill>
+                  <pic:spPr>
+                    <a:xfrm>
+                      <a:off x="0" y="0"/>
+                      <a:ext cx="2514952" cy="1200318"/>
+                    </a:xfrm>
+                    <a:prstGeom prst="rect">
+                      <a:avLst/>
+                    </a:prstGeom>
+                  </pic:spPr>
+                </pic:pic>
+              </a:graphicData>
+            </a:graphic>
+          </wp:inline>
+        </w:drawing>
+      </w:r>
+    </w:p>
+    <w:p>
+      <w:pPr>
+        <w:autoSpaceDE w:val="0"/>
+        <w:autoSpaceDN w:val="0"/>
+        <w:adjustRightInd w:val="0"/>
+        <w:spacing w:after="0" w:line="240" w:lineRule="auto"/>
+        <w:ind w:left="1440"/>
+        <w:rPr>
+          <w:rFonts w:ascii="Consolas" w:hAnsi="Consolas" w:cs="Consolas"/>
+          <w:color w:val="000000"/>
+          <w:kern w:val="0"/>
+          <w:sz w:val="19"/>
+          <w:szCs w:val="19"/>
+        </w:rPr>
+      </w:pPr>
+      <w:r>
+        <w:rPr>
+          <w:rFonts w:ascii="Consolas" w:hAnsi="Consolas" w:cs="Consolas"/>
+          <w:color w:val="0000FF"/>
+          <w:kern w:val="0"/>
+          <w:sz w:val="19"/>
+          <w:szCs w:val="19"/>
+        </w:rPr>
+        <w:t>SELECT</w:t>
+      </w:r>
+      <w:r>
+        <w:rPr>
+          <w:rFonts w:ascii="Consolas" w:hAnsi="Consolas" w:cs="Consolas"/>
+          <w:color w:val="000000"/>
+          <w:kern w:val="0"/>
+          <w:sz w:val="19"/>
+          <w:szCs w:val="19"/>
+        </w:rPr>
+        <w:t xml:space="preserve"> </w:t>
+      </w:r>
+      <w:r>
+        <w:rPr>
+          <w:rFonts w:ascii="Consolas" w:hAnsi="Consolas" w:cs="Consolas"/>
+          <w:color w:val="0000FF"/>
+          <w:kern w:val="0"/>
+          <w:sz w:val="19"/>
+          <w:szCs w:val="19"/>
+        </w:rPr>
+        <w:t>TOP</w:t>
+      </w:r>
+      <w:r>
+        <w:rPr>
+          <w:rFonts w:ascii="Consolas" w:hAnsi="Consolas" w:cs="Consolas"/>
+          <w:color w:val="000000"/>
+          <w:kern w:val="0"/>
+          <w:sz w:val="19"/>
+          <w:szCs w:val="19"/>
+        </w:rPr>
+        <w:t xml:space="preserve"> 5 </w:t>
+      </w:r>
+      <w:proofErr w:type="spellStart"/>
+      <w:r>
+        <w:rPr>
+          <w:rFonts w:ascii="Consolas" w:hAnsi="Consolas" w:cs="Consolas"/>
+          <w:color w:val="000000"/>
+          <w:kern w:val="0"/>
+          <w:sz w:val="19"/>
+          <w:szCs w:val="19"/>
+        </w:rPr>
+        <w:t>pizza_name</w:t>
+      </w:r>
+      <w:proofErr w:type="spellEnd"/>
+      <w:r>
+        <w:rPr>
+          <w:rFonts w:ascii="Consolas" w:hAnsi="Consolas" w:cs="Consolas"/>
+          <w:color w:val="808080"/>
+          <w:kern w:val="0"/>
+          <w:sz w:val="19"/>
+          <w:szCs w:val="19"/>
+        </w:rPr>
+        <w:t>,</w:t>
+      </w:r>
+      <w:r>
+        <w:rPr>
+          <w:rFonts w:ascii="Consolas" w:hAnsi="Consolas" w:cs="Consolas"/>
+          <w:color w:val="000000"/>
+          <w:kern w:val="0"/>
+          <w:sz w:val="19"/>
+          <w:szCs w:val="19"/>
+        </w:rPr>
+        <w:t xml:space="preserve"> </w:t>
+      </w:r>
+      <w:proofErr w:type="gramStart"/>
+      <w:r>
+        <w:rPr>
+          <w:rFonts w:ascii="Consolas" w:hAnsi="Consolas" w:cs="Consolas"/>
+          <w:color w:val="FF00FF"/>
+          <w:kern w:val="0"/>
+          <w:sz w:val="19"/>
+          <w:szCs w:val="19"/>
+        </w:rPr>
+        <w:t>COUNT</w:t>
+      </w:r>
+      <w:r>
+        <w:rPr>
+          <w:rFonts w:ascii="Consolas" w:hAnsi="Consolas" w:cs="Consolas"/>
+          <w:color w:val="808080"/>
+          <w:kern w:val="0"/>
+          <w:sz w:val="19"/>
+          <w:szCs w:val="19"/>
+        </w:rPr>
+        <w:t>(</w:t>
+      </w:r>
+      <w:proofErr w:type="gramEnd"/>
+      <w:r>
+        <w:rPr>
+          <w:rFonts w:ascii="Consolas" w:hAnsi="Consolas" w:cs="Consolas"/>
+          <w:color w:val="0000FF"/>
+          <w:kern w:val="0"/>
+          <w:sz w:val="19"/>
+          <w:szCs w:val="19"/>
+        </w:rPr>
+        <w:t>DISTINCT</w:t>
+      </w:r>
+      <w:r>
+        <w:rPr>
+          <w:rFonts w:ascii="Consolas" w:hAnsi="Consolas" w:cs="Consolas"/>
+          <w:color w:val="000000"/>
+          <w:kern w:val="0"/>
+          <w:sz w:val="19"/>
+          <w:szCs w:val="19"/>
+        </w:rPr>
+        <w:t xml:space="preserve"> </w:t>
+      </w:r>
+      <w:proofErr w:type="spellStart"/>
+      <w:r>
+        <w:rPr>
+          <w:rFonts w:ascii="Consolas" w:hAnsi="Consolas" w:cs="Consolas"/>
+          <w:color w:val="000000"/>
+          <w:kern w:val="0"/>
+          <w:sz w:val="19"/>
+          <w:szCs w:val="19"/>
+        </w:rPr>
+        <w:t>order_id</w:t>
+      </w:r>
+      <w:proofErr w:type="spellEnd"/>
+      <w:r>
+        <w:rPr>
+          <w:rFonts w:ascii="Consolas" w:hAnsi="Consolas" w:cs="Consolas"/>
+          <w:color w:val="808080"/>
+          <w:kern w:val="0"/>
+          <w:sz w:val="19"/>
+          <w:szCs w:val="19"/>
+        </w:rPr>
+        <w:t>)</w:t>
+      </w:r>
+      <w:r>
+        <w:rPr>
+          <w:rFonts w:ascii="Consolas" w:hAnsi="Consolas" w:cs="Consolas"/>
+          <w:color w:val="000000"/>
+          <w:kern w:val="0"/>
+          <w:sz w:val="19"/>
+          <w:szCs w:val="19"/>
+        </w:rPr>
+        <w:t xml:space="preserve"> </w:t>
+      </w:r>
+      <w:r>
+        <w:rPr>
+          <w:rFonts w:ascii="Consolas" w:hAnsi="Consolas" w:cs="Consolas"/>
+          <w:color w:val="0000FF"/>
+          <w:kern w:val="0"/>
+          <w:sz w:val="19"/>
+          <w:szCs w:val="19"/>
+        </w:rPr>
+        <w:t>As</w:t>
+      </w:r>
+      <w:r>
+        <w:rPr>
+          <w:rFonts w:ascii="Consolas" w:hAnsi="Consolas" w:cs="Consolas"/>
+          <w:color w:val="000000"/>
+          <w:kern w:val="0"/>
+          <w:sz w:val="19"/>
+          <w:szCs w:val="19"/>
+        </w:rPr>
+        <w:t xml:space="preserve"> </w:t>
+      </w:r>
+      <w:proofErr w:type="spellStart"/>
+      <w:r>
+        <w:rPr>
+          <w:rFonts w:ascii="Consolas" w:hAnsi="Consolas" w:cs="Consolas"/>
+          <w:color w:val="000000"/>
+          <w:kern w:val="0"/>
+          <w:sz w:val="19"/>
+          <w:szCs w:val="19"/>
+        </w:rPr>
+        <w:t>Total_Order</w:t>
+      </w:r>
+      <w:proofErr w:type="spellEnd"/>
+    </w:p>
+    <w:p>
+      <w:pPr>
+        <w:autoSpaceDE w:val="0"/>
+        <w:autoSpaceDN w:val="0"/>
+        <w:adjustRightInd w:val="0"/>
+        <w:spacing w:after="0" w:line="240" w:lineRule="auto"/>
+        <w:ind w:left="1440"/>
+        <w:rPr>
+          <w:rFonts w:ascii="Consolas" w:hAnsi="Consolas" w:cs="Consolas"/>
+          <w:color w:val="000000"/>
+          <w:kern w:val="0"/>
+          <w:sz w:val="19"/>
+          <w:szCs w:val="19"/>
+        </w:rPr>
+      </w:pPr>
+      <w:r>
+        <w:rPr>
+          <w:rFonts w:ascii="Consolas" w:hAnsi="Consolas" w:cs="Consolas"/>
+          <w:color w:val="0000FF"/>
+          <w:kern w:val="0"/>
+          <w:sz w:val="19"/>
+          <w:szCs w:val="19"/>
+        </w:rPr>
+        <w:t>FROM</w:t>
+      </w:r>
+      <w:r>
+        <w:rPr>
+          <w:rFonts w:ascii="Consolas" w:hAnsi="Consolas" w:cs="Consolas"/>
+          <w:color w:val="000000"/>
+          <w:kern w:val="0"/>
+          <w:sz w:val="19"/>
+          <w:szCs w:val="19"/>
+        </w:rPr>
+        <w:t xml:space="preserve"> </w:t>
+      </w:r>
+      <w:proofErr w:type="spellStart"/>
+      <w:r>
+        <w:rPr>
+          <w:rFonts w:ascii="Consolas" w:hAnsi="Consolas" w:cs="Consolas"/>
+          <w:color w:val="000000"/>
+          <w:kern w:val="0"/>
+          <w:sz w:val="19"/>
+          <w:szCs w:val="19"/>
+        </w:rPr>
+        <w:t>pizza_sales</w:t>
+      </w:r>
+      <w:proofErr w:type="spellEnd"/>
+    </w:p>
+    <w:p>
+      <w:pPr>
+        <w:autoSpaceDE w:val="0"/>
+        <w:autoSpaceDN w:val="0"/>
+        <w:adjustRightInd w:val="0"/>
+        <w:spacing w:after="0" w:line="240" w:lineRule="auto"/>
+        <w:ind w:left="1440"/>
+        <w:rPr>
+          <w:rFonts w:ascii="Consolas" w:hAnsi="Consolas" w:cs="Consolas"/>
+          <w:color w:val="000000"/>
+          <w:kern w:val="0"/>
+          <w:sz w:val="19"/>
+          <w:szCs w:val="19"/>
+        </w:rPr>
+      </w:pPr>
+      <w:r>
+        <w:rPr>
+          <w:rFonts w:ascii="Consolas" w:hAnsi="Consolas" w:cs="Consolas"/>
+          <w:color w:val="0000FF"/>
+          <w:kern w:val="0"/>
+          <w:sz w:val="19"/>
+          <w:szCs w:val="19"/>
+        </w:rPr>
+        <w:t>GROUP</w:t>
+      </w:r>
+      <w:r>
+        <w:rPr>
+          <w:rFonts w:ascii="Consolas" w:hAnsi="Consolas" w:cs="Consolas"/>
+          <w:color w:val="000000"/>
+          <w:kern w:val="0"/>
+          <w:sz w:val="19"/>
+          <w:szCs w:val="19"/>
+        </w:rPr>
+        <w:t xml:space="preserve"> </w:t>
+      </w:r>
+      <w:r>
+        <w:rPr>
+          <w:rFonts w:ascii="Consolas" w:hAnsi="Consolas" w:cs="Consolas"/>
+          <w:color w:val="0000FF"/>
+          <w:kern w:val="0"/>
+          <w:sz w:val="19"/>
+          <w:szCs w:val="19"/>
+        </w:rPr>
+        <w:t>BY</w:t>
+      </w:r>
+      <w:r>
+        <w:rPr>
+          <w:rFonts w:ascii="Consolas" w:hAnsi="Consolas" w:cs="Consolas"/>
+          <w:color w:val="000000"/>
+          <w:kern w:val="0"/>
+          <w:sz w:val="19"/>
+          <w:szCs w:val="19"/>
+        </w:rPr>
+        <w:t xml:space="preserve"> </w:t>
+      </w:r>
+      <w:proofErr w:type="spellStart"/>
+      <w:r>
+        <w:rPr>
+          <w:rFonts w:ascii="Consolas" w:hAnsi="Consolas" w:cs="Consolas"/>
+          <w:color w:val="000000"/>
+          <w:kern w:val="0"/>
+          <w:sz w:val="19"/>
+          <w:szCs w:val="19"/>
+        </w:rPr>
+        <w:t>pizza_name</w:t>
+      </w:r>
+      <w:proofErr w:type="spellEnd"/>
+      <w:r>
+        <w:rPr>
+          <w:rFonts w:ascii="Consolas" w:hAnsi="Consolas" w:cs="Consolas"/>
+          <w:color w:val="000000"/>
+          <w:kern w:val="0"/>
+          <w:sz w:val="19"/>
+          <w:szCs w:val="19"/>
+        </w:rPr>
+        <w:t xml:space="preserve"> </w:t>
+      </w:r>
+    </w:p>
+    <w:p>
+      <w:pPr>
+        <w:pStyle w:val="ListParagraph"/>
+        <w:ind w:left="1440"/>
+      </w:pPr>
+      <w:r>
+        <w:rPr>
+          <w:rFonts w:ascii="Consolas" w:hAnsi="Consolas" w:cs="Consolas"/>
+          <w:color w:val="0000FF"/>
+          <w:kern w:val="0"/>
+          <w:sz w:val="19"/>
+          <w:szCs w:val="19"/>
+        </w:rPr>
+        <w:t>ORDER</w:t>
+      </w:r>
+      <w:r>
+        <w:rPr>
+          <w:rFonts w:ascii="Consolas" w:hAnsi="Consolas" w:cs="Consolas"/>
+          <w:color w:val="000000"/>
+          <w:kern w:val="0"/>
+          <w:sz w:val="19"/>
+          <w:szCs w:val="19"/>
+        </w:rPr>
+        <w:t xml:space="preserve"> </w:t>
+      </w:r>
+      <w:r>
+        <w:rPr>
+          <w:rFonts w:ascii="Consolas" w:hAnsi="Consolas" w:cs="Consolas"/>
+          <w:color w:val="0000FF"/>
+          <w:kern w:val="0"/>
+          <w:sz w:val="19"/>
+          <w:szCs w:val="19"/>
+        </w:rPr>
+        <w:t>BY</w:t>
+      </w:r>
+      <w:r>
+        <w:rPr>
+          <w:rFonts w:ascii="Consolas" w:hAnsi="Consolas" w:cs="Consolas"/>
+          <w:color w:val="000000"/>
+          <w:kern w:val="0"/>
+          <w:sz w:val="19"/>
+          <w:szCs w:val="19"/>
+        </w:rPr>
+        <w:t xml:space="preserve"> </w:t>
+      </w:r>
+      <w:proofErr w:type="spellStart"/>
+      <w:r>
+        <w:rPr>
+          <w:rFonts w:ascii="Consolas" w:hAnsi="Consolas" w:cs="Consolas"/>
+          <w:color w:val="000000"/>
+          <w:kern w:val="0"/>
+          <w:sz w:val="19"/>
+          <w:szCs w:val="19"/>
+        </w:rPr>
+        <w:t>Total_Order</w:t>
+      </w:r>
+      <w:proofErr w:type="spellEnd"/>
+      <w:r>
+        <w:rPr>
+          <w:rFonts w:ascii="Consolas" w:hAnsi="Consolas" w:cs="Consolas"/>
+          <w:color w:val="000000"/>
+          <w:kern w:val="0"/>
+          <w:sz w:val="19"/>
+          <w:szCs w:val="19"/>
+        </w:rPr>
+        <w:t xml:space="preserve"> </w:t>
+      </w:r>
+      <w:r>
+        <w:rPr>
+          <w:rFonts w:ascii="Consolas" w:hAnsi="Consolas" w:cs="Consolas"/>
+          <w:color w:val="0000FF"/>
+          <w:kern w:val="0"/>
+          <w:sz w:val="19"/>
+          <w:szCs w:val="19"/>
+        </w:rPr>
+        <w:t>ASC</w:t>
+      </w:r>
+    </w:p>
+    <w:p>
+      <w:pPr>
+        <w:pStyle w:val="ListParagraph"/>
+        <w:ind w:left="2160"/>
+      </w:pPr>
     </w:p>
     <w:sectPr>
       <w:pgSz w:w="12240" w:h="15840"/>
@@ -107,6 +6850,92 @@
 <file path=word/numbering.xml><?xml version="1.0" encoding="utf-8"?>
 <w:numbering xmlns:wpc="http://schemas.microsoft.com/office/word/2010/wordprocessingCanvas" xmlns:cx="http://schemas.microsoft.com/office/drawing/2014/chartex" xmlns:cx1="http://schemas.microsoft.com/office/drawing/2015/9/8/chartex" xmlns:cx2="http://schemas.microsoft.com/office/drawing/2015/10/21/chartex" xmlns:cx3="http://schemas.microsoft.com/office/drawing/2016/5/9/chartex" xmlns:cx4="http://schemas.microsoft.com/office/drawing/2016/5/10/chartex" xmlns:cx5="http://schemas.microsoft.com/office/drawing/2016/5/11/chartex" xmlns:cx6="http://schemas.microsoft.com/office/drawing/2016/5/12/chartex" xmlns:cx7="http://schemas.microsoft.com/office/drawing/2016/5/13/chartex" xmlns:cx8="http://schemas.microsoft.com/office/drawing/2016/5/14/chartex" xmlns:mc="http://schemas.openxmlformats.org/markup-compatibility/2006" xmlns:aink="http://schemas.microsoft.com/office/drawing/2016/ink" xmlns:am3d="http://schemas.microsoft.com/office/drawing/2017/model3d" xmlns:o="urn:schemas-microsoft-com:office:office" xmlns:oel="http://schemas.microsoft.com/office/2019/extlst" xmlns:r="http://schemas.openxmlformats.org/officeDocument/2006/relationships" xmlns:m="http://schemas.openxmlformats.org/officeDocument/2006/math" xmlns:v="urn:schemas-microsoft-com:vml" xmlns:wp14="http://schemas.microsoft.com/office/word/2010/wordprocessingDrawing" xmlns:wp="http://schemas.openxmlformats.org/drawingml/2006/wordprocessingDrawing" xmlns:w10="urn:schemas-microsoft-com:office:word" xmlns:w="http://schemas.openxmlformats.org/wordprocessingml/2006/main" xmlns:w14="http://schemas.microsoft.com/office/word/2010/wordml" xmlns:w15="http://schemas.microsoft.com/office/word/2012/wordml" xmlns:w16cex="http://schemas.microsoft.com/office/word/2018/wordml/cex" xmlns:w16cid="http://schemas.microsoft.com/office/word/2016/wordml/cid" xmlns:w16="http://schemas.microsoft.com/office/word/2018/wordml" xmlns:w16sdtdh="http://schemas.microsoft.com/office/word/2020/wordml/sdtdatahash" xmlns:w16se="http://schemas.microsoft.com/office/word/2015/wordml/symex" xmlns:wpg="http://schemas.microsoft.com/office/word/2010/wordprocessingGroup" xmlns:wpi="http://schemas.microsoft.com/office/word/2010/wordprocessingInk" xmlns:wne="http://schemas.microsoft.com/office/word/2006/wordml" xmlns:wps="http://schemas.microsoft.com/office/word/2010/wordprocessingShape" mc:Ignorable="w14 w15 w16se w16cid w16 w16cex w16sdtdh wp14">
   <w:abstractNum w:abstractNumId="0" w15:restartNumberingAfterBreak="0">
+    <w:nsid w:val="11895DE0"/>
+    <w:multiLevelType w:val="hybridMultilevel"/>
+    <w:tmpl w:val="3CFCFFE0"/>
+    <w:lvl w:ilvl="0" w:tplc="04090019">
+      <w:start w:val="1"/>
+      <w:numFmt w:val="lowerLetter"/>
+      <w:lvlText w:val="%1."/>
+      <w:lvlJc w:val="left"/>
+      <w:pPr>
+        <w:ind w:left="1440" w:hanging="360"/>
+      </w:pPr>
+    </w:lvl>
+    <w:lvl w:ilvl="1" w:tplc="04090019" w:tentative="1">
+      <w:start w:val="1"/>
+      <w:numFmt w:val="lowerLetter"/>
+      <w:lvlText w:val="%2."/>
+      <w:lvlJc w:val="left"/>
+      <w:pPr>
+        <w:ind w:left="2160" w:hanging="360"/>
+      </w:pPr>
+    </w:lvl>
+    <w:lvl w:ilvl="2" w:tplc="0409001B" w:tentative="1">
+      <w:start w:val="1"/>
+      <w:numFmt w:val="lowerRoman"/>
+      <w:lvlText w:val="%3."/>
+      <w:lvlJc w:val="right"/>
+      <w:pPr>
+        <w:ind w:left="2880" w:hanging="180"/>
+      </w:pPr>
+    </w:lvl>
+    <w:lvl w:ilvl="3" w:tplc="0409000F" w:tentative="1">
+      <w:start w:val="1"/>
+      <w:numFmt w:val="decimal"/>
+      <w:lvlText w:val="%4."/>
+      <w:lvlJc w:val="left"/>
+      <w:pPr>
+        <w:ind w:left="3600" w:hanging="360"/>
+      </w:pPr>
+    </w:lvl>
+    <w:lvl w:ilvl="4" w:tplc="04090019" w:tentative="1">
+      <w:start w:val="1"/>
+      <w:numFmt w:val="lowerLetter"/>
+      <w:lvlText w:val="%5."/>
+      <w:lvlJc w:val="left"/>
+      <w:pPr>
+        <w:ind w:left="4320" w:hanging="360"/>
+      </w:pPr>
+    </w:lvl>
+    <w:lvl w:ilvl="5" w:tplc="0409001B" w:tentative="1">
+      <w:start w:val="1"/>
+      <w:numFmt w:val="lowerRoman"/>
+      <w:lvlText w:val="%6."/>
+      <w:lvlJc w:val="right"/>
+      <w:pPr>
+        <w:ind w:left="5040" w:hanging="180"/>
+      </w:pPr>
+    </w:lvl>
+    <w:lvl w:ilvl="6" w:tplc="0409000F" w:tentative="1">
+      <w:start w:val="1"/>
+      <w:numFmt w:val="decimal"/>
+      <w:lvlText w:val="%7."/>
+      <w:lvlJc w:val="left"/>
+      <w:pPr>
+        <w:ind w:left="5760" w:hanging="360"/>
+      </w:pPr>
+    </w:lvl>
+    <w:lvl w:ilvl="7" w:tplc="04090019" w:tentative="1">
+      <w:start w:val="1"/>
+      <w:numFmt w:val="lowerLetter"/>
+      <w:lvlText w:val="%8."/>
+      <w:lvlJc w:val="left"/>
+      <w:pPr>
+        <w:ind w:left="6480" w:hanging="360"/>
+      </w:pPr>
+    </w:lvl>
+    <w:lvl w:ilvl="8" w:tplc="0409001B" w:tentative="1">
+      <w:start w:val="1"/>
+      <w:numFmt w:val="lowerRoman"/>
+      <w:lvlText w:val="%9."/>
+      <w:lvlJc w:val="right"/>
+      <w:pPr>
+        <w:ind w:left="7200" w:hanging="180"/>
+      </w:pPr>
+    </w:lvl>
+  </w:abstractNum>
+  <w:abstractNum w:abstractNumId="1" w15:restartNumberingAfterBreak="0">
     <w:nsid w:val="605C6CB9"/>
     <w:multiLevelType w:val="hybridMultilevel"/>
     <w:tmpl w:val="92508B94"/>
@@ -193,6 +7022,9 @@
     </w:lvl>
   </w:abstractNum>
   <w:num w:numId="1" w16cid:durableId="523712190">
+    <w:abstractNumId w:val="1"/>
+  </w:num>
+  <w:num w:numId="2" w16cid:durableId="2095127997">
     <w:abstractNumId w:val="0"/>
   </w:num>
 </w:numbering>
@@ -602,7 +7434,6 @@
   <w:style w:type="character" w:default="1" w:styleId="DefaultParagraphFont">
     <w:name w:val="Default Paragraph Font"/>
     <w:uiPriority w:val="1"/>
-    <w:semiHidden/>
     <w:unhideWhenUsed/>
   </w:style>
   <w:style w:type="table" w:default="1" w:styleId="TableNormal">
